--- a/PEC3.docx
+++ b/PEC3.docx
@@ -685,7 +685,27 @@
           <w:szCs w:val="41"/>
         </w:rPr>
         <w:lastRenderedPageBreak/>
-        <w:t>Actividad 1: Roller Ball tutorial</w:t>
+        <w:t xml:space="preserve">Actividad 1: </w:t>
+      </w:r>
+      <w:proofErr w:type="spellStart"/>
+      <w:r>
+        <w:rPr>
+          <w:rStyle w:val="textlayer--absolute"/>
+          <w:rFonts w:ascii="Arial" w:hAnsi="Arial" w:cs="Arial"/>
+          <w:sz w:val="41"/>
+          <w:szCs w:val="41"/>
+        </w:rPr>
+        <w:t>Roller</w:t>
+      </w:r>
+      <w:proofErr w:type="spellEnd"/>
+      <w:r>
+        <w:rPr>
+          <w:rStyle w:val="textlayer--absolute"/>
+          <w:rFonts w:ascii="Arial" w:hAnsi="Arial" w:cs="Arial"/>
+          <w:sz w:val="41"/>
+          <w:szCs w:val="41"/>
+        </w:rPr>
+        <w:t xml:space="preserve"> Ball tutorial</w:t>
       </w:r>
       <w:bookmarkEnd w:id="0"/>
     </w:p>
@@ -705,8 +725,17 @@
           <w:i/>
           <w:iCs/>
         </w:rPr>
-        <w:t>ML-Agents</w:t>
-      </w:r>
+        <w:t>ML-</w:t>
+      </w:r>
+      <w:proofErr w:type="spellStart"/>
+      <w:r>
+        <w:rPr>
+          <w:i/>
+          <w:iCs/>
+        </w:rPr>
+        <w:t>Agents</w:t>
+      </w:r>
+      <w:proofErr w:type="spellEnd"/>
       <w:r>
         <w:t xml:space="preserve">, </w:t>
       </w:r>
@@ -766,8 +795,17 @@
           <w:i/>
           <w:iCs/>
         </w:rPr>
-        <w:t>ML Agents</w:t>
-      </w:r>
+        <w:t xml:space="preserve">ML </w:t>
+      </w:r>
+      <w:proofErr w:type="spellStart"/>
+      <w:r>
+        <w:rPr>
+          <w:i/>
+          <w:iCs/>
+        </w:rPr>
+        <w:t>Agents</w:t>
+      </w:r>
+      <w:proofErr w:type="spellEnd"/>
       <w:r>
         <w:rPr>
           <w:i/>
@@ -813,8 +851,17 @@
         <w:jc w:val="both"/>
       </w:pPr>
       <w:r>
-        <w:t xml:space="preserve">En el menú, dar click sobre la opción </w:t>
-      </w:r>
+        <w:t xml:space="preserve">En el menú, dar </w:t>
+      </w:r>
+      <w:proofErr w:type="spellStart"/>
+      <w:r>
+        <w:t>click</w:t>
+      </w:r>
+      <w:proofErr w:type="spellEnd"/>
+      <w:r>
+        <w:t xml:space="preserve"> sobre la opción </w:t>
+      </w:r>
+      <w:proofErr w:type="spellStart"/>
       <w:r>
         <w:rPr>
           <w:i/>
@@ -822,6 +869,7 @@
         </w:rPr>
         <w:t>Window</w:t>
       </w:r>
+      <w:proofErr w:type="spellEnd"/>
     </w:p>
     <w:p>
       <w:pPr>
@@ -835,12 +883,21 @@
       <w:r>
         <w:t xml:space="preserve">Seleccionar la opción </w:t>
       </w:r>
-      <w:r>
-        <w:rPr>
-          <w:i/>
-          <w:iCs/>
-        </w:rPr>
-        <w:t>Package Manager</w:t>
+      <w:proofErr w:type="spellStart"/>
+      <w:r>
+        <w:rPr>
+          <w:i/>
+          <w:iCs/>
+        </w:rPr>
+        <w:t>Package</w:t>
+      </w:r>
+      <w:proofErr w:type="spellEnd"/>
+      <w:r>
+        <w:rPr>
+          <w:i/>
+          <w:iCs/>
+        </w:rPr>
+        <w:t xml:space="preserve"> Manager</w:t>
       </w:r>
     </w:p>
     <w:p>
@@ -855,13 +912,31 @@
       <w:r>
         <w:t xml:space="preserve">Seleccionar la opción </w:t>
       </w:r>
-      <w:r>
-        <w:rPr>
-          <w:i/>
-          <w:iCs/>
-        </w:rPr>
-        <w:t>Packages: Unity Registry</w:t>
-      </w:r>
+      <w:proofErr w:type="spellStart"/>
+      <w:r>
+        <w:rPr>
+          <w:i/>
+          <w:iCs/>
+        </w:rPr>
+        <w:t>Packages</w:t>
+      </w:r>
+      <w:proofErr w:type="spellEnd"/>
+      <w:r>
+        <w:rPr>
+          <w:i/>
+          <w:iCs/>
+        </w:rPr>
+        <w:t xml:space="preserve">: Unity </w:t>
+      </w:r>
+      <w:proofErr w:type="spellStart"/>
+      <w:r>
+        <w:rPr>
+          <w:i/>
+          <w:iCs/>
+        </w:rPr>
+        <w:t>Registry</w:t>
+      </w:r>
+      <w:proofErr w:type="spellEnd"/>
       <w:r>
         <w:t xml:space="preserve"> de la lista desplegable</w:t>
       </w:r>
@@ -893,8 +968,17 @@
           <w:i/>
           <w:iCs/>
         </w:rPr>
-        <w:t>ML Agents</w:t>
-      </w:r>
+        <w:t xml:space="preserve">ML </w:t>
+      </w:r>
+      <w:proofErr w:type="spellStart"/>
+      <w:r>
+        <w:rPr>
+          <w:i/>
+          <w:iCs/>
+        </w:rPr>
+        <w:t>Agents</w:t>
+      </w:r>
+      <w:proofErr w:type="spellEnd"/>
     </w:p>
     <w:p>
       <w:pPr>
@@ -928,6 +1012,7 @@
       <w:r>
         <w:t xml:space="preserve">instalar la librería de Python </w:t>
       </w:r>
+      <w:proofErr w:type="spellStart"/>
       <w:r>
         <w:rPr>
           <w:i/>
@@ -935,6 +1020,7 @@
         </w:rPr>
         <w:t>mlagents</w:t>
       </w:r>
+      <w:proofErr w:type="spellEnd"/>
       <w:r>
         <w:t xml:space="preserve"> </w:t>
       </w:r>
@@ -974,12 +1060,42 @@
           <w:rFonts w:ascii="Courier New" w:hAnsi="Courier New" w:cs="Courier New"/>
         </w:rPr>
       </w:pPr>
+      <w:proofErr w:type="spellStart"/>
       <w:r>
         <w:rPr>
           <w:rFonts w:ascii="Courier New" w:hAnsi="Courier New" w:cs="Courier New"/>
         </w:rPr>
-        <w:t>python -m venv venv</w:t>
-      </w:r>
+        <w:t>python</w:t>
+      </w:r>
+      <w:proofErr w:type="spellEnd"/>
+      <w:r>
+        <w:rPr>
+          <w:rFonts w:ascii="Courier New" w:hAnsi="Courier New" w:cs="Courier New"/>
+        </w:rPr>
+        <w:t xml:space="preserve"> -m </w:t>
+      </w:r>
+      <w:proofErr w:type="spellStart"/>
+      <w:r>
+        <w:rPr>
+          <w:rFonts w:ascii="Courier New" w:hAnsi="Courier New" w:cs="Courier New"/>
+        </w:rPr>
+        <w:t>venv</w:t>
+      </w:r>
+      <w:proofErr w:type="spellEnd"/>
+      <w:r>
+        <w:rPr>
+          <w:rFonts w:ascii="Courier New" w:hAnsi="Courier New" w:cs="Courier New"/>
+        </w:rPr>
+        <w:t xml:space="preserve"> </w:t>
+      </w:r>
+      <w:proofErr w:type="spellStart"/>
+      <w:r>
+        <w:rPr>
+          <w:rFonts w:ascii="Courier New" w:hAnsi="Courier New" w:cs="Courier New"/>
+        </w:rPr>
+        <w:t>venv</w:t>
+      </w:r>
+      <w:proofErr w:type="spellEnd"/>
       <w:r>
         <w:rPr>
           <w:rFonts w:ascii="Courier New" w:hAnsi="Courier New" w:cs="Courier New"/>
@@ -1006,12 +1122,28 @@
           <w:color w:val="A5A5A5" w:themeColor="accent3"/>
         </w:rPr>
       </w:pPr>
+      <w:proofErr w:type="spellStart"/>
       <w:r>
         <w:rPr>
           <w:rFonts w:ascii="Courier New" w:hAnsi="Courier New" w:cs="Courier New"/>
         </w:rPr>
-        <w:t>venv\Scripts\activate</w:t>
-      </w:r>
+        <w:t>venv</w:t>
+      </w:r>
+      <w:proofErr w:type="spellEnd"/>
+      <w:r>
+        <w:rPr>
+          <w:rFonts w:ascii="Courier New" w:hAnsi="Courier New" w:cs="Courier New"/>
+        </w:rPr>
+        <w:t>\Scripts\</w:t>
+      </w:r>
+      <w:proofErr w:type="spellStart"/>
+      <w:r>
+        <w:rPr>
+          <w:rFonts w:ascii="Courier New" w:hAnsi="Courier New" w:cs="Courier New"/>
+        </w:rPr>
+        <w:t>activate</w:t>
+      </w:r>
+      <w:proofErr w:type="spellEnd"/>
       <w:r>
         <w:rPr>
           <w:rFonts w:ascii="Courier New" w:hAnsi="Courier New" w:cs="Courier New"/>
@@ -1051,12 +1183,70 @@
         </w:rPr>
         <w:br/>
       </w:r>
+      <w:proofErr w:type="spellStart"/>
       <w:r>
         <w:rPr>
           <w:rFonts w:ascii="Courier New" w:hAnsi="Courier New" w:cs="Courier New"/>
         </w:rPr>
-        <w:t>python -m pip install --upgrade pip</w:t>
-      </w:r>
+        <w:t>python</w:t>
+      </w:r>
+      <w:proofErr w:type="spellEnd"/>
+      <w:r>
+        <w:rPr>
+          <w:rFonts w:ascii="Courier New" w:hAnsi="Courier New" w:cs="Courier New"/>
+        </w:rPr>
+        <w:t xml:space="preserve"> -m </w:t>
+      </w:r>
+      <w:proofErr w:type="spellStart"/>
+      <w:r>
+        <w:rPr>
+          <w:rFonts w:ascii="Courier New" w:hAnsi="Courier New" w:cs="Courier New"/>
+        </w:rPr>
+        <w:t>pip</w:t>
+      </w:r>
+      <w:proofErr w:type="spellEnd"/>
+      <w:r>
+        <w:rPr>
+          <w:rFonts w:ascii="Courier New" w:hAnsi="Courier New" w:cs="Courier New"/>
+        </w:rPr>
+        <w:t xml:space="preserve"> </w:t>
+      </w:r>
+      <w:proofErr w:type="spellStart"/>
+      <w:r>
+        <w:rPr>
+          <w:rFonts w:ascii="Courier New" w:hAnsi="Courier New" w:cs="Courier New"/>
+        </w:rPr>
+        <w:t>install</w:t>
+      </w:r>
+      <w:proofErr w:type="spellEnd"/>
+      <w:r>
+        <w:rPr>
+          <w:rFonts w:ascii="Courier New" w:hAnsi="Courier New" w:cs="Courier New"/>
+        </w:rPr>
+        <w:t xml:space="preserve"> --</w:t>
+      </w:r>
+      <w:proofErr w:type="spellStart"/>
+      <w:r>
+        <w:rPr>
+          <w:rFonts w:ascii="Courier New" w:hAnsi="Courier New" w:cs="Courier New"/>
+        </w:rPr>
+        <w:t>upgrade</w:t>
+      </w:r>
+      <w:proofErr w:type="spellEnd"/>
+      <w:r>
+        <w:rPr>
+          <w:rFonts w:ascii="Courier New" w:hAnsi="Courier New" w:cs="Courier New"/>
+        </w:rPr>
+        <w:t xml:space="preserve"> </w:t>
+      </w:r>
+      <w:proofErr w:type="spellStart"/>
+      <w:r>
+        <w:rPr>
+          <w:rFonts w:ascii="Courier New" w:hAnsi="Courier New" w:cs="Courier New"/>
+        </w:rPr>
+        <w:t>pip</w:t>
+      </w:r>
+      <w:proofErr w:type="spellEnd"/>
       <w:r>
         <w:rPr>
           <w:rFonts w:ascii="Courier New" w:hAnsi="Courier New" w:cs="Courier New"/>
@@ -1099,7 +1289,35 @@
         <w:rPr>
           <w:rFonts w:ascii="Courier New" w:hAnsi="Courier New" w:cs="Courier New"/>
         </w:rPr>
-        <w:t xml:space="preserve">pip3 install torch~=1.13.1 -f    </w:t>
+        <w:t xml:space="preserve">pip3 </w:t>
+      </w:r>
+      <w:proofErr w:type="spellStart"/>
+      <w:r>
+        <w:rPr>
+          <w:rFonts w:ascii="Courier New" w:hAnsi="Courier New" w:cs="Courier New"/>
+        </w:rPr>
+        <w:t>install</w:t>
+      </w:r>
+      <w:proofErr w:type="spellEnd"/>
+      <w:r>
+        <w:rPr>
+          <w:rFonts w:ascii="Courier New" w:hAnsi="Courier New" w:cs="Courier New"/>
+        </w:rPr>
+        <w:t xml:space="preserve"> </w:t>
+      </w:r>
+      <w:proofErr w:type="spellStart"/>
+      <w:r>
+        <w:rPr>
+          <w:rFonts w:ascii="Courier New" w:hAnsi="Courier New" w:cs="Courier New"/>
+        </w:rPr>
+        <w:t>torch</w:t>
+      </w:r>
+      <w:proofErr w:type="spellEnd"/>
+      <w:r>
+        <w:rPr>
+          <w:rFonts w:ascii="Courier New" w:hAnsi="Courier New" w:cs="Courier New"/>
+        </w:rPr>
+        <w:t xml:space="preserve">~=1.13.1 -f    </w:t>
       </w:r>
       <w:hyperlink r:id="rId8" w:history="1">
         <w:r>
@@ -1133,8 +1351,30 @@
         <w:rPr>
           <w:rFonts w:ascii="Courier New" w:hAnsi="Courier New" w:cs="Courier New"/>
         </w:rPr>
-        <w:t>pip3 install mlagents</w:t>
-      </w:r>
+        <w:t xml:space="preserve">pip3 </w:t>
+      </w:r>
+      <w:proofErr w:type="spellStart"/>
+      <w:r>
+        <w:rPr>
+          <w:rFonts w:ascii="Courier New" w:hAnsi="Courier New" w:cs="Courier New"/>
+        </w:rPr>
+        <w:t>install</w:t>
+      </w:r>
+      <w:proofErr w:type="spellEnd"/>
+      <w:r>
+        <w:rPr>
+          <w:rFonts w:ascii="Courier New" w:hAnsi="Courier New" w:cs="Courier New"/>
+        </w:rPr>
+        <w:t xml:space="preserve"> </w:t>
+      </w:r>
+      <w:proofErr w:type="spellStart"/>
+      <w:r>
+        <w:rPr>
+          <w:rFonts w:ascii="Courier New" w:hAnsi="Courier New" w:cs="Courier New"/>
+        </w:rPr>
+        <w:t>mlagents</w:t>
+      </w:r>
+      <w:proofErr w:type="spellEnd"/>
       <w:r>
         <w:rPr>
           <w:rFonts w:ascii="Courier New" w:hAnsi="Courier New" w:cs="Courier New"/>
@@ -1155,6 +1395,7 @@
         </w:rPr>
         <w:t xml:space="preserve">el módulo </w:t>
       </w:r>
+      <w:proofErr w:type="spellStart"/>
       <w:r>
         <w:rPr>
           <w:rFonts w:ascii="Courier New" w:hAnsi="Courier New" w:cs="Courier New"/>
@@ -1162,6 +1403,7 @@
         </w:rPr>
         <w:t>mlagents</w:t>
       </w:r>
+      <w:proofErr w:type="spellEnd"/>
     </w:p>
     <w:p>
       <w:pPr>
@@ -1180,11 +1422,27 @@
           <w:rFonts w:ascii="Courier New" w:hAnsi="Courier New" w:cs="Courier New"/>
           <w:color w:val="A5A5A5" w:themeColor="accent3"/>
         </w:rPr>
-        <w:t>//instalar el módulo protobuf para serializar datos estructurados</w:t>
-      </w:r>
+        <w:t xml:space="preserve">//instalar el módulo </w:t>
+      </w:r>
+      <w:proofErr w:type="spellStart"/>
       <w:r>
         <w:rPr>
           <w:rFonts w:ascii="Courier New" w:hAnsi="Courier New" w:cs="Courier New"/>
+          <w:color w:val="A5A5A5" w:themeColor="accent3"/>
+        </w:rPr>
+        <w:t>protobuf</w:t>
+      </w:r>
+      <w:proofErr w:type="spellEnd"/>
+      <w:r>
+        <w:rPr>
+          <w:rFonts w:ascii="Courier New" w:hAnsi="Courier New" w:cs="Courier New"/>
+          <w:color w:val="A5A5A5" w:themeColor="accent3"/>
+        </w:rPr>
+        <w:t xml:space="preserve"> para serializar datos estructurados</w:t>
+      </w:r>
+      <w:r>
+        <w:rPr>
+          <w:rFonts w:ascii="Courier New" w:hAnsi="Courier New" w:cs="Courier New"/>
         </w:rPr>
         <w:br/>
       </w:r>
@@ -1192,7 +1450,35 @@
         <w:rPr>
           <w:rFonts w:ascii="Courier New" w:hAnsi="Courier New" w:cs="Courier New"/>
         </w:rPr>
-        <w:t>pip3 install protobuf==3.20.3</w:t>
+        <w:t xml:space="preserve">pip3 </w:t>
+      </w:r>
+      <w:proofErr w:type="spellStart"/>
+      <w:r>
+        <w:rPr>
+          <w:rFonts w:ascii="Courier New" w:hAnsi="Courier New" w:cs="Courier New"/>
+        </w:rPr>
+        <w:t>install</w:t>
+      </w:r>
+      <w:proofErr w:type="spellEnd"/>
+      <w:r>
+        <w:rPr>
+          <w:rFonts w:ascii="Courier New" w:hAnsi="Courier New" w:cs="Courier New"/>
+        </w:rPr>
+        <w:t xml:space="preserve"> </w:t>
+      </w:r>
+      <w:proofErr w:type="spellStart"/>
+      <w:r>
+        <w:rPr>
+          <w:rFonts w:ascii="Courier New" w:hAnsi="Courier New" w:cs="Courier New"/>
+        </w:rPr>
+        <w:t>protobuf</w:t>
+      </w:r>
+      <w:proofErr w:type="spellEnd"/>
+      <w:r>
+        <w:rPr>
+          <w:rFonts w:ascii="Courier New" w:hAnsi="Courier New" w:cs="Courier New"/>
+        </w:rPr>
+        <w:t>==3.20.3</w:t>
       </w:r>
       <w:r>
         <w:rPr>
@@ -1232,24 +1518,34 @@
         </w:rPr>
         <w:br/>
       </w:r>
+      <w:proofErr w:type="spellStart"/>
       <w:r>
         <w:rPr>
           <w:rFonts w:ascii="Courier New" w:hAnsi="Courier New" w:cs="Courier New"/>
         </w:rPr>
-        <w:t xml:space="preserve">mlagents-learn </w:t>
-      </w:r>
+        <w:t>mlagents-learn</w:t>
+      </w:r>
+      <w:proofErr w:type="spellEnd"/>
       <w:r>
         <w:rPr>
           <w:rFonts w:ascii="Courier New" w:hAnsi="Courier New" w:cs="Courier New"/>
         </w:rPr>
+        <w:t xml:space="preserve"> </w:t>
+      </w:r>
+      <w:r>
+        <w:rPr>
+          <w:rFonts w:ascii="Courier New" w:hAnsi="Courier New" w:cs="Courier New"/>
+        </w:rPr>
         <w:t>–</w:t>
       </w:r>
+      <w:proofErr w:type="spellStart"/>
       <w:r>
         <w:rPr>
           <w:rFonts w:ascii="Courier New" w:hAnsi="Courier New" w:cs="Courier New"/>
         </w:rPr>
         <w:t>help</w:t>
       </w:r>
+      <w:proofErr w:type="spellEnd"/>
       <w:r>
         <w:rPr>
           <w:rFonts w:ascii="Courier New" w:hAnsi="Courier New" w:cs="Courier New"/>
@@ -1381,6 +1677,7 @@
       <w:r>
         <w:t xml:space="preserve"> </w:t>
       </w:r>
+      <w:proofErr w:type="spellStart"/>
       <w:r>
         <w:rPr>
           <w:i/>
@@ -1388,9 +1685,11 @@
         </w:rPr>
         <w:t>prefab</w:t>
       </w:r>
-      <w:r>
-        <w:t xml:space="preserve"> </w:t>
-      </w:r>
+      <w:proofErr w:type="spellEnd"/>
+      <w:r>
+        <w:t xml:space="preserve"> </w:t>
+      </w:r>
+      <w:proofErr w:type="spellStart"/>
       <w:r>
         <w:rPr>
           <w:i/>
@@ -1398,6 +1697,7 @@
         </w:rPr>
         <w:t>TrainingArea</w:t>
       </w:r>
+      <w:proofErr w:type="spellEnd"/>
       <w:r>
         <w:t xml:space="preserve"> </w:t>
       </w:r>
@@ -1423,6 +1723,7 @@
         </w:numPr>
         <w:jc w:val="both"/>
       </w:pPr>
+      <w:proofErr w:type="spellStart"/>
       <w:r>
         <w:rPr>
           <w:i/>
@@ -1430,6 +1731,7 @@
         </w:rPr>
         <w:t>Floor</w:t>
       </w:r>
+      <w:proofErr w:type="spellEnd"/>
       <w:r>
         <w:t xml:space="preserve">: </w:t>
       </w:r>
@@ -1472,6 +1774,7 @@
         </w:numPr>
         <w:jc w:val="both"/>
       </w:pPr>
+      <w:proofErr w:type="spellStart"/>
       <w:r>
         <w:rPr>
           <w:i/>
@@ -1479,6 +1782,7 @@
         </w:rPr>
         <w:t>RollerAgent</w:t>
       </w:r>
+      <w:proofErr w:type="spellEnd"/>
       <w:r>
         <w:t xml:space="preserve">: la esfera, el agente que se ha de entrenar por la inteligencia artificial para lograr llegar hasta el cubo. </w:t>
       </w:r>
@@ -1505,7 +1809,39 @@
           <w:i/>
           <w:iCs/>
         </w:rPr>
-        <w:t xml:space="preserve"> PBR Materials Sampler Pack</w:t>
+        <w:t xml:space="preserve"> PBR </w:t>
+      </w:r>
+      <w:proofErr w:type="spellStart"/>
+      <w:r>
+        <w:rPr>
+          <w:i/>
+          <w:iCs/>
+        </w:rPr>
+        <w:t>Materials</w:t>
+      </w:r>
+      <w:proofErr w:type="spellEnd"/>
+      <w:r>
+        <w:rPr>
+          <w:i/>
+          <w:iCs/>
+        </w:rPr>
+        <w:t xml:space="preserve"> </w:t>
+      </w:r>
+      <w:proofErr w:type="spellStart"/>
+      <w:r>
+        <w:rPr>
+          <w:i/>
+          <w:iCs/>
+        </w:rPr>
+        <w:t>Sampler</w:t>
+      </w:r>
+      <w:proofErr w:type="spellEnd"/>
+      <w:r>
+        <w:rPr>
+          <w:i/>
+          <w:iCs/>
+        </w:rPr>
+        <w:t xml:space="preserve"> Pack</w:t>
       </w:r>
       <w:r>
         <w:t xml:space="preserve"> obtenido de la </w:t>
@@ -1515,7 +1851,23 @@
           <w:i/>
           <w:iCs/>
         </w:rPr>
-        <w:t>Unity Asset Store</w:t>
+        <w:t xml:space="preserve">Unity </w:t>
+      </w:r>
+      <w:proofErr w:type="spellStart"/>
+      <w:r>
+        <w:rPr>
+          <w:i/>
+          <w:iCs/>
+        </w:rPr>
+        <w:t>Asset</w:t>
+      </w:r>
+      <w:proofErr w:type="spellEnd"/>
+      <w:r>
+        <w:rPr>
+          <w:i/>
+          <w:iCs/>
+        </w:rPr>
+        <w:t xml:space="preserve"> Store</w:t>
       </w:r>
       <w:r>
         <w:t xml:space="preserve">. El resultado </w:t>
@@ -1526,6 +1878,7 @@
       <w:r>
         <w:t xml:space="preserve">del </w:t>
       </w:r>
+      <w:proofErr w:type="spellStart"/>
       <w:r>
         <w:rPr>
           <w:i/>
@@ -1533,13 +1886,23 @@
         </w:rPr>
         <w:t>prefab</w:t>
       </w:r>
-      <w:r>
-        <w:rPr>
-          <w:i/>
-          <w:iCs/>
-        </w:rPr>
-        <w:t xml:space="preserve"> TrainingArea</w:t>
-      </w:r>
+      <w:proofErr w:type="spellEnd"/>
+      <w:r>
+        <w:rPr>
+          <w:i/>
+          <w:iCs/>
+        </w:rPr>
+        <w:t xml:space="preserve"> </w:t>
+      </w:r>
+      <w:proofErr w:type="spellStart"/>
+      <w:r>
+        <w:rPr>
+          <w:i/>
+          <w:iCs/>
+        </w:rPr>
+        <w:t>TrainingArea</w:t>
+      </w:r>
+      <w:proofErr w:type="spellEnd"/>
       <w:r>
         <w:t xml:space="preserve"> es el siguiente:</w:t>
       </w:r>
@@ -1621,11 +1984,21 @@
         </w:r>
       </w:fldSimple>
       <w:r>
-        <w:t xml:space="preserve">: Prefab </w:t>
-      </w:r>
+        <w:t xml:space="preserve">: </w:t>
+      </w:r>
+      <w:proofErr w:type="spellStart"/>
+      <w:r>
+        <w:t>Prefab</w:t>
+      </w:r>
+      <w:proofErr w:type="spellEnd"/>
+      <w:r>
+        <w:t xml:space="preserve"> </w:t>
+      </w:r>
+      <w:proofErr w:type="spellStart"/>
       <w:r>
         <w:t>TrainingArea</w:t>
       </w:r>
+      <w:proofErr w:type="spellEnd"/>
     </w:p>
     <w:p>
       <w:pPr>
@@ -1639,6 +2012,7 @@
       <w:r>
         <w:t xml:space="preserve">objeto </w:t>
       </w:r>
+      <w:proofErr w:type="spellStart"/>
       <w:r>
         <w:rPr>
           <w:i/>
@@ -1646,6 +2020,7 @@
         </w:rPr>
         <w:t>RollerAgent</w:t>
       </w:r>
+      <w:proofErr w:type="spellEnd"/>
       <w:r>
         <w:t xml:space="preserve"> </w:t>
       </w:r>
@@ -1657,8 +2032,17 @@
           <w:i/>
           <w:iCs/>
         </w:rPr>
-        <w:t>Input System</w:t>
-      </w:r>
+        <w:t xml:space="preserve">Input </w:t>
+      </w:r>
+      <w:proofErr w:type="spellStart"/>
+      <w:r>
+        <w:rPr>
+          <w:i/>
+          <w:iCs/>
+        </w:rPr>
+        <w:t>System</w:t>
+      </w:r>
+      <w:proofErr w:type="spellEnd"/>
       <w:r>
         <w:t xml:space="preserve"> para la gestión de los controles</w:t>
       </w:r>
@@ -1694,6 +2078,7 @@
       <w:r>
         <w:t xml:space="preserve"> y el script </w:t>
       </w:r>
+      <w:proofErr w:type="spellStart"/>
       <w:r>
         <w:rPr>
           <w:i/>
@@ -1701,6 +2086,7 @@
         </w:rPr>
         <w:t>AgentInputHandler</w:t>
       </w:r>
+      <w:proofErr w:type="spellEnd"/>
       <w:r>
         <w:t xml:space="preserve"> </w:t>
       </w:r>
@@ -1739,6 +2125,7 @@
       <w:r>
         <w:t xml:space="preserve"> </w:t>
       </w:r>
+      <w:proofErr w:type="spellStart"/>
       <w:r>
         <w:rPr>
           <w:i/>
@@ -1746,6 +2133,7 @@
         </w:rPr>
         <w:t>RollerAgent</w:t>
       </w:r>
+      <w:proofErr w:type="spellEnd"/>
       <w:r>
         <w:rPr>
           <w:i/>
@@ -1772,11 +2160,15 @@
       <w:pPr>
         <w:ind w:firstLine="708"/>
         <w:jc w:val="both"/>
+        <w:rPr>
+          <w:lang w:val="en-US"/>
+        </w:rPr>
       </w:pPr>
       <w:r>
         <w:lastRenderedPageBreak/>
         <w:t xml:space="preserve">Después, se define el código del agente en el script </w:t>
       </w:r>
+      <w:proofErr w:type="spellStart"/>
       <w:r>
         <w:rPr>
           <w:i/>
@@ -1784,6 +2176,7 @@
         </w:rPr>
         <w:t>RollerAgent</w:t>
       </w:r>
+      <w:proofErr w:type="spellEnd"/>
       <w:r>
         <w:t xml:space="preserve"> asociado al </w:t>
       </w:r>
@@ -1793,6 +2186,7 @@
       <w:r>
         <w:t xml:space="preserve"> </w:t>
       </w:r>
+      <w:proofErr w:type="spellStart"/>
       <w:r>
         <w:rPr>
           <w:i/>
@@ -1800,8 +2194,57 @@
         </w:rPr>
         <w:t>RollerAgent</w:t>
       </w:r>
-      <w:r>
-        <w:t>. El código del script es el siguiente:</w:t>
+      <w:proofErr w:type="spellEnd"/>
+      <w:r>
+        <w:t xml:space="preserve">. </w:t>
+      </w:r>
+      <w:r>
+        <w:rPr>
+          <w:lang w:val="en-US"/>
+        </w:rPr>
+        <w:t xml:space="preserve">El </w:t>
+      </w:r>
+      <w:proofErr w:type="spellStart"/>
+      <w:r>
+        <w:rPr>
+          <w:lang w:val="en-US"/>
+        </w:rPr>
+        <w:t>código</w:t>
+      </w:r>
+      <w:proofErr w:type="spellEnd"/>
+      <w:r>
+        <w:rPr>
+          <w:lang w:val="en-US"/>
+        </w:rPr>
+        <w:t xml:space="preserve"> del script es </w:t>
+      </w:r>
+      <w:proofErr w:type="spellStart"/>
+      <w:r>
+        <w:rPr>
+          <w:lang w:val="en-US"/>
+        </w:rPr>
+        <w:t>el</w:t>
+      </w:r>
+      <w:proofErr w:type="spellEnd"/>
+      <w:r>
+        <w:rPr>
+          <w:lang w:val="en-US"/>
+        </w:rPr>
+        <w:t xml:space="preserve"> </w:t>
+      </w:r>
+      <w:proofErr w:type="spellStart"/>
+      <w:r>
+        <w:rPr>
+          <w:lang w:val="en-US"/>
+        </w:rPr>
+        <w:t>siguiente</w:t>
+      </w:r>
+      <w:proofErr w:type="spellEnd"/>
+      <w:r>
+        <w:rPr>
+          <w:lang w:val="en-US"/>
+        </w:rPr>
+        <w:t>:</w:t>
       </w:r>
     </w:p>
     <w:p>
@@ -1863,7 +2306,37 @@
           <w14:ligatures w14:val="none"/>
         </w:rPr>
         <w:br/>
-        <w:t xml:space="preserve">* Handles the behavior of the RollerAgent and sets the implementation </w:t>
+        <w:t xml:space="preserve">* Handles the behavior of the </w:t>
+      </w:r>
+      <w:proofErr w:type="spellStart"/>
+      <w:r>
+        <w:rPr>
+          <w:rFonts w:ascii="Courier New" w:eastAsia="Times New Roman" w:hAnsi="Courier New" w:cs="Courier New"/>
+          <w:i/>
+          <w:iCs/>
+          <w:color w:val="248700"/>
+          <w:kern w:val="0"/>
+          <w:sz w:val="20"/>
+          <w:szCs w:val="20"/>
+          <w:lang w:val="en-US" w:eastAsia="es-ES"/>
+          <w14:ligatures w14:val="none"/>
+        </w:rPr>
+        <w:t>RollerAgent</w:t>
+      </w:r>
+      <w:proofErr w:type="spellEnd"/>
+      <w:r>
+        <w:rPr>
+          <w:rFonts w:ascii="Courier New" w:eastAsia="Times New Roman" w:hAnsi="Courier New" w:cs="Courier New"/>
+          <w:i/>
+          <w:iCs/>
+          <w:color w:val="248700"/>
+          <w:kern w:val="0"/>
+          <w:sz w:val="20"/>
+          <w:szCs w:val="20"/>
+          <w:lang w:val="en-US" w:eastAsia="es-ES"/>
+          <w14:ligatures w14:val="none"/>
+        </w:rPr>
+        <w:t xml:space="preserve"> and sets the implementation </w:t>
       </w:r>
       <w:r>
         <w:rPr>
@@ -1934,6 +2407,7 @@
         </w:rPr>
         <w:t xml:space="preserve">public class </w:t>
       </w:r>
+      <w:proofErr w:type="spellStart"/>
       <w:r>
         <w:rPr>
           <w:rFonts w:ascii="Courier New" w:eastAsia="Times New Roman" w:hAnsi="Courier New" w:cs="Courier New"/>
@@ -1946,7 +2420,22 @@
           <w:lang w:val="en-US" w:eastAsia="es-ES"/>
           <w14:ligatures w14:val="none"/>
         </w:rPr>
-        <w:t xml:space="preserve">RollerAgent </w:t>
+        <w:t>RollerAgent</w:t>
+      </w:r>
+      <w:proofErr w:type="spellEnd"/>
+      <w:r>
+        <w:rPr>
+          <w:rFonts w:ascii="Courier New" w:eastAsia="Times New Roman" w:hAnsi="Courier New" w:cs="Courier New"/>
+          <w:b/>
+          <w:bCs/>
+          <w:color w:val="202020"/>
+          <w:kern w:val="0"/>
+          <w:sz w:val="20"/>
+          <w:szCs w:val="20"/>
+          <w:lang w:val="en-US" w:eastAsia="es-ES"/>
+          <w14:ligatures w14:val="none"/>
+        </w:rPr>
+        <w:t xml:space="preserve"> </w:t>
       </w:r>
       <w:r>
         <w:rPr>
@@ -2151,8 +2640,9 @@
           <w:lang w:val="en-US" w:eastAsia="es-ES"/>
           <w14:ligatures w14:val="none"/>
         </w:rPr>
-        <w:t>// the objective of the agent, the gameObject to reach</w:t>
-      </w:r>
+        <w:t xml:space="preserve">// the objective of the agent, the </w:t>
+      </w:r>
+      <w:proofErr w:type="spellStart"/>
       <w:r>
         <w:rPr>
           <w:rFonts w:ascii="Courier New" w:eastAsia="Times New Roman" w:hAnsi="Courier New" w:cs="Courier New"/>
@@ -2165,6 +2655,35 @@
           <w:lang w:val="en-US" w:eastAsia="es-ES"/>
           <w14:ligatures w14:val="none"/>
         </w:rPr>
+        <w:t>gameObject</w:t>
+      </w:r>
+      <w:proofErr w:type="spellEnd"/>
+      <w:r>
+        <w:rPr>
+          <w:rFonts w:ascii="Courier New" w:eastAsia="Times New Roman" w:hAnsi="Courier New" w:cs="Courier New"/>
+          <w:i/>
+          <w:iCs/>
+          <w:color w:val="248700"/>
+          <w:kern w:val="0"/>
+          <w:sz w:val="20"/>
+          <w:szCs w:val="20"/>
+          <w:lang w:val="en-US" w:eastAsia="es-ES"/>
+          <w14:ligatures w14:val="none"/>
+        </w:rPr>
+        <w:t xml:space="preserve"> to reach</w:t>
+      </w:r>
+      <w:r>
+        <w:rPr>
+          <w:rFonts w:ascii="Courier New" w:eastAsia="Times New Roman" w:hAnsi="Courier New" w:cs="Courier New"/>
+          <w:i/>
+          <w:iCs/>
+          <w:color w:val="248700"/>
+          <w:kern w:val="0"/>
+          <w:sz w:val="20"/>
+          <w:szCs w:val="20"/>
+          <w:lang w:val="en-US" w:eastAsia="es-ES"/>
+          <w14:ligatures w14:val="none"/>
+        </w:rPr>
         <w:br/>
         <w:t xml:space="preserve"> </w:t>
       </w:r>
@@ -2194,6 +2713,7 @@
         </w:rPr>
         <w:t>[</w:t>
       </w:r>
+      <w:proofErr w:type="spellStart"/>
       <w:r>
         <w:rPr>
           <w:rFonts w:ascii="Courier New" w:eastAsia="Times New Roman" w:hAnsi="Courier New" w:cs="Courier New"/>
@@ -2206,6 +2726,7 @@
         </w:rPr>
         <w:t>SerializeField</w:t>
       </w:r>
+      <w:proofErr w:type="spellEnd"/>
       <w:r>
         <w:rPr>
           <w:rFonts w:ascii="Courier New" w:eastAsia="Times New Roman" w:hAnsi="Courier New" w:cs="Courier New"/>
@@ -2348,6 +2869,7 @@
         </w:rPr>
         <w:t>[</w:t>
       </w:r>
+      <w:proofErr w:type="spellStart"/>
       <w:r>
         <w:rPr>
           <w:rFonts w:ascii="Courier New" w:eastAsia="Times New Roman" w:hAnsi="Courier New" w:cs="Courier New"/>
@@ -2360,6 +2882,7 @@
         </w:rPr>
         <w:t>SerializeField</w:t>
       </w:r>
+      <w:proofErr w:type="spellEnd"/>
       <w:r>
         <w:rPr>
           <w:rFonts w:ascii="Courier New" w:eastAsia="Times New Roman" w:hAnsi="Courier New" w:cs="Courier New"/>
@@ -2456,6 +2979,7 @@
         </w:rPr>
         <w:t xml:space="preserve">private float </w:t>
       </w:r>
+      <w:proofErr w:type="spellStart"/>
       <w:r>
         <w:rPr>
           <w:rFonts w:ascii="Courier New" w:eastAsia="Times New Roman" w:hAnsi="Courier New" w:cs="Courier New"/>
@@ -2468,232 +2992,9 @@
           <w:lang w:val="en-US" w:eastAsia="es-ES"/>
           <w14:ligatures w14:val="none"/>
         </w:rPr>
-        <w:t xml:space="preserve">forceMultiplier </w:t>
-      </w:r>
-      <w:r>
-        <w:rPr>
-          <w:rFonts w:ascii="Courier New" w:eastAsia="Times New Roman" w:hAnsi="Courier New" w:cs="Courier New"/>
-          <w:color w:val="383838"/>
-          <w:kern w:val="0"/>
-          <w:sz w:val="20"/>
-          <w:szCs w:val="20"/>
-          <w:lang w:val="en-US" w:eastAsia="es-ES"/>
-          <w14:ligatures w14:val="none"/>
-        </w:rPr>
-        <w:t xml:space="preserve">= </w:t>
-      </w:r>
-      <w:r>
-        <w:rPr>
-          <w:rFonts w:ascii="Courier New" w:eastAsia="Times New Roman" w:hAnsi="Courier New" w:cs="Courier New"/>
-          <w:color w:val="AB2F6B"/>
-          <w:kern w:val="0"/>
-          <w:sz w:val="20"/>
-          <w:szCs w:val="20"/>
-          <w:lang w:val="en-US" w:eastAsia="es-ES"/>
-          <w14:ligatures w14:val="none"/>
-        </w:rPr>
-        <w:t>10</w:t>
-      </w:r>
-      <w:r>
-        <w:rPr>
-          <w:rFonts w:ascii="Courier New" w:eastAsia="Times New Roman" w:hAnsi="Courier New" w:cs="Courier New"/>
-          <w:color w:val="383838"/>
-          <w:kern w:val="0"/>
-          <w:sz w:val="20"/>
-          <w:szCs w:val="20"/>
-          <w:lang w:val="en-US" w:eastAsia="es-ES"/>
-          <w14:ligatures w14:val="none"/>
-        </w:rPr>
-        <w:t>;</w:t>
-      </w:r>
-      <w:r>
-        <w:rPr>
-          <w:rFonts w:ascii="Courier New" w:eastAsia="Times New Roman" w:hAnsi="Courier New" w:cs="Courier New"/>
-          <w:color w:val="383838"/>
-          <w:kern w:val="0"/>
-          <w:sz w:val="20"/>
-          <w:szCs w:val="20"/>
-          <w:lang w:val="en-US" w:eastAsia="es-ES"/>
-          <w14:ligatures w14:val="none"/>
-        </w:rPr>
-        <w:br/>
-        <w:t xml:space="preserve"> </w:t>
-      </w:r>
-      <w:r>
-        <w:rPr>
-          <w:rFonts w:ascii="Courier New" w:eastAsia="Times New Roman" w:hAnsi="Courier New" w:cs="Courier New"/>
-          <w:color w:val="383838"/>
-          <w:kern w:val="0"/>
-          <w:sz w:val="20"/>
-          <w:szCs w:val="20"/>
-          <w:lang w:val="en-US" w:eastAsia="es-ES"/>
-          <w14:ligatures w14:val="none"/>
-        </w:rPr>
-        <w:t xml:space="preserve"> </w:t>
-      </w:r>
-      <w:r>
-        <w:rPr>
-          <w:rFonts w:ascii="Courier New" w:eastAsia="Times New Roman" w:hAnsi="Courier New" w:cs="Courier New"/>
-          <w:i/>
-          <w:iCs/>
-          <w:color w:val="248700"/>
-          <w:kern w:val="0"/>
-          <w:sz w:val="20"/>
-          <w:szCs w:val="20"/>
-          <w:lang w:val="en-US" w:eastAsia="es-ES"/>
-          <w14:ligatures w14:val="none"/>
-        </w:rPr>
-        <w:t>// how near to the target is has to be to reach it</w:t>
-      </w:r>
-      <w:r>
-        <w:rPr>
-          <w:rFonts w:ascii="Courier New" w:eastAsia="Times New Roman" w:hAnsi="Courier New" w:cs="Courier New"/>
-          <w:i/>
-          <w:iCs/>
-          <w:color w:val="248700"/>
-          <w:kern w:val="0"/>
-          <w:sz w:val="20"/>
-          <w:szCs w:val="20"/>
-          <w:lang w:val="en-US" w:eastAsia="es-ES"/>
-          <w14:ligatures w14:val="none"/>
-        </w:rPr>
-        <w:br/>
-        <w:t xml:space="preserve"> </w:t>
-      </w:r>
-      <w:r>
-        <w:rPr>
-          <w:rFonts w:ascii="Courier New" w:eastAsia="Times New Roman" w:hAnsi="Courier New" w:cs="Courier New"/>
-          <w:i/>
-          <w:iCs/>
-          <w:color w:val="248700"/>
-          <w:kern w:val="0"/>
-          <w:sz w:val="20"/>
-          <w:szCs w:val="20"/>
-          <w:lang w:val="en-US" w:eastAsia="es-ES"/>
-          <w14:ligatures w14:val="none"/>
-        </w:rPr>
-        <w:t xml:space="preserve"> </w:t>
-      </w:r>
-      <w:r>
-        <w:rPr>
-          <w:rFonts w:ascii="Courier New" w:eastAsia="Times New Roman" w:hAnsi="Courier New" w:cs="Courier New"/>
-          <w:color w:val="383838"/>
-          <w:kern w:val="0"/>
-          <w:sz w:val="20"/>
-          <w:szCs w:val="20"/>
-          <w:lang w:val="en-US" w:eastAsia="es-ES"/>
-          <w14:ligatures w14:val="none"/>
-        </w:rPr>
-        <w:t>[</w:t>
-      </w:r>
-      <w:r>
-        <w:rPr>
-          <w:rFonts w:ascii="Courier New" w:eastAsia="Times New Roman" w:hAnsi="Courier New" w:cs="Courier New"/>
-          <w:color w:val="6B2FBA"/>
-          <w:kern w:val="0"/>
-          <w:sz w:val="20"/>
-          <w:szCs w:val="20"/>
-          <w:lang w:val="en-US" w:eastAsia="es-ES"/>
-          <w14:ligatures w14:val="none"/>
-        </w:rPr>
-        <w:t>SerializeField</w:t>
-      </w:r>
-      <w:r>
-        <w:rPr>
-          <w:rFonts w:ascii="Courier New" w:eastAsia="Times New Roman" w:hAnsi="Courier New" w:cs="Courier New"/>
-          <w:color w:val="383838"/>
-          <w:kern w:val="0"/>
-          <w:sz w:val="20"/>
-          <w:szCs w:val="20"/>
-          <w:lang w:val="en-US" w:eastAsia="es-ES"/>
-          <w14:ligatures w14:val="none"/>
-        </w:rPr>
-        <w:t>] [</w:t>
-      </w:r>
-      <w:r>
-        <w:rPr>
-          <w:rFonts w:ascii="Courier New" w:eastAsia="Times New Roman" w:hAnsi="Courier New" w:cs="Courier New"/>
-          <w:color w:val="6B2FBA"/>
-          <w:kern w:val="0"/>
-          <w:sz w:val="20"/>
-          <w:szCs w:val="20"/>
-          <w:lang w:val="en-US" w:eastAsia="es-ES"/>
-          <w14:ligatures w14:val="none"/>
-        </w:rPr>
-        <w:t>Range</w:t>
-      </w:r>
-      <w:r>
-        <w:rPr>
-          <w:rFonts w:ascii="Courier New" w:eastAsia="Times New Roman" w:hAnsi="Courier New" w:cs="Courier New"/>
-          <w:color w:val="383838"/>
-          <w:kern w:val="0"/>
-          <w:sz w:val="20"/>
-          <w:szCs w:val="20"/>
-          <w:lang w:val="en-US" w:eastAsia="es-ES"/>
-          <w14:ligatures w14:val="none"/>
-        </w:rPr>
-        <w:t>(</w:t>
-      </w:r>
-      <w:r>
-        <w:rPr>
-          <w:rFonts w:ascii="Courier New" w:eastAsia="Times New Roman" w:hAnsi="Courier New" w:cs="Courier New"/>
-          <w:color w:val="AB2F6B"/>
-          <w:kern w:val="0"/>
-          <w:sz w:val="20"/>
-          <w:szCs w:val="20"/>
-          <w:lang w:val="en-US" w:eastAsia="es-ES"/>
-          <w14:ligatures w14:val="none"/>
-        </w:rPr>
-        <w:t>0.5f</w:t>
-      </w:r>
-      <w:r>
-        <w:rPr>
-          <w:rFonts w:ascii="Courier New" w:eastAsia="Times New Roman" w:hAnsi="Courier New" w:cs="Courier New"/>
-          <w:color w:val="383838"/>
-          <w:kern w:val="0"/>
-          <w:sz w:val="20"/>
-          <w:szCs w:val="20"/>
-          <w:lang w:val="en-US" w:eastAsia="es-ES"/>
-          <w14:ligatures w14:val="none"/>
-        </w:rPr>
-        <w:t xml:space="preserve">, </w:t>
-      </w:r>
-      <w:r>
-        <w:rPr>
-          <w:rFonts w:ascii="Courier New" w:eastAsia="Times New Roman" w:hAnsi="Courier New" w:cs="Courier New"/>
-          <w:color w:val="AB2F6B"/>
-          <w:kern w:val="0"/>
-          <w:sz w:val="20"/>
-          <w:szCs w:val="20"/>
-          <w:lang w:val="en-US" w:eastAsia="es-ES"/>
-          <w14:ligatures w14:val="none"/>
-        </w:rPr>
-        <w:t>2f</w:t>
-      </w:r>
-      <w:r>
-        <w:rPr>
-          <w:rFonts w:ascii="Courier New" w:eastAsia="Times New Roman" w:hAnsi="Courier New" w:cs="Courier New"/>
-          <w:color w:val="383838"/>
-          <w:kern w:val="0"/>
-          <w:sz w:val="20"/>
-          <w:szCs w:val="20"/>
-          <w:lang w:val="en-US" w:eastAsia="es-ES"/>
-          <w14:ligatures w14:val="none"/>
-        </w:rPr>
-        <w:t xml:space="preserve">)] </w:t>
-      </w:r>
-      <w:r>
-        <w:rPr>
-          <w:rFonts w:ascii="Courier New" w:eastAsia="Times New Roman" w:hAnsi="Courier New" w:cs="Courier New"/>
-          <w:color w:val="0F54D6"/>
-          <w:kern w:val="0"/>
-          <w:sz w:val="20"/>
-          <w:szCs w:val="20"/>
-          <w:lang w:val="en-US" w:eastAsia="es-ES"/>
-          <w14:ligatures w14:val="none"/>
-        </w:rPr>
-        <w:t xml:space="preserve">private float </w:t>
-      </w:r>
+        <w:t>forceMultiplier</w:t>
+      </w:r>
+      <w:proofErr w:type="spellEnd"/>
       <w:r>
         <w:rPr>
           <w:rFonts w:ascii="Courier New" w:eastAsia="Times New Roman" w:hAnsi="Courier New" w:cs="Courier New"/>
@@ -2706,7 +3007,7 @@
           <w:lang w:val="en-US" w:eastAsia="es-ES"/>
           <w14:ligatures w14:val="none"/>
         </w:rPr>
-        <w:t xml:space="preserve">minDistanceTarget </w:t>
+        <w:t xml:space="preserve"> </w:t>
       </w:r>
       <w:r>
         <w:rPr>
@@ -2730,7 +3031,7 @@
           <w:lang w:val="en-US" w:eastAsia="es-ES"/>
           <w14:ligatures w14:val="none"/>
         </w:rPr>
-        <w:t>1.5f</w:t>
+        <w:t>10</w:t>
       </w:r>
       <w:r>
         <w:rPr>
@@ -2755,12 +3056,40 @@
           <w14:ligatures w14:val="none"/>
         </w:rPr>
         <w:br/>
-        <w:t xml:space="preserve">        </w:t>
-      </w:r>
-      <w:r>
-        <w:rPr>
-          <w:rFonts w:ascii="Courier New" w:eastAsia="Times New Roman" w:hAnsi="Courier New" w:cs="Courier New"/>
-          <w:color w:val="383838"/>
+        <w:t xml:space="preserve"> </w:t>
+      </w:r>
+      <w:r>
+        <w:rPr>
+          <w:rFonts w:ascii="Courier New" w:eastAsia="Times New Roman" w:hAnsi="Courier New" w:cs="Courier New"/>
+          <w:color w:val="383838"/>
+          <w:kern w:val="0"/>
+          <w:sz w:val="20"/>
+          <w:szCs w:val="20"/>
+          <w:lang w:val="en-US" w:eastAsia="es-ES"/>
+          <w14:ligatures w14:val="none"/>
+        </w:rPr>
+        <w:t xml:space="preserve"> </w:t>
+      </w:r>
+      <w:r>
+        <w:rPr>
+          <w:rFonts w:ascii="Courier New" w:eastAsia="Times New Roman" w:hAnsi="Courier New" w:cs="Courier New"/>
+          <w:i/>
+          <w:iCs/>
+          <w:color w:val="248700"/>
+          <w:kern w:val="0"/>
+          <w:sz w:val="20"/>
+          <w:szCs w:val="20"/>
+          <w:lang w:val="en-US" w:eastAsia="es-ES"/>
+          <w14:ligatures w14:val="none"/>
+        </w:rPr>
+        <w:t>// how near to the target is has to be to reach it</w:t>
+      </w:r>
+      <w:r>
+        <w:rPr>
+          <w:rFonts w:ascii="Courier New" w:eastAsia="Times New Roman" w:hAnsi="Courier New" w:cs="Courier New"/>
+          <w:i/>
+          <w:iCs/>
+          <w:color w:val="248700"/>
           <w:kern w:val="0"/>
           <w:sz w:val="20"/>
           <w:szCs w:val="20"/>
@@ -2773,18 +3102,6 @@
       <w:r>
         <w:rPr>
           <w:rFonts w:ascii="Courier New" w:eastAsia="Times New Roman" w:hAnsi="Courier New" w:cs="Courier New"/>
-          <w:color w:val="383838"/>
-          <w:kern w:val="0"/>
-          <w:sz w:val="20"/>
-          <w:szCs w:val="20"/>
-          <w:lang w:val="en-US" w:eastAsia="es-ES"/>
-          <w14:ligatures w14:val="none"/>
-        </w:rPr>
-        <w:t xml:space="preserve"> </w:t>
-      </w:r>
-      <w:r>
-        <w:rPr>
-          <w:rFonts w:ascii="Courier New" w:eastAsia="Times New Roman" w:hAnsi="Courier New" w:cs="Courier New"/>
           <w:i/>
           <w:iCs/>
           <w:color w:val="248700"/>
@@ -2794,79 +3111,117 @@
           <w:lang w:val="en-US" w:eastAsia="es-ES"/>
           <w14:ligatures w14:val="none"/>
         </w:rPr>
-        <w:t>//properties</w:t>
-      </w:r>
-      <w:r>
-        <w:rPr>
-          <w:rFonts w:ascii="Courier New" w:eastAsia="Times New Roman" w:hAnsi="Courier New" w:cs="Courier New"/>
-          <w:i/>
-          <w:iCs/>
-          <w:color w:val="248700"/>
-          <w:kern w:val="0"/>
-          <w:sz w:val="20"/>
-          <w:szCs w:val="20"/>
-          <w:lang w:val="en-US" w:eastAsia="es-ES"/>
-          <w14:ligatures w14:val="none"/>
-        </w:rPr>
-        <w:br/>
-        <w:t xml:space="preserve"> </w:t>
-      </w:r>
-      <w:r>
-        <w:rPr>
-          <w:rFonts w:ascii="Courier New" w:eastAsia="Times New Roman" w:hAnsi="Courier New" w:cs="Courier New"/>
-          <w:i/>
-          <w:iCs/>
-          <w:color w:val="248700"/>
-          <w:kern w:val="0"/>
-          <w:sz w:val="20"/>
-          <w:szCs w:val="20"/>
-          <w:lang w:val="en-US" w:eastAsia="es-ES"/>
-          <w14:ligatures w14:val="none"/>
-        </w:rPr>
-        <w:t xml:space="preserve"> </w:t>
-      </w:r>
-      <w:r>
-        <w:rPr>
-          <w:rFonts w:ascii="Courier New" w:eastAsia="Times New Roman" w:hAnsi="Courier New" w:cs="Courier New"/>
-          <w:i/>
-          <w:iCs/>
-          <w:color w:val="248700"/>
-          <w:kern w:val="0"/>
-          <w:sz w:val="20"/>
-          <w:szCs w:val="20"/>
-          <w:lang w:val="en-US" w:eastAsia="es-ES"/>
-          <w14:ligatures w14:val="none"/>
-        </w:rPr>
-        <w:t>// the rigid body</w:t>
-      </w:r>
-      <w:r>
-        <w:rPr>
-          <w:rFonts w:ascii="Courier New" w:eastAsia="Times New Roman" w:hAnsi="Courier New" w:cs="Courier New"/>
-          <w:i/>
-          <w:iCs/>
-          <w:color w:val="248700"/>
-          <w:kern w:val="0"/>
-          <w:sz w:val="20"/>
-          <w:szCs w:val="20"/>
-          <w:lang w:val="en-US" w:eastAsia="es-ES"/>
-          <w14:ligatures w14:val="none"/>
-        </w:rPr>
-        <w:br/>
-        <w:t xml:space="preserve"> </w:t>
-      </w:r>
-      <w:r>
-        <w:rPr>
-          <w:rFonts w:ascii="Courier New" w:eastAsia="Times New Roman" w:hAnsi="Courier New" w:cs="Courier New"/>
-          <w:i/>
-          <w:iCs/>
-          <w:color w:val="248700"/>
-          <w:kern w:val="0"/>
-          <w:sz w:val="20"/>
-          <w:szCs w:val="20"/>
-          <w:lang w:val="en-US" w:eastAsia="es-ES"/>
-          <w14:ligatures w14:val="none"/>
-        </w:rPr>
-        <w:t xml:space="preserve"> </w:t>
+        <w:t xml:space="preserve"> </w:t>
+      </w:r>
+      <w:r>
+        <w:rPr>
+          <w:rFonts w:ascii="Courier New" w:eastAsia="Times New Roman" w:hAnsi="Courier New" w:cs="Courier New"/>
+          <w:color w:val="383838"/>
+          <w:kern w:val="0"/>
+          <w:sz w:val="20"/>
+          <w:szCs w:val="20"/>
+          <w:lang w:val="en-US" w:eastAsia="es-ES"/>
+          <w14:ligatures w14:val="none"/>
+        </w:rPr>
+        <w:t>[</w:t>
+      </w:r>
+      <w:proofErr w:type="spellStart"/>
+      <w:r>
+        <w:rPr>
+          <w:rFonts w:ascii="Courier New" w:eastAsia="Times New Roman" w:hAnsi="Courier New" w:cs="Courier New"/>
+          <w:color w:val="6B2FBA"/>
+          <w:kern w:val="0"/>
+          <w:sz w:val="20"/>
+          <w:szCs w:val="20"/>
+          <w:lang w:val="en-US" w:eastAsia="es-ES"/>
+          <w14:ligatures w14:val="none"/>
+        </w:rPr>
+        <w:t>SerializeField</w:t>
+      </w:r>
+      <w:proofErr w:type="spellEnd"/>
+      <w:r>
+        <w:rPr>
+          <w:rFonts w:ascii="Courier New" w:eastAsia="Times New Roman" w:hAnsi="Courier New" w:cs="Courier New"/>
+          <w:color w:val="383838"/>
+          <w:kern w:val="0"/>
+          <w:sz w:val="20"/>
+          <w:szCs w:val="20"/>
+          <w:lang w:val="en-US" w:eastAsia="es-ES"/>
+          <w14:ligatures w14:val="none"/>
+        </w:rPr>
+        <w:t>] [</w:t>
+      </w:r>
+      <w:r>
+        <w:rPr>
+          <w:rFonts w:ascii="Courier New" w:eastAsia="Times New Roman" w:hAnsi="Courier New" w:cs="Courier New"/>
+          <w:color w:val="6B2FBA"/>
+          <w:kern w:val="0"/>
+          <w:sz w:val="20"/>
+          <w:szCs w:val="20"/>
+          <w:lang w:val="en-US" w:eastAsia="es-ES"/>
+          <w14:ligatures w14:val="none"/>
+        </w:rPr>
+        <w:t>Range</w:t>
+      </w:r>
+      <w:r>
+        <w:rPr>
+          <w:rFonts w:ascii="Courier New" w:eastAsia="Times New Roman" w:hAnsi="Courier New" w:cs="Courier New"/>
+          <w:color w:val="383838"/>
+          <w:kern w:val="0"/>
+          <w:sz w:val="20"/>
+          <w:szCs w:val="20"/>
+          <w:lang w:val="en-US" w:eastAsia="es-ES"/>
+          <w14:ligatures w14:val="none"/>
+        </w:rPr>
+        <w:t>(</w:t>
+      </w:r>
+      <w:r>
+        <w:rPr>
+          <w:rFonts w:ascii="Courier New" w:eastAsia="Times New Roman" w:hAnsi="Courier New" w:cs="Courier New"/>
+          <w:color w:val="AB2F6B"/>
+          <w:kern w:val="0"/>
+          <w:sz w:val="20"/>
+          <w:szCs w:val="20"/>
+          <w:lang w:val="en-US" w:eastAsia="es-ES"/>
+          <w14:ligatures w14:val="none"/>
+        </w:rPr>
+        <w:t>0.5f</w:t>
+      </w:r>
+      <w:r>
+        <w:rPr>
+          <w:rFonts w:ascii="Courier New" w:eastAsia="Times New Roman" w:hAnsi="Courier New" w:cs="Courier New"/>
+          <w:color w:val="383838"/>
+          <w:kern w:val="0"/>
+          <w:sz w:val="20"/>
+          <w:szCs w:val="20"/>
+          <w:lang w:val="en-US" w:eastAsia="es-ES"/>
+          <w14:ligatures w14:val="none"/>
+        </w:rPr>
+        <w:t xml:space="preserve">, </w:t>
+      </w:r>
+      <w:r>
+        <w:rPr>
+          <w:rFonts w:ascii="Courier New" w:eastAsia="Times New Roman" w:hAnsi="Courier New" w:cs="Courier New"/>
+          <w:color w:val="AB2F6B"/>
+          <w:kern w:val="0"/>
+          <w:sz w:val="20"/>
+          <w:szCs w:val="20"/>
+          <w:lang w:val="en-US" w:eastAsia="es-ES"/>
+          <w14:ligatures w14:val="none"/>
+        </w:rPr>
+        <w:t>2f</w:t>
+      </w:r>
+      <w:r>
+        <w:rPr>
+          <w:rFonts w:ascii="Courier New" w:eastAsia="Times New Roman" w:hAnsi="Courier New" w:cs="Courier New"/>
+          <w:color w:val="383838"/>
+          <w:kern w:val="0"/>
+          <w:sz w:val="20"/>
+          <w:szCs w:val="20"/>
+          <w:lang w:val="en-US" w:eastAsia="es-ES"/>
+          <w14:ligatures w14:val="none"/>
+        </w:rPr>
+        <w:t xml:space="preserve">)] </w:t>
       </w:r>
       <w:r>
         <w:rPr>
@@ -2878,264 +3233,9 @@
           <w:lang w:val="en-US" w:eastAsia="es-ES"/>
           <w14:ligatures w14:val="none"/>
         </w:rPr>
-        <w:t xml:space="preserve">private </w:t>
-      </w:r>
-      <w:r>
-        <w:rPr>
-          <w:rFonts w:ascii="Courier New" w:eastAsia="Times New Roman" w:hAnsi="Courier New" w:cs="Courier New"/>
-          <w:color w:val="6B2FBA"/>
-          <w:kern w:val="0"/>
-          <w:sz w:val="20"/>
-          <w:szCs w:val="20"/>
-          <w:lang w:val="en-US" w:eastAsia="es-ES"/>
-          <w14:ligatures w14:val="none"/>
-        </w:rPr>
-        <w:t xml:space="preserve">Rigidbody </w:t>
-      </w:r>
-      <w:r>
-        <w:rPr>
-          <w:rFonts w:ascii="Courier New" w:eastAsia="Times New Roman" w:hAnsi="Courier New" w:cs="Courier New"/>
-          <w:color w:val="0093A1"/>
-          <w:kern w:val="0"/>
-          <w:sz w:val="20"/>
-          <w:szCs w:val="20"/>
-          <w:lang w:val="en-US" w:eastAsia="es-ES"/>
-          <w14:ligatures w14:val="none"/>
-        </w:rPr>
-        <w:t>_rBody</w:t>
-      </w:r>
-      <w:r>
-        <w:rPr>
-          <w:rFonts w:ascii="Courier New" w:eastAsia="Times New Roman" w:hAnsi="Courier New" w:cs="Courier New"/>
-          <w:color w:val="383838"/>
-          <w:kern w:val="0"/>
-          <w:sz w:val="20"/>
-          <w:szCs w:val="20"/>
-          <w:lang w:val="en-US" w:eastAsia="es-ES"/>
-          <w14:ligatures w14:val="none"/>
-        </w:rPr>
-        <w:t>;</w:t>
-      </w:r>
-      <w:r>
-        <w:rPr>
-          <w:rFonts w:ascii="Courier New" w:eastAsia="Times New Roman" w:hAnsi="Courier New" w:cs="Courier New"/>
-          <w:color w:val="383838"/>
-          <w:kern w:val="0"/>
-          <w:sz w:val="20"/>
-          <w:szCs w:val="20"/>
-          <w:lang w:val="en-US" w:eastAsia="es-ES"/>
-          <w14:ligatures w14:val="none"/>
-        </w:rPr>
-        <w:br/>
-        <w:t xml:space="preserve"> </w:t>
-      </w:r>
-      <w:r>
-        <w:rPr>
-          <w:rFonts w:ascii="Courier New" w:eastAsia="Times New Roman" w:hAnsi="Courier New" w:cs="Courier New"/>
-          <w:color w:val="383838"/>
-          <w:kern w:val="0"/>
-          <w:sz w:val="20"/>
-          <w:szCs w:val="20"/>
-          <w:lang w:val="en-US" w:eastAsia="es-ES"/>
-          <w14:ligatures w14:val="none"/>
-        </w:rPr>
-        <w:t xml:space="preserve"> </w:t>
-      </w:r>
-      <w:r>
-        <w:rPr>
-          <w:rFonts w:ascii="Courier New" w:eastAsia="Times New Roman" w:hAnsi="Courier New" w:cs="Courier New"/>
-          <w:i/>
-          <w:iCs/>
-          <w:color w:val="248700"/>
-          <w:kern w:val="0"/>
-          <w:sz w:val="20"/>
-          <w:szCs w:val="20"/>
-          <w:lang w:val="en-US" w:eastAsia="es-ES"/>
-          <w14:ligatures w14:val="none"/>
-        </w:rPr>
-        <w:t>// the input key manager</w:t>
-      </w:r>
-      <w:r>
-        <w:rPr>
-          <w:rFonts w:ascii="Courier New" w:eastAsia="Times New Roman" w:hAnsi="Courier New" w:cs="Courier New"/>
-          <w:i/>
-          <w:iCs/>
-          <w:color w:val="248700"/>
-          <w:kern w:val="0"/>
-          <w:sz w:val="20"/>
-          <w:szCs w:val="20"/>
-          <w:lang w:val="en-US" w:eastAsia="es-ES"/>
-          <w14:ligatures w14:val="none"/>
-        </w:rPr>
-        <w:br/>
-        <w:t xml:space="preserve"> </w:t>
-      </w:r>
-      <w:r>
-        <w:rPr>
-          <w:rFonts w:ascii="Courier New" w:eastAsia="Times New Roman" w:hAnsi="Courier New" w:cs="Courier New"/>
-          <w:i/>
-          <w:iCs/>
-          <w:color w:val="248700"/>
-          <w:kern w:val="0"/>
-          <w:sz w:val="20"/>
-          <w:szCs w:val="20"/>
-          <w:lang w:val="en-US" w:eastAsia="es-ES"/>
-          <w14:ligatures w14:val="none"/>
-        </w:rPr>
-        <w:t xml:space="preserve"> </w:t>
-      </w:r>
-      <w:r>
-        <w:rPr>
-          <w:rFonts w:ascii="Courier New" w:eastAsia="Times New Roman" w:hAnsi="Courier New" w:cs="Courier New"/>
-          <w:color w:val="0F54D6"/>
-          <w:kern w:val="0"/>
-          <w:sz w:val="20"/>
-          <w:szCs w:val="20"/>
-          <w:lang w:val="en-US" w:eastAsia="es-ES"/>
-          <w14:ligatures w14:val="none"/>
-        </w:rPr>
-        <w:t xml:space="preserve">private </w:t>
-      </w:r>
-      <w:r>
-        <w:rPr>
-          <w:rFonts w:ascii="Courier New" w:eastAsia="Times New Roman" w:hAnsi="Courier New" w:cs="Courier New"/>
-          <w:color w:val="6B2FBA"/>
-          <w:kern w:val="0"/>
-          <w:sz w:val="20"/>
-          <w:szCs w:val="20"/>
-          <w:lang w:val="en-US" w:eastAsia="es-ES"/>
-          <w14:ligatures w14:val="none"/>
-        </w:rPr>
-        <w:t xml:space="preserve">AgentInputHandler </w:t>
-      </w:r>
-      <w:r>
-        <w:rPr>
-          <w:rFonts w:ascii="Courier New" w:eastAsia="Times New Roman" w:hAnsi="Courier New" w:cs="Courier New"/>
-          <w:color w:val="0093A1"/>
-          <w:kern w:val="0"/>
-          <w:sz w:val="20"/>
-          <w:szCs w:val="20"/>
-          <w:lang w:val="en-US" w:eastAsia="es-ES"/>
-          <w14:ligatures w14:val="none"/>
-        </w:rPr>
-        <w:t>_agentInputHandler</w:t>
-      </w:r>
-      <w:r>
-        <w:rPr>
-          <w:rFonts w:ascii="Courier New" w:eastAsia="Times New Roman" w:hAnsi="Courier New" w:cs="Courier New"/>
-          <w:color w:val="383838"/>
-          <w:kern w:val="0"/>
-          <w:sz w:val="20"/>
-          <w:szCs w:val="20"/>
-          <w:lang w:val="en-US" w:eastAsia="es-ES"/>
-          <w14:ligatures w14:val="none"/>
-        </w:rPr>
-        <w:t>;</w:t>
-      </w:r>
-      <w:r>
-        <w:rPr>
-          <w:rFonts w:ascii="Courier New" w:eastAsia="Times New Roman" w:hAnsi="Courier New" w:cs="Courier New"/>
-          <w:color w:val="383838"/>
-          <w:kern w:val="0"/>
-          <w:sz w:val="20"/>
-          <w:szCs w:val="20"/>
-          <w:lang w:val="en-US" w:eastAsia="es-ES"/>
-          <w14:ligatures w14:val="none"/>
-        </w:rPr>
-        <w:br/>
-        <w:t xml:space="preserve">    </w:t>
-      </w:r>
-      <w:r>
-        <w:rPr>
-          <w:rFonts w:ascii="Courier New" w:eastAsia="Times New Roman" w:hAnsi="Courier New" w:cs="Courier New"/>
-          <w:color w:val="383838"/>
-          <w:kern w:val="0"/>
-          <w:sz w:val="20"/>
-          <w:szCs w:val="20"/>
-          <w:lang w:val="en-US" w:eastAsia="es-ES"/>
-          <w14:ligatures w14:val="none"/>
-        </w:rPr>
-        <w:br/>
-      </w:r>
-      <w:r>
-        <w:rPr>
-          <w:rFonts w:ascii="Courier New" w:eastAsia="Times New Roman" w:hAnsi="Courier New" w:cs="Courier New"/>
-          <w:color w:val="383838"/>
-          <w:kern w:val="0"/>
-          <w:sz w:val="20"/>
-          <w:szCs w:val="20"/>
-          <w:lang w:val="en-US" w:eastAsia="es-ES"/>
-          <w14:ligatures w14:val="none"/>
-        </w:rPr>
-        <w:t xml:space="preserve"> </w:t>
-      </w:r>
-      <w:r>
-        <w:rPr>
-          <w:rFonts w:ascii="Courier New" w:eastAsia="Times New Roman" w:hAnsi="Courier New" w:cs="Courier New"/>
-          <w:color w:val="383838"/>
-          <w:kern w:val="0"/>
-          <w:sz w:val="20"/>
-          <w:szCs w:val="20"/>
-          <w:lang w:val="en-US" w:eastAsia="es-ES"/>
-          <w14:ligatures w14:val="none"/>
-        </w:rPr>
-        <w:t xml:space="preserve"> </w:t>
-      </w:r>
-      <w:r>
-        <w:rPr>
-          <w:rFonts w:ascii="Courier New" w:eastAsia="Times New Roman" w:hAnsi="Courier New" w:cs="Courier New"/>
-          <w:i/>
-          <w:iCs/>
-          <w:color w:val="248700"/>
-          <w:kern w:val="0"/>
-          <w:sz w:val="20"/>
-          <w:szCs w:val="20"/>
-          <w:lang w:val="en-US" w:eastAsia="es-ES"/>
-          <w14:ligatures w14:val="none"/>
-        </w:rPr>
-        <w:t>// Start is called before the first frame update</w:t>
-      </w:r>
-      <w:r>
-        <w:rPr>
-          <w:rFonts w:ascii="Courier New" w:eastAsia="Times New Roman" w:hAnsi="Courier New" w:cs="Courier New"/>
-          <w:i/>
-          <w:iCs/>
-          <w:color w:val="248700"/>
-          <w:kern w:val="0"/>
-          <w:sz w:val="20"/>
-          <w:szCs w:val="20"/>
-          <w:lang w:val="en-US" w:eastAsia="es-ES"/>
-          <w14:ligatures w14:val="none"/>
-        </w:rPr>
-        <w:br/>
-        <w:t xml:space="preserve"> </w:t>
-      </w:r>
-      <w:r>
-        <w:rPr>
-          <w:rFonts w:ascii="Courier New" w:eastAsia="Times New Roman" w:hAnsi="Courier New" w:cs="Courier New"/>
-          <w:i/>
-          <w:iCs/>
-          <w:color w:val="248700"/>
-          <w:kern w:val="0"/>
-          <w:sz w:val="20"/>
-          <w:szCs w:val="20"/>
-          <w:lang w:val="en-US" w:eastAsia="es-ES"/>
-          <w14:ligatures w14:val="none"/>
-        </w:rPr>
-        <w:t xml:space="preserve"> </w:t>
-      </w:r>
-      <w:r>
-        <w:rPr>
-          <w:rFonts w:ascii="Courier New" w:eastAsia="Times New Roman" w:hAnsi="Courier New" w:cs="Courier New"/>
-          <w:color w:val="0F54D6"/>
-          <w:kern w:val="0"/>
-          <w:sz w:val="20"/>
-          <w:szCs w:val="20"/>
-          <w:lang w:val="en-US" w:eastAsia="es-ES"/>
-          <w14:ligatures w14:val="none"/>
-        </w:rPr>
-        <w:t xml:space="preserve">void </w:t>
-      </w:r>
+        <w:t xml:space="preserve">private float </w:t>
+      </w:r>
+      <w:proofErr w:type="spellStart"/>
       <w:r>
         <w:rPr>
           <w:rFonts w:ascii="Courier New" w:eastAsia="Times New Roman" w:hAnsi="Courier New" w:cs="Courier New"/>
@@ -3148,19 +3248,58 @@
           <w:lang w:val="en-US" w:eastAsia="es-ES"/>
           <w14:ligatures w14:val="none"/>
         </w:rPr>
-        <w:t>Start</w:t>
-      </w:r>
-      <w:r>
-        <w:rPr>
-          <w:rFonts w:ascii="Courier New" w:eastAsia="Times New Roman" w:hAnsi="Courier New" w:cs="Courier New"/>
-          <w:color w:val="383838"/>
-          <w:kern w:val="0"/>
-          <w:sz w:val="20"/>
-          <w:szCs w:val="20"/>
-          <w:lang w:val="en-US" w:eastAsia="es-ES"/>
-          <w14:ligatures w14:val="none"/>
-        </w:rPr>
-        <w:t>()</w:t>
+        <w:t>minDistanceTarget</w:t>
+      </w:r>
+      <w:proofErr w:type="spellEnd"/>
+      <w:r>
+        <w:rPr>
+          <w:rFonts w:ascii="Courier New" w:eastAsia="Times New Roman" w:hAnsi="Courier New" w:cs="Courier New"/>
+          <w:b/>
+          <w:bCs/>
+          <w:color w:val="202020"/>
+          <w:kern w:val="0"/>
+          <w:sz w:val="20"/>
+          <w:szCs w:val="20"/>
+          <w:lang w:val="en-US" w:eastAsia="es-ES"/>
+          <w14:ligatures w14:val="none"/>
+        </w:rPr>
+        <w:t xml:space="preserve"> </w:t>
+      </w:r>
+      <w:r>
+        <w:rPr>
+          <w:rFonts w:ascii="Courier New" w:eastAsia="Times New Roman" w:hAnsi="Courier New" w:cs="Courier New"/>
+          <w:color w:val="383838"/>
+          <w:kern w:val="0"/>
+          <w:sz w:val="20"/>
+          <w:szCs w:val="20"/>
+          <w:lang w:val="en-US" w:eastAsia="es-ES"/>
+          <w14:ligatures w14:val="none"/>
+        </w:rPr>
+        <w:t xml:space="preserve">= </w:t>
+      </w:r>
+      <w:r>
+        <w:rPr>
+          <w:rFonts w:ascii="Courier New" w:eastAsia="Times New Roman" w:hAnsi="Courier New" w:cs="Courier New"/>
+          <w:color w:val="AB2F6B"/>
+          <w:kern w:val="0"/>
+          <w:sz w:val="20"/>
+          <w:szCs w:val="20"/>
+          <w:lang w:val="en-US" w:eastAsia="es-ES"/>
+          <w14:ligatures w14:val="none"/>
+        </w:rPr>
+        <w:t>1.5f</w:t>
+      </w:r>
+      <w:r>
+        <w:rPr>
+          <w:rFonts w:ascii="Courier New" w:eastAsia="Times New Roman" w:hAnsi="Courier New" w:cs="Courier New"/>
+          <w:color w:val="383838"/>
+          <w:kern w:val="0"/>
+          <w:sz w:val="20"/>
+          <w:szCs w:val="20"/>
+          <w:lang w:val="en-US" w:eastAsia="es-ES"/>
+          <w14:ligatures w14:val="none"/>
+        </w:rPr>
+        <w:t>;</w:t>
       </w:r>
       <w:r>
         <w:rPr>
@@ -3173,31 +3312,7 @@
           <w14:ligatures w14:val="none"/>
         </w:rPr>
         <w:br/>
-        <w:t xml:space="preserve"> </w:t>
-      </w:r>
-      <w:r>
-        <w:rPr>
-          <w:rFonts w:ascii="Courier New" w:eastAsia="Times New Roman" w:hAnsi="Courier New" w:cs="Courier New"/>
-          <w:color w:val="383838"/>
-          <w:kern w:val="0"/>
-          <w:sz w:val="20"/>
-          <w:szCs w:val="20"/>
-          <w:lang w:val="en-US" w:eastAsia="es-ES"/>
-          <w14:ligatures w14:val="none"/>
-        </w:rPr>
-        <w:t xml:space="preserve"> </w:t>
-      </w:r>
-      <w:r>
-        <w:rPr>
-          <w:rFonts w:ascii="Courier New" w:eastAsia="Times New Roman" w:hAnsi="Courier New" w:cs="Courier New"/>
-          <w:color w:val="383838"/>
-          <w:kern w:val="0"/>
-          <w:sz w:val="20"/>
-          <w:szCs w:val="20"/>
-          <w:lang w:val="en-US" w:eastAsia="es-ES"/>
-          <w14:ligatures w14:val="none"/>
-        </w:rPr>
-        <w:t>{</w:t>
+        <w:t xml:space="preserve">        </w:t>
       </w:r>
       <w:r>
         <w:rPr>
@@ -3222,18 +3337,6 @@
           <w:lang w:val="en-US" w:eastAsia="es-ES"/>
           <w14:ligatures w14:val="none"/>
         </w:rPr>
-        <w:t xml:space="preserve">   </w:t>
-      </w:r>
-      <w:r>
-        <w:rPr>
-          <w:rFonts w:ascii="Courier New" w:eastAsia="Times New Roman" w:hAnsi="Courier New" w:cs="Courier New"/>
-          <w:color w:val="383838"/>
-          <w:kern w:val="0"/>
-          <w:sz w:val="20"/>
-          <w:szCs w:val="20"/>
-          <w:lang w:val="en-US" w:eastAsia="es-ES"/>
-          <w14:ligatures w14:val="none"/>
-        </w:rPr>
         <w:t xml:space="preserve"> </w:t>
       </w:r>
       <w:r>
@@ -3248,7 +3351,7 @@
           <w:lang w:val="en-US" w:eastAsia="es-ES"/>
           <w14:ligatures w14:val="none"/>
         </w:rPr>
-        <w:t>// sets an instance of the components</w:t>
+        <w:t>//properties</w:t>
       </w:r>
       <w:r>
         <w:rPr>
@@ -3256,6 +3359,296 @@
           <w:i/>
           <w:iCs/>
           <w:color w:val="248700"/>
+          <w:kern w:val="0"/>
+          <w:sz w:val="20"/>
+          <w:szCs w:val="20"/>
+          <w:lang w:val="en-US" w:eastAsia="es-ES"/>
+          <w14:ligatures w14:val="none"/>
+        </w:rPr>
+        <w:br/>
+        <w:t xml:space="preserve"> </w:t>
+      </w:r>
+      <w:r>
+        <w:rPr>
+          <w:rFonts w:ascii="Courier New" w:eastAsia="Times New Roman" w:hAnsi="Courier New" w:cs="Courier New"/>
+          <w:i/>
+          <w:iCs/>
+          <w:color w:val="248700"/>
+          <w:kern w:val="0"/>
+          <w:sz w:val="20"/>
+          <w:szCs w:val="20"/>
+          <w:lang w:val="en-US" w:eastAsia="es-ES"/>
+          <w14:ligatures w14:val="none"/>
+        </w:rPr>
+        <w:t xml:space="preserve"> </w:t>
+      </w:r>
+      <w:r>
+        <w:rPr>
+          <w:rFonts w:ascii="Courier New" w:eastAsia="Times New Roman" w:hAnsi="Courier New" w:cs="Courier New"/>
+          <w:i/>
+          <w:iCs/>
+          <w:color w:val="248700"/>
+          <w:kern w:val="0"/>
+          <w:sz w:val="20"/>
+          <w:szCs w:val="20"/>
+          <w:lang w:val="en-US" w:eastAsia="es-ES"/>
+          <w14:ligatures w14:val="none"/>
+        </w:rPr>
+        <w:t>// the rigid body</w:t>
+      </w:r>
+      <w:r>
+        <w:rPr>
+          <w:rFonts w:ascii="Courier New" w:eastAsia="Times New Roman" w:hAnsi="Courier New" w:cs="Courier New"/>
+          <w:i/>
+          <w:iCs/>
+          <w:color w:val="248700"/>
+          <w:kern w:val="0"/>
+          <w:sz w:val="20"/>
+          <w:szCs w:val="20"/>
+          <w:lang w:val="en-US" w:eastAsia="es-ES"/>
+          <w14:ligatures w14:val="none"/>
+        </w:rPr>
+        <w:br/>
+        <w:t xml:space="preserve"> </w:t>
+      </w:r>
+      <w:r>
+        <w:rPr>
+          <w:rFonts w:ascii="Courier New" w:eastAsia="Times New Roman" w:hAnsi="Courier New" w:cs="Courier New"/>
+          <w:i/>
+          <w:iCs/>
+          <w:color w:val="248700"/>
+          <w:kern w:val="0"/>
+          <w:sz w:val="20"/>
+          <w:szCs w:val="20"/>
+          <w:lang w:val="en-US" w:eastAsia="es-ES"/>
+          <w14:ligatures w14:val="none"/>
+        </w:rPr>
+        <w:t xml:space="preserve"> </w:t>
+      </w:r>
+      <w:r>
+        <w:rPr>
+          <w:rFonts w:ascii="Courier New" w:eastAsia="Times New Roman" w:hAnsi="Courier New" w:cs="Courier New"/>
+          <w:color w:val="0F54D6"/>
+          <w:kern w:val="0"/>
+          <w:sz w:val="20"/>
+          <w:szCs w:val="20"/>
+          <w:lang w:val="en-US" w:eastAsia="es-ES"/>
+          <w14:ligatures w14:val="none"/>
+        </w:rPr>
+        <w:t xml:space="preserve">private </w:t>
+      </w:r>
+      <w:proofErr w:type="spellStart"/>
+      <w:r>
+        <w:rPr>
+          <w:rFonts w:ascii="Courier New" w:eastAsia="Times New Roman" w:hAnsi="Courier New" w:cs="Courier New"/>
+          <w:color w:val="6B2FBA"/>
+          <w:kern w:val="0"/>
+          <w:sz w:val="20"/>
+          <w:szCs w:val="20"/>
+          <w:lang w:val="en-US" w:eastAsia="es-ES"/>
+          <w14:ligatures w14:val="none"/>
+        </w:rPr>
+        <w:t>Rigidbody</w:t>
+      </w:r>
+      <w:proofErr w:type="spellEnd"/>
+      <w:r>
+        <w:rPr>
+          <w:rFonts w:ascii="Courier New" w:eastAsia="Times New Roman" w:hAnsi="Courier New" w:cs="Courier New"/>
+          <w:color w:val="6B2FBA"/>
+          <w:kern w:val="0"/>
+          <w:sz w:val="20"/>
+          <w:szCs w:val="20"/>
+          <w:lang w:val="en-US" w:eastAsia="es-ES"/>
+          <w14:ligatures w14:val="none"/>
+        </w:rPr>
+        <w:t xml:space="preserve"> </w:t>
+      </w:r>
+      <w:r>
+        <w:rPr>
+          <w:rFonts w:ascii="Courier New" w:eastAsia="Times New Roman" w:hAnsi="Courier New" w:cs="Courier New"/>
+          <w:color w:val="0093A1"/>
+          <w:kern w:val="0"/>
+          <w:sz w:val="20"/>
+          <w:szCs w:val="20"/>
+          <w:lang w:val="en-US" w:eastAsia="es-ES"/>
+          <w14:ligatures w14:val="none"/>
+        </w:rPr>
+        <w:t>_</w:t>
+      </w:r>
+      <w:proofErr w:type="spellStart"/>
+      <w:r>
+        <w:rPr>
+          <w:rFonts w:ascii="Courier New" w:eastAsia="Times New Roman" w:hAnsi="Courier New" w:cs="Courier New"/>
+          <w:color w:val="0093A1"/>
+          <w:kern w:val="0"/>
+          <w:sz w:val="20"/>
+          <w:szCs w:val="20"/>
+          <w:lang w:val="en-US" w:eastAsia="es-ES"/>
+          <w14:ligatures w14:val="none"/>
+        </w:rPr>
+        <w:t>rBody</w:t>
+      </w:r>
+      <w:proofErr w:type="spellEnd"/>
+      <w:r>
+        <w:rPr>
+          <w:rFonts w:ascii="Courier New" w:eastAsia="Times New Roman" w:hAnsi="Courier New" w:cs="Courier New"/>
+          <w:color w:val="383838"/>
+          <w:kern w:val="0"/>
+          <w:sz w:val="20"/>
+          <w:szCs w:val="20"/>
+          <w:lang w:val="en-US" w:eastAsia="es-ES"/>
+          <w14:ligatures w14:val="none"/>
+        </w:rPr>
+        <w:t>;</w:t>
+      </w:r>
+      <w:r>
+        <w:rPr>
+          <w:rFonts w:ascii="Courier New" w:eastAsia="Times New Roman" w:hAnsi="Courier New" w:cs="Courier New"/>
+          <w:color w:val="383838"/>
+          <w:kern w:val="0"/>
+          <w:sz w:val="20"/>
+          <w:szCs w:val="20"/>
+          <w:lang w:val="en-US" w:eastAsia="es-ES"/>
+          <w14:ligatures w14:val="none"/>
+        </w:rPr>
+        <w:br/>
+        <w:t xml:space="preserve"> </w:t>
+      </w:r>
+      <w:r>
+        <w:rPr>
+          <w:rFonts w:ascii="Courier New" w:eastAsia="Times New Roman" w:hAnsi="Courier New" w:cs="Courier New"/>
+          <w:color w:val="383838"/>
+          <w:kern w:val="0"/>
+          <w:sz w:val="20"/>
+          <w:szCs w:val="20"/>
+          <w:lang w:val="en-US" w:eastAsia="es-ES"/>
+          <w14:ligatures w14:val="none"/>
+        </w:rPr>
+        <w:t xml:space="preserve"> </w:t>
+      </w:r>
+      <w:r>
+        <w:rPr>
+          <w:rFonts w:ascii="Courier New" w:eastAsia="Times New Roman" w:hAnsi="Courier New" w:cs="Courier New"/>
+          <w:i/>
+          <w:iCs/>
+          <w:color w:val="248700"/>
+          <w:kern w:val="0"/>
+          <w:sz w:val="20"/>
+          <w:szCs w:val="20"/>
+          <w:lang w:val="en-US" w:eastAsia="es-ES"/>
+          <w14:ligatures w14:val="none"/>
+        </w:rPr>
+        <w:t>// the input key manager</w:t>
+      </w:r>
+      <w:r>
+        <w:rPr>
+          <w:rFonts w:ascii="Courier New" w:eastAsia="Times New Roman" w:hAnsi="Courier New" w:cs="Courier New"/>
+          <w:i/>
+          <w:iCs/>
+          <w:color w:val="248700"/>
+          <w:kern w:val="0"/>
+          <w:sz w:val="20"/>
+          <w:szCs w:val="20"/>
+          <w:lang w:val="en-US" w:eastAsia="es-ES"/>
+          <w14:ligatures w14:val="none"/>
+        </w:rPr>
+        <w:br/>
+        <w:t xml:space="preserve"> </w:t>
+      </w:r>
+      <w:r>
+        <w:rPr>
+          <w:rFonts w:ascii="Courier New" w:eastAsia="Times New Roman" w:hAnsi="Courier New" w:cs="Courier New"/>
+          <w:i/>
+          <w:iCs/>
+          <w:color w:val="248700"/>
+          <w:kern w:val="0"/>
+          <w:sz w:val="20"/>
+          <w:szCs w:val="20"/>
+          <w:lang w:val="en-US" w:eastAsia="es-ES"/>
+          <w14:ligatures w14:val="none"/>
+        </w:rPr>
+        <w:t xml:space="preserve"> </w:t>
+      </w:r>
+      <w:r>
+        <w:rPr>
+          <w:rFonts w:ascii="Courier New" w:eastAsia="Times New Roman" w:hAnsi="Courier New" w:cs="Courier New"/>
+          <w:color w:val="0F54D6"/>
+          <w:kern w:val="0"/>
+          <w:sz w:val="20"/>
+          <w:szCs w:val="20"/>
+          <w:lang w:val="en-US" w:eastAsia="es-ES"/>
+          <w14:ligatures w14:val="none"/>
+        </w:rPr>
+        <w:t xml:space="preserve">private </w:t>
+      </w:r>
+      <w:proofErr w:type="spellStart"/>
+      <w:r>
+        <w:rPr>
+          <w:rFonts w:ascii="Courier New" w:eastAsia="Times New Roman" w:hAnsi="Courier New" w:cs="Courier New"/>
+          <w:color w:val="6B2FBA"/>
+          <w:kern w:val="0"/>
+          <w:sz w:val="20"/>
+          <w:szCs w:val="20"/>
+          <w:lang w:val="en-US" w:eastAsia="es-ES"/>
+          <w14:ligatures w14:val="none"/>
+        </w:rPr>
+        <w:t>AgentInputHandler</w:t>
+      </w:r>
+      <w:proofErr w:type="spellEnd"/>
+      <w:r>
+        <w:rPr>
+          <w:rFonts w:ascii="Courier New" w:eastAsia="Times New Roman" w:hAnsi="Courier New" w:cs="Courier New"/>
+          <w:color w:val="6B2FBA"/>
+          <w:kern w:val="0"/>
+          <w:sz w:val="20"/>
+          <w:szCs w:val="20"/>
+          <w:lang w:val="en-US" w:eastAsia="es-ES"/>
+          <w14:ligatures w14:val="none"/>
+        </w:rPr>
+        <w:t xml:space="preserve"> </w:t>
+      </w:r>
+      <w:r>
+        <w:rPr>
+          <w:rFonts w:ascii="Courier New" w:eastAsia="Times New Roman" w:hAnsi="Courier New" w:cs="Courier New"/>
+          <w:color w:val="0093A1"/>
+          <w:kern w:val="0"/>
+          <w:sz w:val="20"/>
+          <w:szCs w:val="20"/>
+          <w:lang w:val="en-US" w:eastAsia="es-ES"/>
+          <w14:ligatures w14:val="none"/>
+        </w:rPr>
+        <w:t>_</w:t>
+      </w:r>
+      <w:proofErr w:type="spellStart"/>
+      <w:r>
+        <w:rPr>
+          <w:rFonts w:ascii="Courier New" w:eastAsia="Times New Roman" w:hAnsi="Courier New" w:cs="Courier New"/>
+          <w:color w:val="0093A1"/>
+          <w:kern w:val="0"/>
+          <w:sz w:val="20"/>
+          <w:szCs w:val="20"/>
+          <w:lang w:val="en-US" w:eastAsia="es-ES"/>
+          <w14:ligatures w14:val="none"/>
+        </w:rPr>
+        <w:t>agentInputHandler</w:t>
+      </w:r>
+      <w:proofErr w:type="spellEnd"/>
+      <w:r>
+        <w:rPr>
+          <w:rFonts w:ascii="Courier New" w:eastAsia="Times New Roman" w:hAnsi="Courier New" w:cs="Courier New"/>
+          <w:color w:val="383838"/>
+          <w:kern w:val="0"/>
+          <w:sz w:val="20"/>
+          <w:szCs w:val="20"/>
+          <w:lang w:val="en-US" w:eastAsia="es-ES"/>
+          <w14:ligatures w14:val="none"/>
+        </w:rPr>
+        <w:t>;</w:t>
+      </w:r>
+      <w:r>
+        <w:rPr>
+          <w:rFonts w:ascii="Courier New" w:eastAsia="Times New Roman" w:hAnsi="Courier New" w:cs="Courier New"/>
+          <w:color w:val="383838"/>
           <w:kern w:val="0"/>
           <w:sz w:val="20"/>
           <w:szCs w:val="20"/>
@@ -3268,6 +3661,42 @@
       <w:r>
         <w:rPr>
           <w:rFonts w:ascii="Courier New" w:eastAsia="Times New Roman" w:hAnsi="Courier New" w:cs="Courier New"/>
+          <w:color w:val="383838"/>
+          <w:kern w:val="0"/>
+          <w:sz w:val="20"/>
+          <w:szCs w:val="20"/>
+          <w:lang w:val="en-US" w:eastAsia="es-ES"/>
+          <w14:ligatures w14:val="none"/>
+        </w:rPr>
+        <w:br/>
+      </w:r>
+      <w:r>
+        <w:rPr>
+          <w:rFonts w:ascii="Courier New" w:eastAsia="Times New Roman" w:hAnsi="Courier New" w:cs="Courier New"/>
+          <w:color w:val="383838"/>
+          <w:kern w:val="0"/>
+          <w:sz w:val="20"/>
+          <w:szCs w:val="20"/>
+          <w:lang w:val="en-US" w:eastAsia="es-ES"/>
+          <w14:ligatures w14:val="none"/>
+        </w:rPr>
+        <w:t xml:space="preserve"> </w:t>
+      </w:r>
+      <w:r>
+        <w:rPr>
+          <w:rFonts w:ascii="Courier New" w:eastAsia="Times New Roman" w:hAnsi="Courier New" w:cs="Courier New"/>
+          <w:color w:val="383838"/>
+          <w:kern w:val="0"/>
+          <w:sz w:val="20"/>
+          <w:szCs w:val="20"/>
+          <w:lang w:val="en-US" w:eastAsia="es-ES"/>
+          <w14:ligatures w14:val="none"/>
+        </w:rPr>
+        <w:t xml:space="preserve"> </w:t>
+      </w:r>
+      <w:r>
+        <w:rPr>
+          <w:rFonts w:ascii="Courier New" w:eastAsia="Times New Roman" w:hAnsi="Courier New" w:cs="Courier New"/>
           <w:i/>
           <w:iCs/>
           <w:color w:val="248700"/>
@@ -3277,84 +3706,169 @@
           <w:lang w:val="en-US" w:eastAsia="es-ES"/>
           <w14:ligatures w14:val="none"/>
         </w:rPr>
-        <w:t xml:space="preserve"> </w:t>
-      </w:r>
-      <w:r>
-        <w:rPr>
-          <w:rFonts w:ascii="Courier New" w:eastAsia="Times New Roman" w:hAnsi="Courier New" w:cs="Courier New"/>
-          <w:color w:val="0093A1"/>
-          <w:kern w:val="0"/>
-          <w:sz w:val="20"/>
-          <w:szCs w:val="20"/>
-          <w:lang w:val="en-US" w:eastAsia="es-ES"/>
-          <w14:ligatures w14:val="none"/>
-        </w:rPr>
-        <w:t xml:space="preserve">_agentInputHandler </w:t>
-      </w:r>
-      <w:r>
-        <w:rPr>
-          <w:rFonts w:ascii="Courier New" w:eastAsia="Times New Roman" w:hAnsi="Courier New" w:cs="Courier New"/>
-          <w:color w:val="383838"/>
-          <w:kern w:val="0"/>
-          <w:sz w:val="20"/>
-          <w:szCs w:val="20"/>
-          <w:lang w:val="en-US" w:eastAsia="es-ES"/>
-          <w14:ligatures w14:val="none"/>
-        </w:rPr>
-        <w:t xml:space="preserve">= </w:t>
-      </w:r>
-      <w:r>
-        <w:rPr>
-          <w:rFonts w:ascii="Courier New" w:eastAsia="Times New Roman" w:hAnsi="Courier New" w:cs="Courier New"/>
-          <w:color w:val="00855F"/>
-          <w:kern w:val="0"/>
-          <w:sz w:val="20"/>
-          <w:szCs w:val="20"/>
-          <w:lang w:val="en-US" w:eastAsia="es-ES"/>
-          <w14:ligatures w14:val="none"/>
-        </w:rPr>
-        <w:t>GetComponent</w:t>
-      </w:r>
-      <w:r>
-        <w:rPr>
-          <w:rFonts w:ascii="Courier New" w:eastAsia="Times New Roman" w:hAnsi="Courier New" w:cs="Courier New"/>
-          <w:color w:val="383838"/>
-          <w:kern w:val="0"/>
-          <w:sz w:val="20"/>
-          <w:szCs w:val="20"/>
-          <w:lang w:val="en-US" w:eastAsia="es-ES"/>
-          <w14:ligatures w14:val="none"/>
-        </w:rPr>
-        <w:t>&lt;</w:t>
-      </w:r>
-      <w:r>
-        <w:rPr>
-          <w:rFonts w:ascii="Courier New" w:eastAsia="Times New Roman" w:hAnsi="Courier New" w:cs="Courier New"/>
-          <w:color w:val="6B2FBA"/>
-          <w:kern w:val="0"/>
-          <w:sz w:val="20"/>
-          <w:szCs w:val="20"/>
-          <w:lang w:val="en-US" w:eastAsia="es-ES"/>
-          <w14:ligatures w14:val="none"/>
-        </w:rPr>
-        <w:t>AgentInputHandler</w:t>
-      </w:r>
-      <w:r>
-        <w:rPr>
-          <w:rFonts w:ascii="Courier New" w:eastAsia="Times New Roman" w:hAnsi="Courier New" w:cs="Courier New"/>
-          <w:color w:val="383838"/>
-          <w:kern w:val="0"/>
-          <w:sz w:val="20"/>
-          <w:szCs w:val="20"/>
-          <w:lang w:val="en-US" w:eastAsia="es-ES"/>
-          <w14:ligatures w14:val="none"/>
-        </w:rPr>
-        <w:t>&gt;();</w:t>
-      </w:r>
-      <w:r>
-        <w:rPr>
-          <w:rFonts w:ascii="Courier New" w:eastAsia="Times New Roman" w:hAnsi="Courier New" w:cs="Courier New"/>
-          <w:color w:val="383838"/>
+        <w:t>// Start is called before the first frame update</w:t>
+      </w:r>
+      <w:r>
+        <w:rPr>
+          <w:rFonts w:ascii="Courier New" w:eastAsia="Times New Roman" w:hAnsi="Courier New" w:cs="Courier New"/>
+          <w:i/>
+          <w:iCs/>
+          <w:color w:val="248700"/>
+          <w:kern w:val="0"/>
+          <w:sz w:val="20"/>
+          <w:szCs w:val="20"/>
+          <w:lang w:val="en-US" w:eastAsia="es-ES"/>
+          <w14:ligatures w14:val="none"/>
+        </w:rPr>
+        <w:br/>
+        <w:t xml:space="preserve"> </w:t>
+      </w:r>
+      <w:r>
+        <w:rPr>
+          <w:rFonts w:ascii="Courier New" w:eastAsia="Times New Roman" w:hAnsi="Courier New" w:cs="Courier New"/>
+          <w:i/>
+          <w:iCs/>
+          <w:color w:val="248700"/>
+          <w:kern w:val="0"/>
+          <w:sz w:val="20"/>
+          <w:szCs w:val="20"/>
+          <w:lang w:val="en-US" w:eastAsia="es-ES"/>
+          <w14:ligatures w14:val="none"/>
+        </w:rPr>
+        <w:t xml:space="preserve"> </w:t>
+      </w:r>
+      <w:r>
+        <w:rPr>
+          <w:rFonts w:ascii="Courier New" w:eastAsia="Times New Roman" w:hAnsi="Courier New" w:cs="Courier New"/>
+          <w:color w:val="0F54D6"/>
+          <w:kern w:val="0"/>
+          <w:sz w:val="20"/>
+          <w:szCs w:val="20"/>
+          <w:lang w:val="en-US" w:eastAsia="es-ES"/>
+          <w14:ligatures w14:val="none"/>
+        </w:rPr>
+        <w:t xml:space="preserve">void </w:t>
+      </w:r>
+      <w:r>
+        <w:rPr>
+          <w:rFonts w:ascii="Courier New" w:eastAsia="Times New Roman" w:hAnsi="Courier New" w:cs="Courier New"/>
+          <w:b/>
+          <w:bCs/>
+          <w:color w:val="202020"/>
+          <w:kern w:val="0"/>
+          <w:sz w:val="20"/>
+          <w:szCs w:val="20"/>
+          <w:lang w:val="en-US" w:eastAsia="es-ES"/>
+          <w14:ligatures w14:val="none"/>
+        </w:rPr>
+        <w:t>Start</w:t>
+      </w:r>
+      <w:r>
+        <w:rPr>
+          <w:rFonts w:ascii="Courier New" w:eastAsia="Times New Roman" w:hAnsi="Courier New" w:cs="Courier New"/>
+          <w:color w:val="383838"/>
+          <w:kern w:val="0"/>
+          <w:sz w:val="20"/>
+          <w:szCs w:val="20"/>
+          <w:lang w:val="en-US" w:eastAsia="es-ES"/>
+          <w14:ligatures w14:val="none"/>
+        </w:rPr>
+        <w:t>()</w:t>
+      </w:r>
+      <w:r>
+        <w:rPr>
+          <w:rFonts w:ascii="Courier New" w:eastAsia="Times New Roman" w:hAnsi="Courier New" w:cs="Courier New"/>
+          <w:color w:val="383838"/>
+          <w:kern w:val="0"/>
+          <w:sz w:val="20"/>
+          <w:szCs w:val="20"/>
+          <w:lang w:val="en-US" w:eastAsia="es-ES"/>
+          <w14:ligatures w14:val="none"/>
+        </w:rPr>
+        <w:br/>
+        <w:t xml:space="preserve"> </w:t>
+      </w:r>
+      <w:r>
+        <w:rPr>
+          <w:rFonts w:ascii="Courier New" w:eastAsia="Times New Roman" w:hAnsi="Courier New" w:cs="Courier New"/>
+          <w:color w:val="383838"/>
+          <w:kern w:val="0"/>
+          <w:sz w:val="20"/>
+          <w:szCs w:val="20"/>
+          <w:lang w:val="en-US" w:eastAsia="es-ES"/>
+          <w14:ligatures w14:val="none"/>
+        </w:rPr>
+        <w:t xml:space="preserve"> </w:t>
+      </w:r>
+      <w:r>
+        <w:rPr>
+          <w:rFonts w:ascii="Courier New" w:eastAsia="Times New Roman" w:hAnsi="Courier New" w:cs="Courier New"/>
+          <w:color w:val="383838"/>
+          <w:kern w:val="0"/>
+          <w:sz w:val="20"/>
+          <w:szCs w:val="20"/>
+          <w:lang w:val="en-US" w:eastAsia="es-ES"/>
+          <w14:ligatures w14:val="none"/>
+        </w:rPr>
+        <w:t>{</w:t>
+      </w:r>
+      <w:r>
+        <w:rPr>
+          <w:rFonts w:ascii="Courier New" w:eastAsia="Times New Roman" w:hAnsi="Courier New" w:cs="Courier New"/>
+          <w:color w:val="383838"/>
+          <w:kern w:val="0"/>
+          <w:sz w:val="20"/>
+          <w:szCs w:val="20"/>
+          <w:lang w:val="en-US" w:eastAsia="es-ES"/>
+          <w14:ligatures w14:val="none"/>
+        </w:rPr>
+        <w:br/>
+        <w:t xml:space="preserve"> </w:t>
+      </w:r>
+      <w:r>
+        <w:rPr>
+          <w:rFonts w:ascii="Courier New" w:eastAsia="Times New Roman" w:hAnsi="Courier New" w:cs="Courier New"/>
+          <w:color w:val="383838"/>
+          <w:kern w:val="0"/>
+          <w:sz w:val="20"/>
+          <w:szCs w:val="20"/>
+          <w:lang w:val="en-US" w:eastAsia="es-ES"/>
+          <w14:ligatures w14:val="none"/>
+        </w:rPr>
+        <w:t xml:space="preserve">   </w:t>
+      </w:r>
+      <w:r>
+        <w:rPr>
+          <w:rFonts w:ascii="Courier New" w:eastAsia="Times New Roman" w:hAnsi="Courier New" w:cs="Courier New"/>
+          <w:color w:val="383838"/>
+          <w:kern w:val="0"/>
+          <w:sz w:val="20"/>
+          <w:szCs w:val="20"/>
+          <w:lang w:val="en-US" w:eastAsia="es-ES"/>
+          <w14:ligatures w14:val="none"/>
+        </w:rPr>
+        <w:t xml:space="preserve"> </w:t>
+      </w:r>
+      <w:r>
+        <w:rPr>
+          <w:rFonts w:ascii="Courier New" w:eastAsia="Times New Roman" w:hAnsi="Courier New" w:cs="Courier New"/>
+          <w:i/>
+          <w:iCs/>
+          <w:color w:val="248700"/>
+          <w:kern w:val="0"/>
+          <w:sz w:val="20"/>
+          <w:szCs w:val="20"/>
+          <w:lang w:val="en-US" w:eastAsia="es-ES"/>
+          <w14:ligatures w14:val="none"/>
+        </w:rPr>
+        <w:t>// sets an instance of the components</w:t>
+      </w:r>
+      <w:r>
+        <w:rPr>
+          <w:rFonts w:ascii="Courier New" w:eastAsia="Times New Roman" w:hAnsi="Courier New" w:cs="Courier New"/>
+          <w:i/>
+          <w:iCs/>
+          <w:color w:val="248700"/>
           <w:kern w:val="0"/>
           <w:sz w:val="20"/>
           <w:szCs w:val="20"/>
@@ -3367,7 +3881,9 @@
       <w:r>
         <w:rPr>
           <w:rFonts w:ascii="Courier New" w:eastAsia="Times New Roman" w:hAnsi="Courier New" w:cs="Courier New"/>
-          <w:color w:val="383838"/>
+          <w:i/>
+          <w:iCs/>
+          <w:color w:val="248700"/>
           <w:kern w:val="0"/>
           <w:sz w:val="20"/>
           <w:szCs w:val="20"/>
@@ -3386,7 +3902,33 @@
           <w:lang w:val="en-US" w:eastAsia="es-ES"/>
           <w14:ligatures w14:val="none"/>
         </w:rPr>
-        <w:t xml:space="preserve">_rBody </w:t>
+        <w:t>_</w:t>
+      </w:r>
+      <w:proofErr w:type="spellStart"/>
+      <w:r>
+        <w:rPr>
+          <w:rFonts w:ascii="Courier New" w:eastAsia="Times New Roman" w:hAnsi="Courier New" w:cs="Courier New"/>
+          <w:color w:val="0093A1"/>
+          <w:kern w:val="0"/>
+          <w:sz w:val="20"/>
+          <w:szCs w:val="20"/>
+          <w:lang w:val="en-US" w:eastAsia="es-ES"/>
+          <w14:ligatures w14:val="none"/>
+        </w:rPr>
+        <w:t>agentInputHandler</w:t>
+      </w:r>
+      <w:proofErr w:type="spellEnd"/>
+      <w:r>
+        <w:rPr>
+          <w:rFonts w:ascii="Courier New" w:eastAsia="Times New Roman" w:hAnsi="Courier New" w:cs="Courier New"/>
+          <w:color w:val="0093A1"/>
+          <w:kern w:val="0"/>
+          <w:sz w:val="20"/>
+          <w:szCs w:val="20"/>
+          <w:lang w:val="en-US" w:eastAsia="es-ES"/>
+          <w14:ligatures w14:val="none"/>
+        </w:rPr>
+        <w:t xml:space="preserve"> </w:t>
       </w:r>
       <w:r>
         <w:rPr>
@@ -3400,6 +3942,7 @@
         </w:rPr>
         <w:t xml:space="preserve">= </w:t>
       </w:r>
+      <w:proofErr w:type="spellStart"/>
       <w:r>
         <w:rPr>
           <w:rFonts w:ascii="Courier New" w:eastAsia="Times New Roman" w:hAnsi="Courier New" w:cs="Courier New"/>
@@ -3412,6 +3955,7 @@
         </w:rPr>
         <w:t>GetComponent</w:t>
       </w:r>
+      <w:proofErr w:type="spellEnd"/>
       <w:r>
         <w:rPr>
           <w:rFonts w:ascii="Courier New" w:eastAsia="Times New Roman" w:hAnsi="Courier New" w:cs="Courier New"/>
@@ -3424,6 +3968,7 @@
         </w:rPr>
         <w:t>&lt;</w:t>
       </w:r>
+      <w:proofErr w:type="spellStart"/>
       <w:r>
         <w:rPr>
           <w:rFonts w:ascii="Courier New" w:eastAsia="Times New Roman" w:hAnsi="Courier New" w:cs="Courier New"/>
@@ -3434,8 +3979,9 @@
           <w:lang w:val="en-US" w:eastAsia="es-ES"/>
           <w14:ligatures w14:val="none"/>
         </w:rPr>
-        <w:t>Rigidbody</w:t>
-      </w:r>
+        <w:t>AgentInputHandler</w:t>
+      </w:r>
+      <w:proofErr w:type="spellEnd"/>
       <w:r>
         <w:rPr>
           <w:rFonts w:ascii="Courier New" w:eastAsia="Times New Roman" w:hAnsi="Courier New" w:cs="Courier New"/>
@@ -3447,43 +3993,6 @@
           <w14:ligatures w14:val="none"/>
         </w:rPr>
         <w:t>&gt;();</w:t>
-      </w:r>
-      <w:r>
-        <w:rPr>
-          <w:rFonts w:ascii="Courier New" w:eastAsia="Times New Roman" w:hAnsi="Courier New" w:cs="Courier New"/>
-          <w:color w:val="383838"/>
-          <w:kern w:val="0"/>
-          <w:sz w:val="20"/>
-          <w:szCs w:val="20"/>
-          <w:lang w:val="en-US" w:eastAsia="es-ES"/>
-          <w14:ligatures w14:val="none"/>
-        </w:rPr>
-        <w:br/>
-        <w:t xml:space="preserve"> </w:t>
-      </w:r>
-      <w:r>
-        <w:rPr>
-          <w:rFonts w:ascii="Courier New" w:eastAsia="Times New Roman" w:hAnsi="Courier New" w:cs="Courier New"/>
-          <w:color w:val="383838"/>
-          <w:kern w:val="0"/>
-          <w:sz w:val="20"/>
-          <w:szCs w:val="20"/>
-          <w:lang w:val="en-US" w:eastAsia="es-ES"/>
-          <w14:ligatures w14:val="none"/>
-        </w:rPr>
-        <w:t xml:space="preserve"> </w:t>
-      </w:r>
-      <w:r>
-        <w:rPr>
-          <w:rFonts w:ascii="Courier New" w:eastAsia="Times New Roman" w:hAnsi="Courier New" w:cs="Courier New"/>
-          <w:color w:val="383838"/>
-          <w:kern w:val="0"/>
-          <w:sz w:val="20"/>
-          <w:szCs w:val="20"/>
-          <w:lang w:val="en-US" w:eastAsia="es-ES"/>
-          <w14:ligatures w14:val="none"/>
-        </w:rPr>
-        <w:t>}</w:t>
       </w:r>
       <w:r>
         <w:rPr>
@@ -3508,6 +4017,170 @@
           <w:lang w:val="en-US" w:eastAsia="es-ES"/>
           <w14:ligatures w14:val="none"/>
         </w:rPr>
+        <w:t xml:space="preserve"> </w:t>
+      </w:r>
+      <w:r>
+        <w:rPr>
+          <w:rFonts w:ascii="Courier New" w:eastAsia="Times New Roman" w:hAnsi="Courier New" w:cs="Courier New"/>
+          <w:color w:val="0093A1"/>
+          <w:kern w:val="0"/>
+          <w:sz w:val="20"/>
+          <w:szCs w:val="20"/>
+          <w:lang w:val="en-US" w:eastAsia="es-ES"/>
+          <w14:ligatures w14:val="none"/>
+        </w:rPr>
+        <w:t>_</w:t>
+      </w:r>
+      <w:proofErr w:type="spellStart"/>
+      <w:r>
+        <w:rPr>
+          <w:rFonts w:ascii="Courier New" w:eastAsia="Times New Roman" w:hAnsi="Courier New" w:cs="Courier New"/>
+          <w:color w:val="0093A1"/>
+          <w:kern w:val="0"/>
+          <w:sz w:val="20"/>
+          <w:szCs w:val="20"/>
+          <w:lang w:val="en-US" w:eastAsia="es-ES"/>
+          <w14:ligatures w14:val="none"/>
+        </w:rPr>
+        <w:t>rBody</w:t>
+      </w:r>
+      <w:proofErr w:type="spellEnd"/>
+      <w:r>
+        <w:rPr>
+          <w:rFonts w:ascii="Courier New" w:eastAsia="Times New Roman" w:hAnsi="Courier New" w:cs="Courier New"/>
+          <w:color w:val="0093A1"/>
+          <w:kern w:val="0"/>
+          <w:sz w:val="20"/>
+          <w:szCs w:val="20"/>
+          <w:lang w:val="en-US" w:eastAsia="es-ES"/>
+          <w14:ligatures w14:val="none"/>
+        </w:rPr>
+        <w:t xml:space="preserve"> </w:t>
+      </w:r>
+      <w:r>
+        <w:rPr>
+          <w:rFonts w:ascii="Courier New" w:eastAsia="Times New Roman" w:hAnsi="Courier New" w:cs="Courier New"/>
+          <w:color w:val="383838"/>
+          <w:kern w:val="0"/>
+          <w:sz w:val="20"/>
+          <w:szCs w:val="20"/>
+          <w:lang w:val="en-US" w:eastAsia="es-ES"/>
+          <w14:ligatures w14:val="none"/>
+        </w:rPr>
+        <w:t xml:space="preserve">= </w:t>
+      </w:r>
+      <w:proofErr w:type="spellStart"/>
+      <w:r>
+        <w:rPr>
+          <w:rFonts w:ascii="Courier New" w:eastAsia="Times New Roman" w:hAnsi="Courier New" w:cs="Courier New"/>
+          <w:color w:val="00855F"/>
+          <w:kern w:val="0"/>
+          <w:sz w:val="20"/>
+          <w:szCs w:val="20"/>
+          <w:lang w:val="en-US" w:eastAsia="es-ES"/>
+          <w14:ligatures w14:val="none"/>
+        </w:rPr>
+        <w:t>GetComponent</w:t>
+      </w:r>
+      <w:proofErr w:type="spellEnd"/>
+      <w:r>
+        <w:rPr>
+          <w:rFonts w:ascii="Courier New" w:eastAsia="Times New Roman" w:hAnsi="Courier New" w:cs="Courier New"/>
+          <w:color w:val="383838"/>
+          <w:kern w:val="0"/>
+          <w:sz w:val="20"/>
+          <w:szCs w:val="20"/>
+          <w:lang w:val="en-US" w:eastAsia="es-ES"/>
+          <w14:ligatures w14:val="none"/>
+        </w:rPr>
+        <w:t>&lt;</w:t>
+      </w:r>
+      <w:proofErr w:type="spellStart"/>
+      <w:r>
+        <w:rPr>
+          <w:rFonts w:ascii="Courier New" w:eastAsia="Times New Roman" w:hAnsi="Courier New" w:cs="Courier New"/>
+          <w:color w:val="6B2FBA"/>
+          <w:kern w:val="0"/>
+          <w:sz w:val="20"/>
+          <w:szCs w:val="20"/>
+          <w:lang w:val="en-US" w:eastAsia="es-ES"/>
+          <w14:ligatures w14:val="none"/>
+        </w:rPr>
+        <w:t>Rigidbody</w:t>
+      </w:r>
+      <w:proofErr w:type="spellEnd"/>
+      <w:r>
+        <w:rPr>
+          <w:rFonts w:ascii="Courier New" w:eastAsia="Times New Roman" w:hAnsi="Courier New" w:cs="Courier New"/>
+          <w:color w:val="383838"/>
+          <w:kern w:val="0"/>
+          <w:sz w:val="20"/>
+          <w:szCs w:val="20"/>
+          <w:lang w:val="en-US" w:eastAsia="es-ES"/>
+          <w14:ligatures w14:val="none"/>
+        </w:rPr>
+        <w:t>&gt;();</w:t>
+      </w:r>
+      <w:r>
+        <w:rPr>
+          <w:rFonts w:ascii="Courier New" w:eastAsia="Times New Roman" w:hAnsi="Courier New" w:cs="Courier New"/>
+          <w:color w:val="383838"/>
+          <w:kern w:val="0"/>
+          <w:sz w:val="20"/>
+          <w:szCs w:val="20"/>
+          <w:lang w:val="en-US" w:eastAsia="es-ES"/>
+          <w14:ligatures w14:val="none"/>
+        </w:rPr>
+        <w:br/>
+        <w:t xml:space="preserve"> </w:t>
+      </w:r>
+      <w:r>
+        <w:rPr>
+          <w:rFonts w:ascii="Courier New" w:eastAsia="Times New Roman" w:hAnsi="Courier New" w:cs="Courier New"/>
+          <w:color w:val="383838"/>
+          <w:kern w:val="0"/>
+          <w:sz w:val="20"/>
+          <w:szCs w:val="20"/>
+          <w:lang w:val="en-US" w:eastAsia="es-ES"/>
+          <w14:ligatures w14:val="none"/>
+        </w:rPr>
+        <w:t xml:space="preserve"> </w:t>
+      </w:r>
+      <w:r>
+        <w:rPr>
+          <w:rFonts w:ascii="Courier New" w:eastAsia="Times New Roman" w:hAnsi="Courier New" w:cs="Courier New"/>
+          <w:color w:val="383838"/>
+          <w:kern w:val="0"/>
+          <w:sz w:val="20"/>
+          <w:szCs w:val="20"/>
+          <w:lang w:val="en-US" w:eastAsia="es-ES"/>
+          <w14:ligatures w14:val="none"/>
+        </w:rPr>
+        <w:t>}</w:t>
+      </w:r>
+      <w:r>
+        <w:rPr>
+          <w:rFonts w:ascii="Courier New" w:eastAsia="Times New Roman" w:hAnsi="Courier New" w:cs="Courier New"/>
+          <w:color w:val="383838"/>
+          <w:kern w:val="0"/>
+          <w:sz w:val="20"/>
+          <w:szCs w:val="20"/>
+          <w:lang w:val="en-US" w:eastAsia="es-ES"/>
+          <w14:ligatures w14:val="none"/>
+        </w:rPr>
+        <w:br/>
+        <w:t xml:space="preserve">    </w:t>
+      </w:r>
+      <w:r>
+        <w:rPr>
+          <w:rFonts w:ascii="Courier New" w:eastAsia="Times New Roman" w:hAnsi="Courier New" w:cs="Courier New"/>
+          <w:color w:val="383838"/>
+          <w:kern w:val="0"/>
+          <w:sz w:val="20"/>
+          <w:szCs w:val="20"/>
+          <w:lang w:val="en-US" w:eastAsia="es-ES"/>
+          <w14:ligatures w14:val="none"/>
+        </w:rPr>
         <w:br/>
         <w:t xml:space="preserve"> </w:t>
       </w:r>
@@ -3652,6 +4325,7 @@
         </w:rPr>
         <w:t xml:space="preserve">public override void </w:t>
       </w:r>
+      <w:proofErr w:type="spellStart"/>
       <w:r>
         <w:rPr>
           <w:rFonts w:ascii="Courier New" w:eastAsia="Times New Roman" w:hAnsi="Courier New" w:cs="Courier New"/>
@@ -3664,6 +4338,7 @@
         </w:rPr>
         <w:t>OnEpisodeBegin</w:t>
       </w:r>
+      <w:proofErr w:type="spellEnd"/>
       <w:r>
         <w:rPr>
           <w:rFonts w:ascii="Courier New" w:eastAsia="Times New Roman" w:hAnsi="Courier New" w:cs="Courier New"/>
@@ -3828,6 +4503,7 @@
         </w:rPr>
         <w:t>(</w:t>
       </w:r>
+      <w:proofErr w:type="spellStart"/>
       <w:r>
         <w:rPr>
           <w:rFonts w:ascii="Courier New" w:eastAsia="Times New Roman" w:hAnsi="Courier New" w:cs="Courier New"/>
@@ -3898,7 +4574,20 @@
           <w:lang w:val="en-US" w:eastAsia="es-ES"/>
           <w14:ligatures w14:val="none"/>
         </w:rPr>
-        <w:t xml:space="preserve">y </w:t>
+        <w:t>y</w:t>
+      </w:r>
+      <w:proofErr w:type="spellEnd"/>
+      <w:r>
+        <w:rPr>
+          <w:rFonts w:ascii="Courier New" w:eastAsia="Times New Roman" w:hAnsi="Courier New" w:cs="Courier New"/>
+          <w:color w:val="0093A1"/>
+          <w:kern w:val="0"/>
+          <w:sz w:val="20"/>
+          <w:szCs w:val="20"/>
+          <w:lang w:val="en-US" w:eastAsia="es-ES"/>
+          <w14:ligatures w14:val="none"/>
+        </w:rPr>
+        <w:t xml:space="preserve"> </w:t>
       </w:r>
       <w:r>
         <w:rPr>
@@ -4046,6 +4735,7 @@
         </w:rPr>
         <w:t>_</w:t>
       </w:r>
+      <w:proofErr w:type="spellStart"/>
       <w:r>
         <w:rPr>
           <w:rFonts w:ascii="Courier New" w:eastAsia="Times New Roman" w:hAnsi="Courier New" w:cs="Courier New"/>
@@ -4080,7 +4770,20 @@
           <w:lang w:val="en-US" w:eastAsia="es-ES"/>
           <w14:ligatures w14:val="none"/>
         </w:rPr>
-        <w:t xml:space="preserve">angularVelocity </w:t>
+        <w:t>angularVelocity</w:t>
+      </w:r>
+      <w:proofErr w:type="spellEnd"/>
+      <w:r>
+        <w:rPr>
+          <w:rFonts w:ascii="Courier New" w:eastAsia="Times New Roman" w:hAnsi="Courier New" w:cs="Courier New"/>
+          <w:color w:val="0093A1"/>
+          <w:kern w:val="0"/>
+          <w:sz w:val="20"/>
+          <w:szCs w:val="20"/>
+          <w:lang w:val="en-US" w:eastAsia="es-ES"/>
+          <w14:ligatures w14:val="none"/>
+        </w:rPr>
+        <w:t xml:space="preserve"> </w:t>
       </w:r>
       <w:r>
         <w:rPr>
@@ -4189,7 +4892,20 @@
           <w:lang w:val="en-US" w:eastAsia="es-ES"/>
           <w14:ligatures w14:val="none"/>
         </w:rPr>
-        <w:t>_rBody</w:t>
+        <w:t>_</w:t>
+      </w:r>
+      <w:proofErr w:type="spellStart"/>
+      <w:r>
+        <w:rPr>
+          <w:rFonts w:ascii="Courier New" w:eastAsia="Times New Roman" w:hAnsi="Courier New" w:cs="Courier New"/>
+          <w:color w:val="0093A1"/>
+          <w:kern w:val="0"/>
+          <w:sz w:val="20"/>
+          <w:szCs w:val="20"/>
+          <w:lang w:val="en-US" w:eastAsia="es-ES"/>
+          <w14:ligatures w14:val="none"/>
+        </w:rPr>
+        <w:t>rBody</w:t>
       </w:r>
       <w:r>
         <w:rPr>
@@ -4213,7 +4929,20 @@
           <w:lang w:val="en-US" w:eastAsia="es-ES"/>
           <w14:ligatures w14:val="none"/>
         </w:rPr>
-        <w:t xml:space="preserve">velocity </w:t>
+        <w:t>velocity</w:t>
+      </w:r>
+      <w:proofErr w:type="spellEnd"/>
+      <w:r>
+        <w:rPr>
+          <w:rFonts w:ascii="Courier New" w:eastAsia="Times New Roman" w:hAnsi="Courier New" w:cs="Courier New"/>
+          <w:color w:val="0093A1"/>
+          <w:kern w:val="0"/>
+          <w:sz w:val="20"/>
+          <w:szCs w:val="20"/>
+          <w:lang w:val="en-US" w:eastAsia="es-ES"/>
+          <w14:ligatures w14:val="none"/>
+        </w:rPr>
+        <w:t xml:space="preserve"> </w:t>
       </w:r>
       <w:r>
         <w:rPr>
@@ -4312,6 +5041,7 @@
         </w:rPr>
         <w:t xml:space="preserve"> </w:t>
       </w:r>
+      <w:proofErr w:type="spellStart"/>
       <w:r>
         <w:rPr>
           <w:rFonts w:ascii="Courier New" w:eastAsia="Times New Roman" w:hAnsi="Courier New" w:cs="Courier New"/>
@@ -4346,7 +5076,20 @@
           <w:lang w:val="en-US" w:eastAsia="es-ES"/>
           <w14:ligatures w14:val="none"/>
         </w:rPr>
-        <w:t xml:space="preserve">localPosition </w:t>
+        <w:t>localPosition</w:t>
+      </w:r>
+      <w:proofErr w:type="spellEnd"/>
+      <w:r>
+        <w:rPr>
+          <w:rFonts w:ascii="Courier New" w:eastAsia="Times New Roman" w:hAnsi="Courier New" w:cs="Courier New"/>
+          <w:color w:val="0093A1"/>
+          <w:kern w:val="0"/>
+          <w:sz w:val="20"/>
+          <w:szCs w:val="20"/>
+          <w:lang w:val="en-US" w:eastAsia="es-ES"/>
+          <w14:ligatures w14:val="none"/>
+        </w:rPr>
+        <w:t xml:space="preserve"> </w:t>
       </w:r>
       <w:r>
         <w:rPr>
@@ -4585,6 +5328,7 @@
         </w:rPr>
         <w:t xml:space="preserve"> </w:t>
       </w:r>
+      <w:proofErr w:type="spellStart"/>
       <w:r>
         <w:rPr>
           <w:rFonts w:ascii="Courier New" w:eastAsia="Times New Roman" w:hAnsi="Courier New" w:cs="Courier New"/>
@@ -4619,7 +5363,20 @@
           <w:lang w:val="en-US" w:eastAsia="es-ES"/>
           <w14:ligatures w14:val="none"/>
         </w:rPr>
-        <w:t xml:space="preserve">localPosition </w:t>
+        <w:t>localPosition</w:t>
+      </w:r>
+      <w:proofErr w:type="spellEnd"/>
+      <w:r>
+        <w:rPr>
+          <w:rFonts w:ascii="Courier New" w:eastAsia="Times New Roman" w:hAnsi="Courier New" w:cs="Courier New"/>
+          <w:color w:val="0093A1"/>
+          <w:kern w:val="0"/>
+          <w:sz w:val="20"/>
+          <w:szCs w:val="20"/>
+          <w:lang w:val="en-US" w:eastAsia="es-ES"/>
+          <w14:ligatures w14:val="none"/>
+        </w:rPr>
+        <w:t xml:space="preserve"> </w:t>
       </w:r>
       <w:r>
         <w:rPr>
@@ -4669,6 +5426,7 @@
         </w:rPr>
         <w:t>(</w:t>
       </w:r>
+      <w:proofErr w:type="spellStart"/>
       <w:r>
         <w:rPr>
           <w:rFonts w:ascii="Courier New" w:eastAsia="Times New Roman" w:hAnsi="Courier New" w:cs="Courier New"/>
@@ -4703,7 +5461,20 @@
           <w:lang w:val="en-US" w:eastAsia="es-ES"/>
           <w14:ligatures w14:val="none"/>
         </w:rPr>
-        <w:t xml:space="preserve">value </w:t>
+        <w:t>value</w:t>
+      </w:r>
+      <w:proofErr w:type="spellEnd"/>
+      <w:r>
+        <w:rPr>
+          <w:rFonts w:ascii="Courier New" w:eastAsia="Times New Roman" w:hAnsi="Courier New" w:cs="Courier New"/>
+          <w:color w:val="0093A1"/>
+          <w:kern w:val="0"/>
+          <w:sz w:val="20"/>
+          <w:szCs w:val="20"/>
+          <w:lang w:val="en-US" w:eastAsia="es-ES"/>
+          <w14:ligatures w14:val="none"/>
+        </w:rPr>
+        <w:t xml:space="preserve"> </w:t>
       </w:r>
       <w:r>
         <w:rPr>
@@ -4826,6 +5597,7 @@
         </w:rPr>
         <w:t xml:space="preserve">                                  </w:t>
       </w:r>
+      <w:proofErr w:type="spellStart"/>
       <w:r>
         <w:rPr>
           <w:rFonts w:ascii="Courier New" w:eastAsia="Times New Roman" w:hAnsi="Courier New" w:cs="Courier New"/>
@@ -4860,7 +5632,20 @@
           <w:lang w:val="en-US" w:eastAsia="es-ES"/>
           <w14:ligatures w14:val="none"/>
         </w:rPr>
-        <w:t xml:space="preserve">value </w:t>
+        <w:t>value</w:t>
+      </w:r>
+      <w:proofErr w:type="spellEnd"/>
+      <w:r>
+        <w:rPr>
+          <w:rFonts w:ascii="Courier New" w:eastAsia="Times New Roman" w:hAnsi="Courier New" w:cs="Courier New"/>
+          <w:color w:val="0093A1"/>
+          <w:kern w:val="0"/>
+          <w:sz w:val="20"/>
+          <w:szCs w:val="20"/>
+          <w:lang w:val="en-US" w:eastAsia="es-ES"/>
+          <w14:ligatures w14:val="none"/>
+        </w:rPr>
+        <w:t xml:space="preserve"> </w:t>
       </w:r>
       <w:r>
         <w:rPr>
@@ -5125,6 +5910,7 @@
         </w:rPr>
         <w:t xml:space="preserve">public override void </w:t>
       </w:r>
+      <w:proofErr w:type="spellStart"/>
       <w:r>
         <w:rPr>
           <w:rFonts w:ascii="Courier New" w:eastAsia="Times New Roman" w:hAnsi="Courier New" w:cs="Courier New"/>
@@ -5137,6 +5923,7 @@
         </w:rPr>
         <w:t>CollectObservations</w:t>
       </w:r>
+      <w:proofErr w:type="spellEnd"/>
       <w:r>
         <w:rPr>
           <w:rFonts w:ascii="Courier New" w:eastAsia="Times New Roman" w:hAnsi="Courier New" w:cs="Courier New"/>
@@ -5149,6 +5936,7 @@
         </w:rPr>
         <w:t>(</w:t>
       </w:r>
+      <w:proofErr w:type="spellStart"/>
       <w:r>
         <w:rPr>
           <w:rFonts w:ascii="Courier New" w:eastAsia="Times New Roman" w:hAnsi="Courier New" w:cs="Courier New"/>
@@ -5159,7 +5947,20 @@
           <w:lang w:val="en-US" w:eastAsia="es-ES"/>
           <w14:ligatures w14:val="none"/>
         </w:rPr>
-        <w:t xml:space="preserve">VectorSensor </w:t>
+        <w:t>VectorSensor</w:t>
+      </w:r>
+      <w:proofErr w:type="spellEnd"/>
+      <w:r>
+        <w:rPr>
+          <w:rFonts w:ascii="Courier New" w:eastAsia="Times New Roman" w:hAnsi="Courier New" w:cs="Courier New"/>
+          <w:color w:val="6B2FBA"/>
+          <w:kern w:val="0"/>
+          <w:sz w:val="20"/>
+          <w:szCs w:val="20"/>
+          <w:lang w:val="en-US" w:eastAsia="es-ES"/>
+          <w14:ligatures w14:val="none"/>
+        </w:rPr>
+        <w:t xml:space="preserve"> </w:t>
       </w:r>
       <w:r>
         <w:rPr>
@@ -5289,6 +6090,7 @@
         </w:rPr>
         <w:t xml:space="preserve"> </w:t>
       </w:r>
+      <w:proofErr w:type="spellStart"/>
       <w:r>
         <w:rPr>
           <w:rFonts w:ascii="Courier New" w:eastAsia="Times New Roman" w:hAnsi="Courier New" w:cs="Courier New"/>
@@ -5313,6 +6115,7 @@
         </w:rPr>
         <w:t>AddObservation</w:t>
       </w:r>
+      <w:proofErr w:type="spellEnd"/>
       <w:r>
         <w:rPr>
           <w:rFonts w:ascii="Courier New" w:eastAsia="Times New Roman" w:hAnsi="Courier New" w:cs="Courier New"/>
@@ -5325,6 +6128,7 @@
         </w:rPr>
         <w:t>(</w:t>
       </w:r>
+      <w:proofErr w:type="spellStart"/>
       <w:r>
         <w:rPr>
           <w:rFonts w:ascii="Courier New" w:eastAsia="Times New Roman" w:hAnsi="Courier New" w:cs="Courier New"/>
@@ -5361,6 +6165,7 @@
         </w:rPr>
         <w:t>localPosition</w:t>
       </w:r>
+      <w:proofErr w:type="spellEnd"/>
       <w:r>
         <w:rPr>
           <w:rFonts w:ascii="Courier New" w:eastAsia="Times New Roman" w:hAnsi="Courier New" w:cs="Courier New"/>
@@ -5398,6 +6203,7 @@
         </w:rPr>
         <w:t xml:space="preserve"> </w:t>
       </w:r>
+      <w:proofErr w:type="spellStart"/>
       <w:r>
         <w:rPr>
           <w:rFonts w:ascii="Courier New" w:eastAsia="Times New Roman" w:hAnsi="Courier New" w:cs="Courier New"/>
@@ -5422,6 +6228,7 @@
         </w:rPr>
         <w:t>AddObservation</w:t>
       </w:r>
+      <w:proofErr w:type="spellEnd"/>
       <w:r>
         <w:rPr>
           <w:rFonts w:ascii="Courier New" w:eastAsia="Times New Roman" w:hAnsi="Courier New" w:cs="Courier New"/>
@@ -5434,6 +6241,7 @@
         </w:rPr>
         <w:t>(</w:t>
       </w:r>
+      <w:proofErr w:type="spellStart"/>
       <w:r>
         <w:rPr>
           <w:rFonts w:ascii="Courier New" w:eastAsia="Times New Roman" w:hAnsi="Courier New" w:cs="Courier New"/>
@@ -5470,6 +6278,7 @@
         </w:rPr>
         <w:t>localPosition</w:t>
       </w:r>
+      <w:proofErr w:type="spellEnd"/>
       <w:r>
         <w:rPr>
           <w:rFonts w:ascii="Courier New" w:eastAsia="Times New Roman" w:hAnsi="Courier New" w:cs="Courier New"/>
@@ -5562,6 +6371,7 @@
         </w:rPr>
         <w:t xml:space="preserve"> </w:t>
       </w:r>
+      <w:proofErr w:type="spellStart"/>
       <w:r>
         <w:rPr>
           <w:rFonts w:ascii="Courier New" w:eastAsia="Times New Roman" w:hAnsi="Courier New" w:cs="Courier New"/>
@@ -5586,6 +6396,7 @@
         </w:rPr>
         <w:t>AddObservation</w:t>
       </w:r>
+      <w:proofErr w:type="spellEnd"/>
       <w:r>
         <w:rPr>
           <w:rFonts w:ascii="Courier New" w:eastAsia="Times New Roman" w:hAnsi="Courier New" w:cs="Courier New"/>
@@ -5608,7 +6419,20 @@
           <w:lang w:val="en-US" w:eastAsia="es-ES"/>
           <w14:ligatures w14:val="none"/>
         </w:rPr>
-        <w:t>_rBody</w:t>
+        <w:t>_</w:t>
+      </w:r>
+      <w:proofErr w:type="spellStart"/>
+      <w:r>
+        <w:rPr>
+          <w:rFonts w:ascii="Courier New" w:eastAsia="Times New Roman" w:hAnsi="Courier New" w:cs="Courier New"/>
+          <w:color w:val="0093A1"/>
+          <w:kern w:val="0"/>
+          <w:sz w:val="20"/>
+          <w:szCs w:val="20"/>
+          <w:lang w:val="en-US" w:eastAsia="es-ES"/>
+          <w14:ligatures w14:val="none"/>
+        </w:rPr>
+        <w:t>rBody</w:t>
       </w:r>
       <w:r>
         <w:rPr>
@@ -5658,6 +6482,7 @@
         </w:rPr>
         <w:t>x</w:t>
       </w:r>
+      <w:proofErr w:type="spellEnd"/>
       <w:r>
         <w:rPr>
           <w:rFonts w:ascii="Courier New" w:eastAsia="Times New Roman" w:hAnsi="Courier New" w:cs="Courier New"/>
@@ -5707,6 +6532,7 @@
         </w:rPr>
         <w:t xml:space="preserve">    </w:t>
       </w:r>
+      <w:proofErr w:type="spellStart"/>
       <w:r>
         <w:rPr>
           <w:rFonts w:ascii="Courier New" w:eastAsia="Times New Roman" w:hAnsi="Courier New" w:cs="Courier New"/>
@@ -5731,6 +6557,7 @@
         </w:rPr>
         <w:t>AddObservation</w:t>
       </w:r>
+      <w:proofErr w:type="spellEnd"/>
       <w:r>
         <w:rPr>
           <w:rFonts w:ascii="Courier New" w:eastAsia="Times New Roman" w:hAnsi="Courier New" w:cs="Courier New"/>
@@ -5753,7 +6580,20 @@
           <w:lang w:val="en-US" w:eastAsia="es-ES"/>
           <w14:ligatures w14:val="none"/>
         </w:rPr>
-        <w:t>_rBody</w:t>
+        <w:t>_</w:t>
+      </w:r>
+      <w:proofErr w:type="spellStart"/>
+      <w:r>
+        <w:rPr>
+          <w:rFonts w:ascii="Courier New" w:eastAsia="Times New Roman" w:hAnsi="Courier New" w:cs="Courier New"/>
+          <w:color w:val="0093A1"/>
+          <w:kern w:val="0"/>
+          <w:sz w:val="20"/>
+          <w:szCs w:val="20"/>
+          <w:lang w:val="en-US" w:eastAsia="es-ES"/>
+          <w14:ligatures w14:val="none"/>
+        </w:rPr>
+        <w:t>rBody</w:t>
       </w:r>
       <w:r>
         <w:rPr>
@@ -5803,6 +6643,7 @@
         </w:rPr>
         <w:t>z</w:t>
       </w:r>
+      <w:proofErr w:type="spellEnd"/>
       <w:r>
         <w:rPr>
           <w:rFonts w:ascii="Courier New" w:eastAsia="Times New Roman" w:hAnsi="Courier New" w:cs="Courier New"/>
@@ -5931,8 +6772,9 @@
           <w:lang w:val="en-US" w:eastAsia="es-ES"/>
           <w14:ligatures w14:val="none"/>
         </w:rPr>
-        <w:t>// ReSharper disable Unity.PerformanceAnalysis</w:t>
-      </w:r>
+        <w:t xml:space="preserve">// ReSharper disable </w:t>
+      </w:r>
+      <w:proofErr w:type="spellStart"/>
       <w:r>
         <w:rPr>
           <w:rFonts w:ascii="Courier New" w:eastAsia="Times New Roman" w:hAnsi="Courier New" w:cs="Courier New"/>
@@ -5945,6 +6787,21 @@
           <w:lang w:val="en-US" w:eastAsia="es-ES"/>
           <w14:ligatures w14:val="none"/>
         </w:rPr>
+        <w:t>Unity.PerformanceAnalysis</w:t>
+      </w:r>
+      <w:proofErr w:type="spellEnd"/>
+      <w:r>
+        <w:rPr>
+          <w:rFonts w:ascii="Courier New" w:eastAsia="Times New Roman" w:hAnsi="Courier New" w:cs="Courier New"/>
+          <w:i/>
+          <w:iCs/>
+          <w:color w:val="248700"/>
+          <w:kern w:val="0"/>
+          <w:sz w:val="20"/>
+          <w:szCs w:val="20"/>
+          <w:lang w:val="en-US" w:eastAsia="es-ES"/>
+          <w14:ligatures w14:val="none"/>
+        </w:rPr>
         <w:br/>
       </w:r>
       <w:r>
@@ -6155,6 +7012,7 @@
         </w:rPr>
         <w:t xml:space="preserve">public override void </w:t>
       </w:r>
+      <w:proofErr w:type="spellStart"/>
       <w:r>
         <w:rPr>
           <w:rFonts w:ascii="Courier New" w:eastAsia="Times New Roman" w:hAnsi="Courier New" w:cs="Courier New"/>
@@ -6167,6 +7025,7 @@
         </w:rPr>
         <w:t>OnActionReceived</w:t>
       </w:r>
+      <w:proofErr w:type="spellEnd"/>
       <w:r>
         <w:rPr>
           <w:rFonts w:ascii="Courier New" w:eastAsia="Times New Roman" w:hAnsi="Courier New" w:cs="Courier New"/>
@@ -6179,6 +7038,7 @@
         </w:rPr>
         <w:t>(</w:t>
       </w:r>
+      <w:proofErr w:type="spellStart"/>
       <w:r>
         <w:rPr>
           <w:rFonts w:ascii="Courier New" w:eastAsia="Times New Roman" w:hAnsi="Courier New" w:cs="Courier New"/>
@@ -6189,19 +7049,46 @@
           <w:lang w:val="en-US" w:eastAsia="es-ES"/>
           <w14:ligatures w14:val="none"/>
         </w:rPr>
-        <w:t xml:space="preserve">ActionBuffers </w:t>
-      </w:r>
-      <w:r>
-        <w:rPr>
-          <w:rFonts w:ascii="Courier New" w:eastAsia="Times New Roman" w:hAnsi="Courier New" w:cs="Courier New"/>
-          <w:color w:val="383838"/>
-          <w:kern w:val="0"/>
-          <w:sz w:val="20"/>
-          <w:szCs w:val="20"/>
-          <w:lang w:val="en-US" w:eastAsia="es-ES"/>
-          <w14:ligatures w14:val="none"/>
-        </w:rPr>
-        <w:t>actionBuffers)</w:t>
+        <w:t>ActionBuffers</w:t>
+      </w:r>
+      <w:proofErr w:type="spellEnd"/>
+      <w:r>
+        <w:rPr>
+          <w:rFonts w:ascii="Courier New" w:eastAsia="Times New Roman" w:hAnsi="Courier New" w:cs="Courier New"/>
+          <w:color w:val="300073"/>
+          <w:kern w:val="0"/>
+          <w:sz w:val="20"/>
+          <w:szCs w:val="20"/>
+          <w:lang w:val="en-US" w:eastAsia="es-ES"/>
+          <w14:ligatures w14:val="none"/>
+        </w:rPr>
+        <w:t xml:space="preserve"> </w:t>
+      </w:r>
+      <w:proofErr w:type="spellStart"/>
+      <w:r>
+        <w:rPr>
+          <w:rFonts w:ascii="Courier New" w:eastAsia="Times New Roman" w:hAnsi="Courier New" w:cs="Courier New"/>
+          <w:color w:val="383838"/>
+          <w:kern w:val="0"/>
+          <w:sz w:val="20"/>
+          <w:szCs w:val="20"/>
+          <w:lang w:val="en-US" w:eastAsia="es-ES"/>
+          <w14:ligatures w14:val="none"/>
+        </w:rPr>
+        <w:t>actionBuffers</w:t>
+      </w:r>
+      <w:proofErr w:type="spellEnd"/>
+      <w:r>
+        <w:rPr>
+          <w:rFonts w:ascii="Courier New" w:eastAsia="Times New Roman" w:hAnsi="Courier New" w:cs="Courier New"/>
+          <w:color w:val="383838"/>
+          <w:kern w:val="0"/>
+          <w:sz w:val="20"/>
+          <w:szCs w:val="20"/>
+          <w:lang w:val="en-US" w:eastAsia="es-ES"/>
+          <w14:ligatures w14:val="none"/>
+        </w:rPr>
+        <w:t>)</w:t>
       </w:r>
       <w:r>
         <w:rPr>
@@ -6355,17 +7242,31 @@
         </w:rPr>
         <w:t xml:space="preserve">Vector3 </w:t>
       </w:r>
-      <w:r>
-        <w:rPr>
-          <w:rFonts w:ascii="Courier New" w:eastAsia="Times New Roman" w:hAnsi="Courier New" w:cs="Courier New"/>
-          <w:color w:val="383838"/>
-          <w:kern w:val="0"/>
-          <w:sz w:val="20"/>
-          <w:szCs w:val="20"/>
-          <w:lang w:val="en-US" w:eastAsia="es-ES"/>
-          <w14:ligatures w14:val="none"/>
-        </w:rPr>
-        <w:t xml:space="preserve">controlSignal = </w:t>
+      <w:proofErr w:type="spellStart"/>
+      <w:r>
+        <w:rPr>
+          <w:rFonts w:ascii="Courier New" w:eastAsia="Times New Roman" w:hAnsi="Courier New" w:cs="Courier New"/>
+          <w:color w:val="383838"/>
+          <w:kern w:val="0"/>
+          <w:sz w:val="20"/>
+          <w:szCs w:val="20"/>
+          <w:lang w:val="en-US" w:eastAsia="es-ES"/>
+          <w14:ligatures w14:val="none"/>
+        </w:rPr>
+        <w:t>controlSignal</w:t>
+      </w:r>
+      <w:proofErr w:type="spellEnd"/>
+      <w:r>
+        <w:rPr>
+          <w:rFonts w:ascii="Courier New" w:eastAsia="Times New Roman" w:hAnsi="Courier New" w:cs="Courier New"/>
+          <w:color w:val="383838"/>
+          <w:kern w:val="0"/>
+          <w:sz w:val="20"/>
+          <w:szCs w:val="20"/>
+          <w:lang w:val="en-US" w:eastAsia="es-ES"/>
+          <w14:ligatures w14:val="none"/>
+        </w:rPr>
+        <w:t xml:space="preserve"> = </w:t>
       </w:r>
       <w:r>
         <w:rPr>
@@ -6451,6 +7352,7 @@
         </w:rPr>
         <w:t xml:space="preserve">    </w:t>
       </w:r>
+      <w:proofErr w:type="spellStart"/>
       <w:r>
         <w:rPr>
           <w:rFonts w:ascii="Courier New" w:eastAsia="Times New Roman" w:hAnsi="Courier New" w:cs="Courier New"/>
@@ -6473,20 +7375,9 @@
           <w:lang w:val="en-US" w:eastAsia="es-ES"/>
           <w14:ligatures w14:val="none"/>
         </w:rPr>
-        <w:t xml:space="preserve">x </w:t>
-      </w:r>
-      <w:r>
-        <w:rPr>
-          <w:rFonts w:ascii="Courier New" w:eastAsia="Times New Roman" w:hAnsi="Courier New" w:cs="Courier New"/>
-          <w:color w:val="383838"/>
-          <w:kern w:val="0"/>
-          <w:sz w:val="20"/>
-          <w:szCs w:val="20"/>
-          <w:lang w:val="en-US" w:eastAsia="es-ES"/>
-          <w14:ligatures w14:val="none"/>
-        </w:rPr>
-        <w:t>= actionBuffers.</w:t>
-      </w:r>
+        <w:t>x</w:t>
+      </w:r>
+      <w:proofErr w:type="spellEnd"/>
       <w:r>
         <w:rPr>
           <w:rFonts w:ascii="Courier New" w:eastAsia="Times New Roman" w:hAnsi="Courier New" w:cs="Courier New"/>
@@ -6497,8 +7388,46 @@
           <w:lang w:val="en-US" w:eastAsia="es-ES"/>
           <w14:ligatures w14:val="none"/>
         </w:rPr>
+        <w:t xml:space="preserve"> </w:t>
+      </w:r>
+      <w:r>
+        <w:rPr>
+          <w:rFonts w:ascii="Courier New" w:eastAsia="Times New Roman" w:hAnsi="Courier New" w:cs="Courier New"/>
+          <w:color w:val="383838"/>
+          <w:kern w:val="0"/>
+          <w:sz w:val="20"/>
+          <w:szCs w:val="20"/>
+          <w:lang w:val="en-US" w:eastAsia="es-ES"/>
+          <w14:ligatures w14:val="none"/>
+        </w:rPr>
+        <w:t xml:space="preserve">= </w:t>
+      </w:r>
+      <w:proofErr w:type="spellStart"/>
+      <w:r>
+        <w:rPr>
+          <w:rFonts w:ascii="Courier New" w:eastAsia="Times New Roman" w:hAnsi="Courier New" w:cs="Courier New"/>
+          <w:color w:val="383838"/>
+          <w:kern w:val="0"/>
+          <w:sz w:val="20"/>
+          <w:szCs w:val="20"/>
+          <w:lang w:val="en-US" w:eastAsia="es-ES"/>
+          <w14:ligatures w14:val="none"/>
+        </w:rPr>
+        <w:t>actionBuffers.</w:t>
+      </w:r>
+      <w:r>
+        <w:rPr>
+          <w:rFonts w:ascii="Courier New" w:eastAsia="Times New Roman" w:hAnsi="Courier New" w:cs="Courier New"/>
+          <w:color w:val="0093A1"/>
+          <w:kern w:val="0"/>
+          <w:sz w:val="20"/>
+          <w:szCs w:val="20"/>
+          <w:lang w:val="en-US" w:eastAsia="es-ES"/>
+          <w14:ligatures w14:val="none"/>
+        </w:rPr>
         <w:t>ContinuousActions</w:t>
       </w:r>
+      <w:proofErr w:type="spellEnd"/>
       <w:r>
         <w:rPr>
           <w:rFonts w:ascii="Courier New" w:eastAsia="Times New Roman" w:hAnsi="Courier New" w:cs="Courier New"/>
@@ -6571,6 +7500,7 @@
         </w:rPr>
         <w:t xml:space="preserve">    </w:t>
       </w:r>
+      <w:proofErr w:type="spellStart"/>
       <w:r>
         <w:rPr>
           <w:rFonts w:ascii="Courier New" w:eastAsia="Times New Roman" w:hAnsi="Courier New" w:cs="Courier New"/>
@@ -6593,20 +7523,9 @@
           <w:lang w:val="en-US" w:eastAsia="es-ES"/>
           <w14:ligatures w14:val="none"/>
         </w:rPr>
-        <w:t xml:space="preserve">z </w:t>
-      </w:r>
-      <w:r>
-        <w:rPr>
-          <w:rFonts w:ascii="Courier New" w:eastAsia="Times New Roman" w:hAnsi="Courier New" w:cs="Courier New"/>
-          <w:color w:val="383838"/>
-          <w:kern w:val="0"/>
-          <w:sz w:val="20"/>
-          <w:szCs w:val="20"/>
-          <w:lang w:val="en-US" w:eastAsia="es-ES"/>
-          <w14:ligatures w14:val="none"/>
-        </w:rPr>
-        <w:t>= actionBuffers.</w:t>
-      </w:r>
+        <w:t>z</w:t>
+      </w:r>
+      <w:proofErr w:type="spellEnd"/>
       <w:r>
         <w:rPr>
           <w:rFonts w:ascii="Courier New" w:eastAsia="Times New Roman" w:hAnsi="Courier New" w:cs="Courier New"/>
@@ -6617,8 +7536,46 @@
           <w:lang w:val="en-US" w:eastAsia="es-ES"/>
           <w14:ligatures w14:val="none"/>
         </w:rPr>
+        <w:t xml:space="preserve"> </w:t>
+      </w:r>
+      <w:r>
+        <w:rPr>
+          <w:rFonts w:ascii="Courier New" w:eastAsia="Times New Roman" w:hAnsi="Courier New" w:cs="Courier New"/>
+          <w:color w:val="383838"/>
+          <w:kern w:val="0"/>
+          <w:sz w:val="20"/>
+          <w:szCs w:val="20"/>
+          <w:lang w:val="en-US" w:eastAsia="es-ES"/>
+          <w14:ligatures w14:val="none"/>
+        </w:rPr>
+        <w:t xml:space="preserve">= </w:t>
+      </w:r>
+      <w:proofErr w:type="spellStart"/>
+      <w:r>
+        <w:rPr>
+          <w:rFonts w:ascii="Courier New" w:eastAsia="Times New Roman" w:hAnsi="Courier New" w:cs="Courier New"/>
+          <w:color w:val="383838"/>
+          <w:kern w:val="0"/>
+          <w:sz w:val="20"/>
+          <w:szCs w:val="20"/>
+          <w:lang w:val="en-US" w:eastAsia="es-ES"/>
+          <w14:ligatures w14:val="none"/>
+        </w:rPr>
+        <w:t>actionBuffers.</w:t>
+      </w:r>
+      <w:r>
+        <w:rPr>
+          <w:rFonts w:ascii="Courier New" w:eastAsia="Times New Roman" w:hAnsi="Courier New" w:cs="Courier New"/>
+          <w:color w:val="0093A1"/>
+          <w:kern w:val="0"/>
+          <w:sz w:val="20"/>
+          <w:szCs w:val="20"/>
+          <w:lang w:val="en-US" w:eastAsia="es-ES"/>
+          <w14:ligatures w14:val="none"/>
+        </w:rPr>
         <w:t>ContinuousActions</w:t>
       </w:r>
+      <w:proofErr w:type="spellEnd"/>
       <w:r>
         <w:rPr>
           <w:rFonts w:ascii="Courier New" w:eastAsia="Times New Roman" w:hAnsi="Courier New" w:cs="Courier New"/>
@@ -6701,7 +7658,20 @@
           <w:lang w:val="en-US" w:eastAsia="es-ES"/>
           <w14:ligatures w14:val="none"/>
         </w:rPr>
-        <w:t>_rBody</w:t>
+        <w:t>_</w:t>
+      </w:r>
+      <w:proofErr w:type="spellStart"/>
+      <w:r>
+        <w:rPr>
+          <w:rFonts w:ascii="Courier New" w:eastAsia="Times New Roman" w:hAnsi="Courier New" w:cs="Courier New"/>
+          <w:color w:val="0093A1"/>
+          <w:kern w:val="0"/>
+          <w:sz w:val="20"/>
+          <w:szCs w:val="20"/>
+          <w:lang w:val="en-US" w:eastAsia="es-ES"/>
+          <w14:ligatures w14:val="none"/>
+        </w:rPr>
+        <w:t>rBody</w:t>
       </w:r>
       <w:r>
         <w:rPr>
@@ -6727,17 +7697,44 @@
         </w:rPr>
         <w:t>AddForce</w:t>
       </w:r>
-      <w:r>
-        <w:rPr>
-          <w:rFonts w:ascii="Courier New" w:eastAsia="Times New Roman" w:hAnsi="Courier New" w:cs="Courier New"/>
-          <w:color w:val="383838"/>
-          <w:kern w:val="0"/>
-          <w:sz w:val="20"/>
-          <w:szCs w:val="20"/>
-          <w:lang w:val="en-US" w:eastAsia="es-ES"/>
-          <w14:ligatures w14:val="none"/>
-        </w:rPr>
-        <w:t xml:space="preserve">(controlSignal </w:t>
+      <w:proofErr w:type="spellEnd"/>
+      <w:r>
+        <w:rPr>
+          <w:rFonts w:ascii="Courier New" w:eastAsia="Times New Roman" w:hAnsi="Courier New" w:cs="Courier New"/>
+          <w:color w:val="383838"/>
+          <w:kern w:val="0"/>
+          <w:sz w:val="20"/>
+          <w:szCs w:val="20"/>
+          <w:lang w:val="en-US" w:eastAsia="es-ES"/>
+          <w14:ligatures w14:val="none"/>
+        </w:rPr>
+        <w:t>(</w:t>
+      </w:r>
+      <w:proofErr w:type="spellStart"/>
+      <w:r>
+        <w:rPr>
+          <w:rFonts w:ascii="Courier New" w:eastAsia="Times New Roman" w:hAnsi="Courier New" w:cs="Courier New"/>
+          <w:color w:val="383838"/>
+          <w:kern w:val="0"/>
+          <w:sz w:val="20"/>
+          <w:szCs w:val="20"/>
+          <w:lang w:val="en-US" w:eastAsia="es-ES"/>
+          <w14:ligatures w14:val="none"/>
+        </w:rPr>
+        <w:t>controlSignal</w:t>
+      </w:r>
+      <w:proofErr w:type="spellEnd"/>
+      <w:r>
+        <w:rPr>
+          <w:rFonts w:ascii="Courier New" w:eastAsia="Times New Roman" w:hAnsi="Courier New" w:cs="Courier New"/>
+          <w:color w:val="383838"/>
+          <w:kern w:val="0"/>
+          <w:sz w:val="20"/>
+          <w:szCs w:val="20"/>
+          <w:lang w:val="en-US" w:eastAsia="es-ES"/>
+          <w14:ligatures w14:val="none"/>
+        </w:rPr>
+        <w:t xml:space="preserve"> </w:t>
       </w:r>
       <w:r>
         <w:rPr>
@@ -6751,6 +7748,7 @@
         </w:rPr>
         <w:t xml:space="preserve">* </w:t>
       </w:r>
+      <w:proofErr w:type="spellStart"/>
       <w:r>
         <w:rPr>
           <w:rFonts w:ascii="Courier New" w:eastAsia="Times New Roman" w:hAnsi="Courier New" w:cs="Courier New"/>
@@ -6763,6 +7761,7 @@
         </w:rPr>
         <w:t>forceMultiplier</w:t>
       </w:r>
+      <w:proofErr w:type="spellEnd"/>
       <w:r>
         <w:rPr>
           <w:rFonts w:ascii="Courier New" w:eastAsia="Times New Roman" w:hAnsi="Courier New" w:cs="Courier New"/>
@@ -6887,17 +7886,31 @@
         </w:rPr>
         <w:t xml:space="preserve">float </w:t>
       </w:r>
-      <w:r>
-        <w:rPr>
-          <w:rFonts w:ascii="Courier New" w:eastAsia="Times New Roman" w:hAnsi="Courier New" w:cs="Courier New"/>
-          <w:color w:val="383838"/>
-          <w:kern w:val="0"/>
-          <w:sz w:val="20"/>
-          <w:szCs w:val="20"/>
-          <w:lang w:val="en-US" w:eastAsia="es-ES"/>
-          <w14:ligatures w14:val="none"/>
-        </w:rPr>
-        <w:t xml:space="preserve">distanceToTarget = </w:t>
+      <w:proofErr w:type="spellStart"/>
+      <w:r>
+        <w:rPr>
+          <w:rFonts w:ascii="Courier New" w:eastAsia="Times New Roman" w:hAnsi="Courier New" w:cs="Courier New"/>
+          <w:color w:val="383838"/>
+          <w:kern w:val="0"/>
+          <w:sz w:val="20"/>
+          <w:szCs w:val="20"/>
+          <w:lang w:val="en-US" w:eastAsia="es-ES"/>
+          <w14:ligatures w14:val="none"/>
+        </w:rPr>
+        <w:t>distanceToTarget</w:t>
+      </w:r>
+      <w:proofErr w:type="spellEnd"/>
+      <w:r>
+        <w:rPr>
+          <w:rFonts w:ascii="Courier New" w:eastAsia="Times New Roman" w:hAnsi="Courier New" w:cs="Courier New"/>
+          <w:color w:val="383838"/>
+          <w:kern w:val="0"/>
+          <w:sz w:val="20"/>
+          <w:szCs w:val="20"/>
+          <w:lang w:val="en-US" w:eastAsia="es-ES"/>
+          <w14:ligatures w14:val="none"/>
+        </w:rPr>
+        <w:t xml:space="preserve"> = </w:t>
       </w:r>
       <w:r>
         <w:rPr>
@@ -6947,6 +7960,7 @@
         </w:rPr>
         <w:t>(</w:t>
       </w:r>
+      <w:proofErr w:type="spellStart"/>
       <w:r>
         <w:rPr>
           <w:rFonts w:ascii="Courier New" w:eastAsia="Times New Roman" w:hAnsi="Courier New" w:cs="Courier New"/>
@@ -6995,6 +8009,7 @@
         </w:rPr>
         <w:t>localPosition</w:t>
       </w:r>
+      <w:proofErr w:type="spellEnd"/>
       <w:r>
         <w:rPr>
           <w:rFonts w:ascii="Courier New" w:eastAsia="Times New Roman" w:hAnsi="Courier New" w:cs="Courier New"/>
@@ -7020,6 +8035,7 @@
         <w:br/>
         <w:t xml:space="preserve">                                               </w:t>
       </w:r>
+      <w:proofErr w:type="spellStart"/>
       <w:r>
         <w:rPr>
           <w:rFonts w:ascii="Courier New" w:eastAsia="Times New Roman" w:hAnsi="Courier New" w:cs="Courier New"/>
@@ -7056,6 +8072,7 @@
         </w:rPr>
         <w:t>localPosition</w:t>
       </w:r>
+      <w:proofErr w:type="spellEnd"/>
       <w:r>
         <w:rPr>
           <w:rFonts w:ascii="Courier New" w:eastAsia="Times New Roman" w:hAnsi="Courier New" w:cs="Courier New"/>
@@ -7178,8 +8195,35 @@
           <w:lang w:val="en-US" w:eastAsia="es-ES"/>
           <w14:ligatures w14:val="none"/>
         </w:rPr>
-        <w:t xml:space="preserve">(distanceToTarget &lt; </w:t>
-      </w:r>
+        <w:t>(</w:t>
+      </w:r>
+      <w:proofErr w:type="spellStart"/>
+      <w:r>
+        <w:rPr>
+          <w:rFonts w:ascii="Courier New" w:eastAsia="Times New Roman" w:hAnsi="Courier New" w:cs="Courier New"/>
+          <w:color w:val="383838"/>
+          <w:kern w:val="0"/>
+          <w:sz w:val="20"/>
+          <w:szCs w:val="20"/>
+          <w:lang w:val="en-US" w:eastAsia="es-ES"/>
+          <w14:ligatures w14:val="none"/>
+        </w:rPr>
+        <w:t>distanceToTarget</w:t>
+      </w:r>
+      <w:proofErr w:type="spellEnd"/>
+      <w:r>
+        <w:rPr>
+          <w:rFonts w:ascii="Courier New" w:eastAsia="Times New Roman" w:hAnsi="Courier New" w:cs="Courier New"/>
+          <w:color w:val="383838"/>
+          <w:kern w:val="0"/>
+          <w:sz w:val="20"/>
+          <w:szCs w:val="20"/>
+          <w:lang w:val="en-US" w:eastAsia="es-ES"/>
+          <w14:ligatures w14:val="none"/>
+        </w:rPr>
+        <w:t xml:space="preserve"> &lt; </w:t>
+      </w:r>
+      <w:proofErr w:type="spellStart"/>
       <w:r>
         <w:rPr>
           <w:rFonts w:ascii="Courier New" w:eastAsia="Times New Roman" w:hAnsi="Courier New" w:cs="Courier New"/>
@@ -7192,6 +8236,7 @@
         </w:rPr>
         <w:t>minDistanceTarget</w:t>
       </w:r>
+      <w:proofErr w:type="spellEnd"/>
       <w:r>
         <w:rPr>
           <w:rFonts w:ascii="Courier New" w:eastAsia="Times New Roman" w:hAnsi="Courier New" w:cs="Courier New"/>
@@ -7288,6 +8333,7 @@
         </w:rPr>
         <w:t xml:space="preserve">    </w:t>
       </w:r>
+      <w:proofErr w:type="spellStart"/>
       <w:r>
         <w:rPr>
           <w:rFonts w:ascii="Courier New" w:eastAsia="Times New Roman" w:hAnsi="Courier New" w:cs="Courier New"/>
@@ -7300,6 +8346,7 @@
         </w:rPr>
         <w:t>SetReward</w:t>
       </w:r>
+      <w:proofErr w:type="spellEnd"/>
       <w:r>
         <w:rPr>
           <w:rFonts w:ascii="Courier New" w:eastAsia="Times New Roman" w:hAnsi="Courier New" w:cs="Courier New"/>
@@ -7372,6 +8419,7 @@
         </w:rPr>
         <w:t xml:space="preserve">    </w:t>
       </w:r>
+      <w:proofErr w:type="spellStart"/>
       <w:r>
         <w:rPr>
           <w:rFonts w:ascii="Courier New" w:eastAsia="Times New Roman" w:hAnsi="Courier New" w:cs="Courier New"/>
@@ -7384,6 +8432,7 @@
         </w:rPr>
         <w:t>EndEpisode</w:t>
       </w:r>
+      <w:proofErr w:type="spellEnd"/>
       <w:r>
         <w:rPr>
           <w:rFonts w:ascii="Courier New" w:eastAsia="Times New Roman" w:hAnsi="Courier New" w:cs="Courier New"/>
@@ -7556,6 +8605,7 @@
         </w:rPr>
         <w:t>(</w:t>
       </w:r>
+      <w:proofErr w:type="spellStart"/>
       <w:r>
         <w:rPr>
           <w:rFonts w:ascii="Courier New" w:eastAsia="Times New Roman" w:hAnsi="Courier New" w:cs="Courier New"/>
@@ -7614,7 +8664,20 @@
           <w:lang w:val="en-US" w:eastAsia="es-ES"/>
           <w14:ligatures w14:val="none"/>
         </w:rPr>
-        <w:t xml:space="preserve">y </w:t>
+        <w:t>y</w:t>
+      </w:r>
+      <w:proofErr w:type="spellEnd"/>
+      <w:r>
+        <w:rPr>
+          <w:rFonts w:ascii="Courier New" w:eastAsia="Times New Roman" w:hAnsi="Courier New" w:cs="Courier New"/>
+          <w:color w:val="0093A1"/>
+          <w:kern w:val="0"/>
+          <w:sz w:val="20"/>
+          <w:szCs w:val="20"/>
+          <w:lang w:val="en-US" w:eastAsia="es-ES"/>
+          <w14:ligatures w14:val="none"/>
+        </w:rPr>
+        <w:t xml:space="preserve"> </w:t>
       </w:r>
       <w:r>
         <w:rPr>
@@ -7736,6 +8799,7 @@
         </w:rPr>
         <w:t xml:space="preserve">    </w:t>
       </w:r>
+      <w:proofErr w:type="spellStart"/>
       <w:r>
         <w:rPr>
           <w:rFonts w:ascii="Courier New" w:eastAsia="Times New Roman" w:hAnsi="Courier New" w:cs="Courier New"/>
@@ -7748,6 +8812,7 @@
         </w:rPr>
         <w:t>EndEpisode</w:t>
       </w:r>
+      <w:proofErr w:type="spellEnd"/>
       <w:r>
         <w:rPr>
           <w:rFonts w:ascii="Courier New" w:eastAsia="Times New Roman" w:hAnsi="Courier New" w:cs="Courier New"/>
@@ -7925,8 +8990,9 @@
           <w:lang w:val="en-US" w:eastAsia="es-ES"/>
           <w14:ligatures w14:val="none"/>
         </w:rPr>
-        <w:t>// ReSharper disable Unity.PerformanceAnalysis</w:t>
-      </w:r>
+        <w:t xml:space="preserve">// ReSharper disable </w:t>
+      </w:r>
+      <w:proofErr w:type="spellStart"/>
       <w:r>
         <w:rPr>
           <w:rFonts w:ascii="Courier New" w:eastAsia="Times New Roman" w:hAnsi="Courier New" w:cs="Courier New"/>
@@ -7939,6 +9005,21 @@
           <w:lang w:val="en-US" w:eastAsia="es-ES"/>
           <w14:ligatures w14:val="none"/>
         </w:rPr>
+        <w:t>Unity.PerformanceAnalysis</w:t>
+      </w:r>
+      <w:proofErr w:type="spellEnd"/>
+      <w:r>
+        <w:rPr>
+          <w:rFonts w:ascii="Courier New" w:eastAsia="Times New Roman" w:hAnsi="Courier New" w:cs="Courier New"/>
+          <w:i/>
+          <w:iCs/>
+          <w:color w:val="248700"/>
+          <w:kern w:val="0"/>
+          <w:sz w:val="20"/>
+          <w:szCs w:val="20"/>
+          <w:lang w:val="en-US" w:eastAsia="es-ES"/>
+          <w14:ligatures w14:val="none"/>
+        </w:rPr>
         <w:br/>
       </w:r>
       <w:r>
@@ -8185,6 +9266,7 @@
         </w:rPr>
         <w:t xml:space="preserve">in </w:t>
       </w:r>
+      <w:proofErr w:type="spellStart"/>
       <w:r>
         <w:rPr>
           <w:rFonts w:ascii="Courier New" w:eastAsia="Times New Roman" w:hAnsi="Courier New" w:cs="Courier New"/>
@@ -8195,19 +9277,46 @@
           <w:lang w:val="en-US" w:eastAsia="es-ES"/>
           <w14:ligatures w14:val="none"/>
         </w:rPr>
-        <w:t xml:space="preserve">ActionBuffers </w:t>
-      </w:r>
-      <w:r>
-        <w:rPr>
-          <w:rFonts w:ascii="Courier New" w:eastAsia="Times New Roman" w:hAnsi="Courier New" w:cs="Courier New"/>
-          <w:color w:val="383838"/>
-          <w:kern w:val="0"/>
-          <w:sz w:val="20"/>
-          <w:szCs w:val="20"/>
-          <w:lang w:val="en-US" w:eastAsia="es-ES"/>
-          <w14:ligatures w14:val="none"/>
-        </w:rPr>
-        <w:t>actionsOut)</w:t>
+        <w:t>ActionBuffers</w:t>
+      </w:r>
+      <w:proofErr w:type="spellEnd"/>
+      <w:r>
+        <w:rPr>
+          <w:rFonts w:ascii="Courier New" w:eastAsia="Times New Roman" w:hAnsi="Courier New" w:cs="Courier New"/>
+          <w:color w:val="300073"/>
+          <w:kern w:val="0"/>
+          <w:sz w:val="20"/>
+          <w:szCs w:val="20"/>
+          <w:lang w:val="en-US" w:eastAsia="es-ES"/>
+          <w14:ligatures w14:val="none"/>
+        </w:rPr>
+        <w:t xml:space="preserve"> </w:t>
+      </w:r>
+      <w:proofErr w:type="spellStart"/>
+      <w:r>
+        <w:rPr>
+          <w:rFonts w:ascii="Courier New" w:eastAsia="Times New Roman" w:hAnsi="Courier New" w:cs="Courier New"/>
+          <w:color w:val="383838"/>
+          <w:kern w:val="0"/>
+          <w:sz w:val="20"/>
+          <w:szCs w:val="20"/>
+          <w:lang w:val="en-US" w:eastAsia="es-ES"/>
+          <w14:ligatures w14:val="none"/>
+        </w:rPr>
+        <w:t>actionsOut</w:t>
+      </w:r>
+      <w:proofErr w:type="spellEnd"/>
+      <w:r>
+        <w:rPr>
+          <w:rFonts w:ascii="Courier New" w:eastAsia="Times New Roman" w:hAnsi="Courier New" w:cs="Courier New"/>
+          <w:color w:val="383838"/>
+          <w:kern w:val="0"/>
+          <w:sz w:val="20"/>
+          <w:szCs w:val="20"/>
+          <w:lang w:val="en-US" w:eastAsia="es-ES"/>
+          <w14:ligatures w14:val="none"/>
+        </w:rPr>
+        <w:t>)</w:t>
       </w:r>
       <w:r>
         <w:rPr>
@@ -8331,7 +9440,20 @@
           <w:lang w:val="en-US" w:eastAsia="es-ES"/>
           <w14:ligatures w14:val="none"/>
         </w:rPr>
-        <w:t>_agentInputHandler</w:t>
+        <w:t>_</w:t>
+      </w:r>
+      <w:proofErr w:type="spellStart"/>
+      <w:r>
+        <w:rPr>
+          <w:rFonts w:ascii="Courier New" w:eastAsia="Times New Roman" w:hAnsi="Courier New" w:cs="Courier New"/>
+          <w:color w:val="0093A1"/>
+          <w:kern w:val="0"/>
+          <w:sz w:val="20"/>
+          <w:szCs w:val="20"/>
+          <w:lang w:val="en-US" w:eastAsia="es-ES"/>
+          <w14:ligatures w14:val="none"/>
+        </w:rPr>
+        <w:t>agentInputHandler</w:t>
       </w:r>
       <w:r>
         <w:rPr>
@@ -8357,6 +9479,7 @@
         </w:rPr>
         <w:t>GetMoveInput</w:t>
       </w:r>
+      <w:proofErr w:type="spellEnd"/>
       <w:r>
         <w:rPr>
           <w:rFonts w:ascii="Courier New" w:eastAsia="Times New Roman" w:hAnsi="Courier New" w:cs="Courier New"/>
@@ -8417,17 +9540,44 @@
         </w:rPr>
         <w:t xml:space="preserve">var </w:t>
       </w:r>
-      <w:r>
-        <w:rPr>
-          <w:rFonts w:ascii="Courier New" w:eastAsia="Times New Roman" w:hAnsi="Courier New" w:cs="Courier New"/>
-          <w:color w:val="383838"/>
-          <w:kern w:val="0"/>
-          <w:sz w:val="20"/>
-          <w:szCs w:val="20"/>
-          <w:lang w:val="en-US" w:eastAsia="es-ES"/>
-          <w14:ligatures w14:val="none"/>
-        </w:rPr>
-        <w:t>continuousActionsOut = actionsOut.</w:t>
+      <w:proofErr w:type="spellStart"/>
+      <w:r>
+        <w:rPr>
+          <w:rFonts w:ascii="Courier New" w:eastAsia="Times New Roman" w:hAnsi="Courier New" w:cs="Courier New"/>
+          <w:color w:val="383838"/>
+          <w:kern w:val="0"/>
+          <w:sz w:val="20"/>
+          <w:szCs w:val="20"/>
+          <w:lang w:val="en-US" w:eastAsia="es-ES"/>
+          <w14:ligatures w14:val="none"/>
+        </w:rPr>
+        <w:t>continuousActionsOut</w:t>
+      </w:r>
+      <w:proofErr w:type="spellEnd"/>
+      <w:r>
+        <w:rPr>
+          <w:rFonts w:ascii="Courier New" w:eastAsia="Times New Roman" w:hAnsi="Courier New" w:cs="Courier New"/>
+          <w:color w:val="383838"/>
+          <w:kern w:val="0"/>
+          <w:sz w:val="20"/>
+          <w:szCs w:val="20"/>
+          <w:lang w:val="en-US" w:eastAsia="es-ES"/>
+          <w14:ligatures w14:val="none"/>
+        </w:rPr>
+        <w:t xml:space="preserve"> = </w:t>
+      </w:r>
+      <w:proofErr w:type="spellStart"/>
+      <w:r>
+        <w:rPr>
+          <w:rFonts w:ascii="Courier New" w:eastAsia="Times New Roman" w:hAnsi="Courier New" w:cs="Courier New"/>
+          <w:color w:val="383838"/>
+          <w:kern w:val="0"/>
+          <w:sz w:val="20"/>
+          <w:szCs w:val="20"/>
+          <w:lang w:val="en-US" w:eastAsia="es-ES"/>
+          <w14:ligatures w14:val="none"/>
+        </w:rPr>
+        <w:t>actionsOut.</w:t>
       </w:r>
       <w:r>
         <w:rPr>
@@ -8441,6 +9591,7 @@
         </w:rPr>
         <w:t>ContinuousActions</w:t>
       </w:r>
+      <w:proofErr w:type="spellEnd"/>
       <w:r>
         <w:rPr>
           <w:rFonts w:ascii="Courier New" w:eastAsia="Times New Roman" w:hAnsi="Courier New" w:cs="Courier New"/>
@@ -8489,17 +9640,31 @@
         </w:rPr>
         <w:t xml:space="preserve">    </w:t>
       </w:r>
-      <w:r>
-        <w:rPr>
-          <w:rFonts w:ascii="Courier New" w:eastAsia="Times New Roman" w:hAnsi="Courier New" w:cs="Courier New"/>
-          <w:color w:val="383838"/>
-          <w:kern w:val="0"/>
-          <w:sz w:val="20"/>
-          <w:szCs w:val="20"/>
-          <w:lang w:val="en-US" w:eastAsia="es-ES"/>
-          <w14:ligatures w14:val="none"/>
-        </w:rPr>
-        <w:t>continuousActionsOut[</w:t>
+      <w:proofErr w:type="spellStart"/>
+      <w:r>
+        <w:rPr>
+          <w:rFonts w:ascii="Courier New" w:eastAsia="Times New Roman" w:hAnsi="Courier New" w:cs="Courier New"/>
+          <w:color w:val="383838"/>
+          <w:kern w:val="0"/>
+          <w:sz w:val="20"/>
+          <w:szCs w:val="20"/>
+          <w:lang w:val="en-US" w:eastAsia="es-ES"/>
+          <w14:ligatures w14:val="none"/>
+        </w:rPr>
+        <w:t>continuousActionsOut</w:t>
+      </w:r>
+      <w:proofErr w:type="spellEnd"/>
+      <w:r>
+        <w:rPr>
+          <w:rFonts w:ascii="Courier New" w:eastAsia="Times New Roman" w:hAnsi="Courier New" w:cs="Courier New"/>
+          <w:color w:val="383838"/>
+          <w:kern w:val="0"/>
+          <w:sz w:val="20"/>
+          <w:szCs w:val="20"/>
+          <w:lang w:val="en-US" w:eastAsia="es-ES"/>
+          <w14:ligatures w14:val="none"/>
+        </w:rPr>
+        <w:t>[</w:t>
       </w:r>
       <w:r>
         <w:rPr>
@@ -8523,7 +9688,20 @@
           <w:lang w:val="en-US" w:eastAsia="es-ES"/>
           <w14:ligatures w14:val="none"/>
         </w:rPr>
-        <w:t>] = movement.</w:t>
+        <w:t xml:space="preserve">] = </w:t>
+      </w:r>
+      <w:proofErr w:type="spellStart"/>
+      <w:r>
+        <w:rPr>
+          <w:rFonts w:ascii="Courier New" w:eastAsia="Times New Roman" w:hAnsi="Courier New" w:cs="Courier New"/>
+          <w:color w:val="383838"/>
+          <w:kern w:val="0"/>
+          <w:sz w:val="20"/>
+          <w:szCs w:val="20"/>
+          <w:lang w:val="en-US" w:eastAsia="es-ES"/>
+          <w14:ligatures w14:val="none"/>
+        </w:rPr>
+        <w:t>movement.</w:t>
       </w:r>
       <w:r>
         <w:rPr>
@@ -8537,6 +9715,7 @@
         </w:rPr>
         <w:t>x</w:t>
       </w:r>
+      <w:proofErr w:type="spellEnd"/>
       <w:r>
         <w:rPr>
           <w:rFonts w:ascii="Courier New" w:eastAsia="Times New Roman" w:hAnsi="Courier New" w:cs="Courier New"/>
@@ -8585,17 +9764,31 @@
         </w:rPr>
         <w:t xml:space="preserve">    </w:t>
       </w:r>
-      <w:r>
-        <w:rPr>
-          <w:rFonts w:ascii="Courier New" w:eastAsia="Times New Roman" w:hAnsi="Courier New" w:cs="Courier New"/>
-          <w:color w:val="383838"/>
-          <w:kern w:val="0"/>
-          <w:sz w:val="20"/>
-          <w:szCs w:val="20"/>
-          <w:lang w:val="en-US" w:eastAsia="es-ES"/>
-          <w14:ligatures w14:val="none"/>
-        </w:rPr>
-        <w:t>continuousActionsOut[</w:t>
+      <w:proofErr w:type="spellStart"/>
+      <w:r>
+        <w:rPr>
+          <w:rFonts w:ascii="Courier New" w:eastAsia="Times New Roman" w:hAnsi="Courier New" w:cs="Courier New"/>
+          <w:color w:val="383838"/>
+          <w:kern w:val="0"/>
+          <w:sz w:val="20"/>
+          <w:szCs w:val="20"/>
+          <w:lang w:val="en-US" w:eastAsia="es-ES"/>
+          <w14:ligatures w14:val="none"/>
+        </w:rPr>
+        <w:t>continuousActionsOut</w:t>
+      </w:r>
+      <w:proofErr w:type="spellEnd"/>
+      <w:r>
+        <w:rPr>
+          <w:rFonts w:ascii="Courier New" w:eastAsia="Times New Roman" w:hAnsi="Courier New" w:cs="Courier New"/>
+          <w:color w:val="383838"/>
+          <w:kern w:val="0"/>
+          <w:sz w:val="20"/>
+          <w:szCs w:val="20"/>
+          <w:lang w:val="en-US" w:eastAsia="es-ES"/>
+          <w14:ligatures w14:val="none"/>
+        </w:rPr>
+        <w:t>[</w:t>
       </w:r>
       <w:r>
         <w:rPr>
@@ -8619,7 +9812,20 @@
           <w:lang w:val="en-US" w:eastAsia="es-ES"/>
           <w14:ligatures w14:val="none"/>
         </w:rPr>
-        <w:t>] = movement.</w:t>
+        <w:t xml:space="preserve">] = </w:t>
+      </w:r>
+      <w:proofErr w:type="spellStart"/>
+      <w:r>
+        <w:rPr>
+          <w:rFonts w:ascii="Courier New" w:eastAsia="Times New Roman" w:hAnsi="Courier New" w:cs="Courier New"/>
+          <w:color w:val="383838"/>
+          <w:kern w:val="0"/>
+          <w:sz w:val="20"/>
+          <w:szCs w:val="20"/>
+          <w:lang w:val="en-US" w:eastAsia="es-ES"/>
+          <w14:ligatures w14:val="none"/>
+        </w:rPr>
+        <w:t>movement.</w:t>
       </w:r>
       <w:r>
         <w:rPr>
@@ -8633,6 +9839,7 @@
         </w:rPr>
         <w:t>y</w:t>
       </w:r>
+      <w:proofErr w:type="spellEnd"/>
       <w:r>
         <w:rPr>
           <w:rFonts w:ascii="Courier New" w:eastAsia="Times New Roman" w:hAnsi="Courier New" w:cs="Courier New"/>
@@ -8853,6 +10060,7 @@
       <w:r>
         <w:t xml:space="preserve">objeto </w:t>
       </w:r>
+      <w:proofErr w:type="spellStart"/>
       <w:r>
         <w:rPr>
           <w:i/>
@@ -8860,6 +10068,7 @@
         </w:rPr>
         <w:t>RollerAgent</w:t>
       </w:r>
+      <w:proofErr w:type="spellEnd"/>
       <w:r>
         <w:rPr>
           <w:i/>
@@ -8883,6 +10092,7 @@
       <w:r>
         <w:t xml:space="preserve"> </w:t>
       </w:r>
+      <w:proofErr w:type="spellStart"/>
       <w:r>
         <w:rPr>
           <w:rStyle w:val="CdigoHTML"/>
@@ -8890,6 +10100,7 @@
         </w:rPr>
         <w:t>rollerball_config.yaml</w:t>
       </w:r>
+      <w:proofErr w:type="spellEnd"/>
       <w:r>
         <w:t xml:space="preserve"> con los parámetros </w:t>
       </w:r>
@@ -8912,8 +10123,17 @@
       </w:pPr>
       <w:r>
         <w:tab/>
-        <w:t xml:space="preserve">Para acelerar el proceso de simulación, se ha copiado el prefab </w:t>
-      </w:r>
+        <w:t xml:space="preserve">Para acelerar el proceso de simulación, se ha copiado el </w:t>
+      </w:r>
+      <w:proofErr w:type="spellStart"/>
+      <w:r>
+        <w:t>prefab</w:t>
+      </w:r>
+      <w:proofErr w:type="spellEnd"/>
+      <w:r>
+        <w:t xml:space="preserve"> </w:t>
+      </w:r>
+      <w:proofErr w:type="spellStart"/>
       <w:r>
         <w:rPr>
           <w:i/>
@@ -8921,8 +10141,17 @@
         </w:rPr>
         <w:t>TrainingArea</w:t>
       </w:r>
-      <w:r>
-        <w:t>, obteniendo un total de 25 prefabs en la escena.</w:t>
+      <w:proofErr w:type="spellEnd"/>
+      <w:r>
+        <w:t xml:space="preserve">, obteniendo un total de 25 </w:t>
+      </w:r>
+      <w:proofErr w:type="spellStart"/>
+      <w:r>
+        <w:t>prefabs</w:t>
+      </w:r>
+      <w:proofErr w:type="spellEnd"/>
+      <w:r>
+        <w:t xml:space="preserve"> en la escena.</w:t>
       </w:r>
     </w:p>
     <w:p/>
@@ -8976,12 +10205,37 @@
           <w:lang w:val="en-US"/>
         </w:rPr>
       </w:pPr>
+      <w:proofErr w:type="spellStart"/>
       <w:r>
         <w:rPr>
           <w:rFonts w:ascii="Courier New" w:hAnsi="Courier New" w:cs="Courier New"/>
           <w:lang w:val="en-US"/>
         </w:rPr>
-        <w:t>mlagents-learn config/rollerball_config.yaml --run-id=RollerBall</w:t>
+        <w:t>mlagents</w:t>
+      </w:r>
+      <w:proofErr w:type="spellEnd"/>
+      <w:r>
+        <w:rPr>
+          <w:rFonts w:ascii="Courier New" w:hAnsi="Courier New" w:cs="Courier New"/>
+          <w:lang w:val="en-US"/>
+        </w:rPr>
+        <w:t>-learn config/</w:t>
+      </w:r>
+      <w:proofErr w:type="spellStart"/>
+      <w:r>
+        <w:rPr>
+          <w:rFonts w:ascii="Courier New" w:hAnsi="Courier New" w:cs="Courier New"/>
+          <w:lang w:val="en-US"/>
+        </w:rPr>
+        <w:t>rollerball_config.yaml</w:t>
+      </w:r>
+      <w:proofErr w:type="spellEnd"/>
+      <w:r>
+        <w:rPr>
+          <w:rFonts w:ascii="Courier New" w:hAnsi="Courier New" w:cs="Courier New"/>
+          <w:lang w:val="en-US"/>
+        </w:rPr>
+        <w:t xml:space="preserve"> --run-id=RollerBall</w:t>
       </w:r>
       <w:r>
         <w:rPr>
@@ -9168,6 +10422,7 @@
         </w:rPr>
         <w:t xml:space="preserve">entrenamiento ha sido correcto, se asigna el modelo generado al agente y se cambia el comportamiento a inferencial en los parámetros del script </w:t>
       </w:r>
+      <w:proofErr w:type="spellStart"/>
       <w:r>
         <w:rPr>
           <w:i/>
@@ -9175,6 +10430,7 @@
         </w:rPr>
         <w:t>RollerAgent</w:t>
       </w:r>
+      <w:proofErr w:type="spellEnd"/>
       <w:r>
         <w:rPr>
           <w:i/>
@@ -9200,6 +10456,21 @@
         </w:rPr>
         <w:t xml:space="preserve"> resultado es el esperado y se muestra en el siguiente video:</w:t>
       </w:r>
+      <w:r>
+        <w:rPr>
+          <w:rFonts w:cstheme="minorHAnsi"/>
+        </w:rPr>
+        <w:t xml:space="preserve"> </w:t>
+      </w:r>
+      <w:hyperlink r:id="rId15" w:history="1">
+        <w:r>
+          <w:rPr>
+            <w:rStyle w:val="Hipervnculo"/>
+            <w:rFonts w:cstheme="minorHAnsi"/>
+          </w:rPr>
+          <w:t>https://youtu.be/s4iUtUaHMG8</w:t>
+        </w:r>
+      </w:hyperlink>
     </w:p>
     <w:p>
       <w:pPr>
@@ -9222,8 +10493,23 @@
         <w:rPr>
           <w:rFonts w:cstheme="minorHAnsi"/>
         </w:rPr>
-        <w:t xml:space="preserve">El video se ha realizado dejando activo un solo prefab de </w:t>
-      </w:r>
+        <w:t xml:space="preserve">El video se ha realizado dejando activo un solo </w:t>
+      </w:r>
+      <w:proofErr w:type="spellStart"/>
+      <w:r>
+        <w:rPr>
+          <w:rFonts w:cstheme="minorHAnsi"/>
+        </w:rPr>
+        <w:t>prefab</w:t>
+      </w:r>
+      <w:proofErr w:type="spellEnd"/>
+      <w:r>
+        <w:rPr>
+          <w:rFonts w:cstheme="minorHAnsi"/>
+        </w:rPr>
+        <w:t xml:space="preserve"> de </w:t>
+      </w:r>
+      <w:proofErr w:type="spellStart"/>
       <w:r>
         <w:rPr>
           <w:i/>
@@ -9231,6 +10517,7 @@
         </w:rPr>
         <w:t>TrainingArea</w:t>
       </w:r>
+      <w:proofErr w:type="spellEnd"/>
       <w:r>
         <w:t>.</w:t>
       </w:r>
@@ -9251,13 +10538,31 @@
         <w:lastRenderedPageBreak/>
         <w:t xml:space="preserve">También se ha comprobado comprobando la colisión de la esfera con otros objetos usando el componente </w:t>
       </w:r>
-      <w:r>
-        <w:rPr>
-          <w:i/>
-          <w:iCs/>
-        </w:rPr>
-        <w:t>Sphere Collider</w:t>
-      </w:r>
+      <w:proofErr w:type="spellStart"/>
+      <w:r>
+        <w:rPr>
+          <w:i/>
+          <w:iCs/>
+        </w:rPr>
+        <w:t>Sphere</w:t>
+      </w:r>
+      <w:proofErr w:type="spellEnd"/>
+      <w:r>
+        <w:rPr>
+          <w:i/>
+          <w:iCs/>
+        </w:rPr>
+        <w:t xml:space="preserve"> </w:t>
+      </w:r>
+      <w:proofErr w:type="spellStart"/>
+      <w:r>
+        <w:rPr>
+          <w:i/>
+          <w:iCs/>
+        </w:rPr>
+        <w:t>Collider</w:t>
+      </w:r>
+      <w:proofErr w:type="spellEnd"/>
       <w:r>
         <w:rPr>
           <w:i/>
@@ -9304,7 +10609,7 @@
                     </pic:cNvPicPr>
                   </pic:nvPicPr>
                   <pic:blipFill rotWithShape="1">
-                    <a:blip r:embed="rId15">
+                    <a:blip r:embed="rId16">
                       <a:extLst>
                         <a:ext uri="{28A0092B-C50C-407E-A947-70E740481C1C}">
                           <a14:useLocalDpi xmlns:a14="http://schemas.microsoft.com/office/drawing/2010/main" val="0"/>
@@ -9360,6 +10665,7 @@
         </w:rPr>
         <w:t xml:space="preserve"> </w:t>
       </w:r>
+      <w:proofErr w:type="spellStart"/>
       <w:r>
         <w:rPr>
           <w:i/>
@@ -9367,13 +10673,23 @@
         </w:rPr>
         <w:t>prefab</w:t>
       </w:r>
-      <w:r>
-        <w:rPr>
-          <w:i/>
-          <w:iCs/>
-        </w:rPr>
-        <w:t xml:space="preserve"> TrainingArea</w:t>
-      </w:r>
+      <w:proofErr w:type="spellEnd"/>
+      <w:r>
+        <w:rPr>
+          <w:i/>
+          <w:iCs/>
+        </w:rPr>
+        <w:t xml:space="preserve"> </w:t>
+      </w:r>
+      <w:proofErr w:type="spellStart"/>
+      <w:r>
+        <w:rPr>
+          <w:i/>
+          <w:iCs/>
+        </w:rPr>
+        <w:t>TrainingArea</w:t>
+      </w:r>
+      <w:proofErr w:type="spellEnd"/>
       <w:r>
         <w:t>, se ha agregado un nuevo objeto:</w:t>
       </w:r>
@@ -9387,8 +10703,13 @@
         </w:numPr>
         <w:jc w:val="both"/>
       </w:pPr>
-      <w:r>
-        <w:t>Void: plano inferior para comprobar si la esfera se ha caído del suelo.</w:t>
+      <w:proofErr w:type="spellStart"/>
+      <w:r>
+        <w:t>Void</w:t>
+      </w:r>
+      <w:proofErr w:type="spellEnd"/>
+      <w:r>
+        <w:t>: plano inferior para comprobar si la esfera se ha caído del suelo.</w:t>
       </w:r>
     </w:p>
     <w:p>
@@ -9410,6 +10731,7 @@
       <w:r>
         <w:t xml:space="preserve">El resultado final del </w:t>
       </w:r>
+      <w:proofErr w:type="spellStart"/>
       <w:r>
         <w:rPr>
           <w:i/>
@@ -9417,13 +10739,23 @@
         </w:rPr>
         <w:t>prefab</w:t>
       </w:r>
-      <w:r>
-        <w:rPr>
-          <w:i/>
-          <w:iCs/>
-        </w:rPr>
-        <w:t xml:space="preserve"> TrainingArea</w:t>
-      </w:r>
+      <w:proofErr w:type="spellEnd"/>
+      <w:r>
+        <w:rPr>
+          <w:i/>
+          <w:iCs/>
+        </w:rPr>
+        <w:t xml:space="preserve"> </w:t>
+      </w:r>
+      <w:proofErr w:type="spellStart"/>
+      <w:r>
+        <w:rPr>
+          <w:i/>
+          <w:iCs/>
+        </w:rPr>
+        <w:t>TrainingArea</w:t>
+      </w:r>
+      <w:proofErr w:type="spellEnd"/>
       <w:r>
         <w:t xml:space="preserve"> es el siguiente:</w:t>
       </w:r>
@@ -9455,7 +10787,7 @@
                     </pic:cNvPicPr>
                   </pic:nvPicPr>
                   <pic:blipFill>
-                    <a:blip r:embed="rId16">
+                    <a:blip r:embed="rId17">
                       <a:extLst>
                         <a:ext uri="{28A0092B-C50C-407E-A947-70E740481C1C}">
                           <a14:useLocalDpi xmlns:a14="http://schemas.microsoft.com/office/drawing/2010/main" val="0"/>
@@ -9506,9 +10838,19 @@
       <w:r>
         <w:t xml:space="preserve">. Nuevo </w:t>
       </w:r>
-      <w:r>
-        <w:t>prefab TrainingArea</w:t>
-      </w:r>
+      <w:proofErr w:type="spellStart"/>
+      <w:r>
+        <w:t>prefab</w:t>
+      </w:r>
+      <w:proofErr w:type="spellEnd"/>
+      <w:r>
+        <w:t xml:space="preserve"> </w:t>
+      </w:r>
+      <w:proofErr w:type="spellStart"/>
+      <w:r>
+        <w:t>TrainingArea</w:t>
+      </w:r>
+      <w:proofErr w:type="spellEnd"/>
     </w:p>
     <w:p>
       <w:r>
@@ -9561,6 +10903,7 @@
         </w:rPr>
         <w:t xml:space="preserve"> y un </w:t>
       </w:r>
+      <w:proofErr w:type="spellStart"/>
       <w:r>
         <w:rPr>
           <w:rFonts w:asciiTheme="minorHAnsi" w:hAnsiTheme="minorHAnsi" w:cstheme="minorHAnsi"/>
@@ -9571,14 +10914,34 @@
         </w:rPr>
         <w:t>layer</w:t>
       </w:r>
+      <w:proofErr w:type="spellEnd"/>
       <w:r>
         <w:rPr>
           <w:rFonts w:asciiTheme="minorHAnsi" w:hAnsiTheme="minorHAnsi" w:cstheme="minorHAnsi"/>
           <w:sz w:val="22"/>
           <w:szCs w:val="22"/>
         </w:rPr>
-        <w:t xml:space="preserve"> a cada objeto del prefab </w:t>
-      </w:r>
+        <w:t xml:space="preserve"> a cada objeto del </w:t>
+      </w:r>
+      <w:proofErr w:type="spellStart"/>
+      <w:r>
+        <w:rPr>
+          <w:rFonts w:asciiTheme="minorHAnsi" w:hAnsiTheme="minorHAnsi" w:cstheme="minorHAnsi"/>
+          <w:sz w:val="22"/>
+          <w:szCs w:val="22"/>
+        </w:rPr>
+        <w:t>prefab</w:t>
+      </w:r>
+      <w:proofErr w:type="spellEnd"/>
+      <w:r>
+        <w:rPr>
+          <w:rFonts w:asciiTheme="minorHAnsi" w:hAnsiTheme="minorHAnsi" w:cstheme="minorHAnsi"/>
+          <w:sz w:val="22"/>
+          <w:szCs w:val="22"/>
+        </w:rPr>
+        <w:t xml:space="preserve"> </w:t>
+      </w:r>
+      <w:proofErr w:type="spellStart"/>
       <w:r>
         <w:rPr>
           <w:i/>
@@ -9586,6 +10949,7 @@
         </w:rPr>
         <w:t>TrainingArea</w:t>
       </w:r>
+      <w:proofErr w:type="spellEnd"/>
       <w:r>
         <w:t xml:space="preserve"> </w:t>
       </w:r>
@@ -9693,6 +11057,7 @@
                 <w:szCs w:val="22"/>
               </w:rPr>
             </w:pPr>
+            <w:proofErr w:type="spellStart"/>
             <w:r>
               <w:rPr>
                 <w:rFonts w:asciiTheme="minorHAnsi" w:hAnsiTheme="minorHAnsi" w:cstheme="minorHAnsi"/>
@@ -9701,6 +11066,7 @@
               </w:rPr>
               <w:t>Layer</w:t>
             </w:r>
+            <w:proofErr w:type="spellEnd"/>
           </w:p>
         </w:tc>
       </w:tr>
@@ -9721,6 +11087,7 @@
                 <w:szCs w:val="22"/>
               </w:rPr>
             </w:pPr>
+            <w:proofErr w:type="spellStart"/>
             <w:r>
               <w:rPr>
                 <w:rFonts w:asciiTheme="minorHAnsi" w:hAnsiTheme="minorHAnsi" w:cstheme="minorHAnsi"/>
@@ -9729,6 +11096,7 @@
               </w:rPr>
               <w:t>Floor</w:t>
             </w:r>
+            <w:proofErr w:type="spellEnd"/>
           </w:p>
         </w:tc>
         <w:tc>
@@ -9773,6 +11141,7 @@
                 <w:szCs w:val="22"/>
               </w:rPr>
             </w:pPr>
+            <w:proofErr w:type="spellStart"/>
             <w:r>
               <w:rPr>
                 <w:rFonts w:asciiTheme="minorHAnsi" w:hAnsiTheme="minorHAnsi" w:cstheme="minorHAnsi"/>
@@ -9781,6 +11150,7 @@
               </w:rPr>
               <w:t>Floor</w:t>
             </w:r>
+            <w:proofErr w:type="spellEnd"/>
           </w:p>
         </w:tc>
       </w:tr>
@@ -9801,6 +11171,7 @@
                 <w:szCs w:val="22"/>
               </w:rPr>
             </w:pPr>
+            <w:proofErr w:type="spellStart"/>
             <w:r>
               <w:rPr>
                 <w:rFonts w:asciiTheme="minorHAnsi" w:hAnsiTheme="minorHAnsi" w:cstheme="minorHAnsi"/>
@@ -9809,6 +11180,7 @@
               </w:rPr>
               <w:t>Void</w:t>
             </w:r>
+            <w:proofErr w:type="spellEnd"/>
           </w:p>
         </w:tc>
         <w:tc>
@@ -9827,6 +11199,7 @@
                 <w:szCs w:val="22"/>
               </w:rPr>
             </w:pPr>
+            <w:proofErr w:type="spellStart"/>
             <w:r>
               <w:rPr>
                 <w:rFonts w:asciiTheme="minorHAnsi" w:hAnsiTheme="minorHAnsi" w:cstheme="minorHAnsi"/>
@@ -9835,6 +11208,7 @@
               </w:rPr>
               <w:t>Void</w:t>
             </w:r>
+            <w:proofErr w:type="spellEnd"/>
           </w:p>
         </w:tc>
         <w:tc>
@@ -9853,6 +11227,7 @@
                 <w:szCs w:val="22"/>
               </w:rPr>
             </w:pPr>
+            <w:proofErr w:type="spellStart"/>
             <w:r>
               <w:rPr>
                 <w:rFonts w:asciiTheme="minorHAnsi" w:hAnsiTheme="minorHAnsi" w:cstheme="minorHAnsi"/>
@@ -9861,6 +11236,7 @@
               </w:rPr>
               <w:t>Void</w:t>
             </w:r>
+            <w:proofErr w:type="spellEnd"/>
           </w:p>
         </w:tc>
       </w:tr>
@@ -9961,6 +11337,7 @@
                 <w:szCs w:val="22"/>
               </w:rPr>
             </w:pPr>
+            <w:proofErr w:type="spellStart"/>
             <w:r>
               <w:rPr>
                 <w:rFonts w:asciiTheme="minorHAnsi" w:hAnsiTheme="minorHAnsi" w:cstheme="minorHAnsi"/>
@@ -9969,6 +11346,7 @@
               </w:rPr>
               <w:t>RollerAgent</w:t>
             </w:r>
+            <w:proofErr w:type="spellEnd"/>
           </w:p>
         </w:tc>
         <w:tc>
@@ -10013,6 +11391,7 @@
                 <w:szCs w:val="22"/>
               </w:rPr>
             </w:pPr>
+            <w:proofErr w:type="spellStart"/>
             <w:r>
               <w:rPr>
                 <w:rFonts w:asciiTheme="minorHAnsi" w:hAnsiTheme="minorHAnsi" w:cstheme="minorHAnsi"/>
@@ -10021,6 +11400,7 @@
               </w:rPr>
               <w:t>Agent</w:t>
             </w:r>
+            <w:proofErr w:type="spellEnd"/>
           </w:p>
         </w:tc>
       </w:tr>
@@ -10061,7 +11441,43 @@
           <w:szCs w:val="22"/>
         </w:rPr>
         <w:tab/>
-        <w:t>Para definir las colisiones, se ha definido en la matriz de colisiones del proyecto que layers pueden colisionar, marcando solo las definidas en el prefab como se muestra a continuación:</w:t>
+        <w:t xml:space="preserve">Para definir las colisiones, se ha definido en la matriz de colisiones del proyecto que </w:t>
+      </w:r>
+      <w:proofErr w:type="spellStart"/>
+      <w:r>
+        <w:rPr>
+          <w:rFonts w:asciiTheme="minorHAnsi" w:hAnsiTheme="minorHAnsi" w:cstheme="minorHAnsi"/>
+          <w:sz w:val="22"/>
+          <w:szCs w:val="22"/>
+        </w:rPr>
+        <w:t>layers</w:t>
+      </w:r>
+      <w:proofErr w:type="spellEnd"/>
+      <w:r>
+        <w:rPr>
+          <w:rFonts w:asciiTheme="minorHAnsi" w:hAnsiTheme="minorHAnsi" w:cstheme="minorHAnsi"/>
+          <w:sz w:val="22"/>
+          <w:szCs w:val="22"/>
+        </w:rPr>
+        <w:t xml:space="preserve"> pueden colisionar, marcando solo las definidas en el </w:t>
+      </w:r>
+      <w:proofErr w:type="spellStart"/>
+      <w:r>
+        <w:rPr>
+          <w:rFonts w:asciiTheme="minorHAnsi" w:hAnsiTheme="minorHAnsi" w:cstheme="minorHAnsi"/>
+          <w:sz w:val="22"/>
+          <w:szCs w:val="22"/>
+        </w:rPr>
+        <w:t>prefab</w:t>
+      </w:r>
+      <w:proofErr w:type="spellEnd"/>
+      <w:r>
+        <w:rPr>
+          <w:rFonts w:asciiTheme="minorHAnsi" w:hAnsiTheme="minorHAnsi" w:cstheme="minorHAnsi"/>
+          <w:sz w:val="22"/>
+          <w:szCs w:val="22"/>
+        </w:rPr>
+        <w:t xml:space="preserve"> como se muestra a continuación:</w:t>
       </w:r>
     </w:p>
     <w:p>
@@ -10093,7 +11509,7 @@
                     </pic:cNvPicPr>
                   </pic:nvPicPr>
                   <pic:blipFill>
-                    <a:blip r:embed="rId17">
+                    <a:blip r:embed="rId18">
                       <a:extLst>
                         <a:ext uri="{28A0092B-C50C-407E-A947-70E740481C1C}">
                           <a14:useLocalDpi xmlns:a14="http://schemas.microsoft.com/office/drawing/2010/main" val="0"/>
@@ -10292,7 +11708,7 @@
                     </pic:cNvPicPr>
                   </pic:nvPicPr>
                   <pic:blipFill>
-                    <a:blip r:embed="rId18">
+                    <a:blip r:embed="rId19">
                       <a:extLst>
                         <a:ext uri="{28A0092B-C50C-407E-A947-70E740481C1C}">
                           <a14:useLocalDpi xmlns:a14="http://schemas.microsoft.com/office/drawing/2010/main" val="0"/>
@@ -10352,6 +11768,7 @@
         </w:rPr>
         <w:t xml:space="preserve">El cambio realizado en el script </w:t>
       </w:r>
+      <w:proofErr w:type="spellStart"/>
       <w:r>
         <w:rPr>
           <w:rFonts w:asciiTheme="minorHAnsi" w:hAnsiTheme="minorHAnsi" w:cstheme="minorHAnsi"/>
@@ -10360,7 +11777,18 @@
           <w:sz w:val="22"/>
           <w:szCs w:val="22"/>
         </w:rPr>
-        <w:t xml:space="preserve">RollerAgent </w:t>
+        <w:t>RollerAgent</w:t>
+      </w:r>
+      <w:proofErr w:type="spellEnd"/>
+      <w:r>
+        <w:rPr>
+          <w:rFonts w:asciiTheme="minorHAnsi" w:hAnsiTheme="minorHAnsi" w:cstheme="minorHAnsi"/>
+          <w:i/>
+          <w:iCs/>
+          <w:sz w:val="22"/>
+          <w:szCs w:val="22"/>
+        </w:rPr>
+        <w:t xml:space="preserve"> </w:t>
       </w:r>
       <w:r>
         <w:rPr>
@@ -10385,6 +11813,7 @@
         </w:rPr>
         <w:t xml:space="preserve"> </w:t>
       </w:r>
+      <w:proofErr w:type="spellStart"/>
       <w:r>
         <w:rPr>
           <w:color w:val="202020"/>
@@ -10393,6 +11822,7 @@
         </w:rPr>
         <w:t>OnCollisionEnter</w:t>
       </w:r>
+      <w:proofErr w:type="spellEnd"/>
       <w:r>
         <w:rPr>
           <w:color w:val="202020"/>
@@ -10445,8 +11875,19 @@
           <w:color w:val="248700"/>
           <w:lang w:val="en-US"/>
         </w:rPr>
-        <w:t>// ReSharper disable Unity.PerformanceAnalysis</w:t>
-      </w:r>
+        <w:t xml:space="preserve">// ReSharper disable </w:t>
+      </w:r>
+      <w:proofErr w:type="spellStart"/>
+      <w:r>
+        <w:rPr>
+          <w:i/>
+          <w:iCs/>
+          <w:color w:val="248700"/>
+          <w:lang w:val="en-US"/>
+        </w:rPr>
+        <w:t>Unity.PerformanceAnalysis</w:t>
+      </w:r>
+      <w:proofErr w:type="spellEnd"/>
       <w:r>
         <w:rPr>
           <w:i/>
@@ -10493,6 +11934,7 @@
         </w:rPr>
         <w:t xml:space="preserve">public override void </w:t>
       </w:r>
+      <w:proofErr w:type="spellStart"/>
       <w:r>
         <w:rPr>
           <w:color w:val="00855F"/>
@@ -10500,6 +11942,7 @@
         </w:rPr>
         <w:t>OnActionReceived</w:t>
       </w:r>
+      <w:proofErr w:type="spellEnd"/>
       <w:r>
         <w:rPr>
           <w:color w:val="383838"/>
@@ -10507,19 +11950,37 @@
         </w:rPr>
         <w:t>(</w:t>
       </w:r>
+      <w:proofErr w:type="spellStart"/>
       <w:r>
         <w:rPr>
           <w:color w:val="300073"/>
           <w:lang w:val="en-US"/>
         </w:rPr>
-        <w:t xml:space="preserve">ActionBuffers </w:t>
-      </w:r>
-      <w:r>
-        <w:rPr>
-          <w:color w:val="383838"/>
-          <w:lang w:val="en-US"/>
-        </w:rPr>
-        <w:t>actionBuffers)</w:t>
+        <w:t>ActionBuffers</w:t>
+      </w:r>
+      <w:proofErr w:type="spellEnd"/>
+      <w:r>
+        <w:rPr>
+          <w:color w:val="300073"/>
+          <w:lang w:val="en-US"/>
+        </w:rPr>
+        <w:t xml:space="preserve"> </w:t>
+      </w:r>
+      <w:proofErr w:type="spellStart"/>
+      <w:r>
+        <w:rPr>
+          <w:color w:val="383838"/>
+          <w:lang w:val="en-US"/>
+        </w:rPr>
+        <w:t>actionBuffers</w:t>
+      </w:r>
+      <w:proofErr w:type="spellEnd"/>
+      <w:r>
+        <w:rPr>
+          <w:color w:val="383838"/>
+          <w:lang w:val="en-US"/>
+        </w:rPr>
+        <w:t>)</w:t>
       </w:r>
       <w:r>
         <w:rPr>
@@ -10563,12 +12024,21 @@
         </w:rPr>
         <w:t xml:space="preserve">Vector3 </w:t>
       </w:r>
-      <w:r>
-        <w:rPr>
-          <w:color w:val="383838"/>
-          <w:lang w:val="en-US"/>
-        </w:rPr>
-        <w:t xml:space="preserve">controlSignal = </w:t>
+      <w:proofErr w:type="spellStart"/>
+      <w:r>
+        <w:rPr>
+          <w:color w:val="383838"/>
+          <w:lang w:val="en-US"/>
+        </w:rPr>
+        <w:t>controlSignal</w:t>
+      </w:r>
+      <w:proofErr w:type="spellEnd"/>
+      <w:r>
+        <w:rPr>
+          <w:color w:val="383838"/>
+          <w:lang w:val="en-US"/>
+        </w:rPr>
+        <w:t xml:space="preserve"> = </w:t>
       </w:r>
       <w:r>
         <w:rPr>
@@ -10597,106 +12067,6 @@
           <w:lang w:val="en-US"/>
         </w:rPr>
         <w:t>;</w:t>
-      </w:r>
-      <w:r>
-        <w:rPr>
-          <w:color w:val="383838"/>
-          <w:lang w:val="en-US"/>
-        </w:rPr>
-        <w:br/>
-        <w:t xml:space="preserve">    controlSignal.</w:t>
-      </w:r>
-      <w:r>
-        <w:rPr>
-          <w:color w:val="0093A1"/>
-          <w:lang w:val="en-US"/>
-        </w:rPr>
-        <w:t xml:space="preserve">x </w:t>
-      </w:r>
-      <w:r>
-        <w:rPr>
-          <w:color w:val="383838"/>
-          <w:lang w:val="en-US"/>
-        </w:rPr>
-        <w:t>= actionBuffers.</w:t>
-      </w:r>
-      <w:r>
-        <w:rPr>
-          <w:color w:val="0093A1"/>
-          <w:lang w:val="en-US"/>
-        </w:rPr>
-        <w:t>ContinuousActions</w:t>
-      </w:r>
-      <w:r>
-        <w:rPr>
-          <w:color w:val="383838"/>
-          <w:lang w:val="en-US"/>
-        </w:rPr>
-        <w:t>[</w:t>
-      </w:r>
-      <w:r>
-        <w:rPr>
-          <w:color w:val="AB2F6B"/>
-          <w:lang w:val="en-US"/>
-        </w:rPr>
-        <w:t>0</w:t>
-      </w:r>
-      <w:r>
-        <w:rPr>
-          <w:color w:val="383838"/>
-          <w:lang w:val="en-US"/>
-        </w:rPr>
-        <w:t>];</w:t>
-      </w:r>
-      <w:r>
-        <w:rPr>
-          <w:color w:val="383838"/>
-          <w:lang w:val="en-US"/>
-        </w:rPr>
-        <w:br/>
-        <w:t xml:space="preserve">    controlSignal.</w:t>
-      </w:r>
-      <w:r>
-        <w:rPr>
-          <w:color w:val="0093A1"/>
-          <w:lang w:val="en-US"/>
-        </w:rPr>
-        <w:t xml:space="preserve">z </w:t>
-      </w:r>
-      <w:r>
-        <w:rPr>
-          <w:color w:val="383838"/>
-          <w:lang w:val="en-US"/>
-        </w:rPr>
-        <w:t>= actionBuffers.</w:t>
-      </w:r>
-      <w:r>
-        <w:rPr>
-          <w:color w:val="0093A1"/>
-          <w:lang w:val="en-US"/>
-        </w:rPr>
-        <w:t>ContinuousActions</w:t>
-      </w:r>
-      <w:r>
-        <w:rPr>
-          <w:color w:val="383838"/>
-          <w:lang w:val="en-US"/>
-        </w:rPr>
-        <w:t>[</w:t>
-      </w:r>
-      <w:r>
-        <w:rPr>
-          <w:color w:val="AB2F6B"/>
-          <w:lang w:val="en-US"/>
-        </w:rPr>
-        <w:t>1</w:t>
-      </w:r>
-      <w:r>
-        <w:rPr>
-          <w:color w:val="383838"/>
-          <w:lang w:val="en-US"/>
-        </w:rPr>
-        <w:t>];</w:t>
       </w:r>
       <w:r>
         <w:rPr>
@@ -10706,12 +12076,170 @@
         <w:br/>
         <w:t xml:space="preserve">    </w:t>
       </w:r>
+      <w:proofErr w:type="spellStart"/>
+      <w:r>
+        <w:rPr>
+          <w:color w:val="383838"/>
+          <w:lang w:val="en-US"/>
+        </w:rPr>
+        <w:t>controlSignal.</w:t>
+      </w:r>
       <w:r>
         <w:rPr>
           <w:color w:val="0093A1"/>
           <w:lang w:val="en-US"/>
         </w:rPr>
-        <w:t>_rBody</w:t>
+        <w:t>x</w:t>
+      </w:r>
+      <w:proofErr w:type="spellEnd"/>
+      <w:r>
+        <w:rPr>
+          <w:color w:val="0093A1"/>
+          <w:lang w:val="en-US"/>
+        </w:rPr>
+        <w:t xml:space="preserve"> </w:t>
+      </w:r>
+      <w:r>
+        <w:rPr>
+          <w:color w:val="383838"/>
+          <w:lang w:val="en-US"/>
+        </w:rPr>
+        <w:t xml:space="preserve">= </w:t>
+      </w:r>
+      <w:proofErr w:type="spellStart"/>
+      <w:r>
+        <w:rPr>
+          <w:color w:val="383838"/>
+          <w:lang w:val="en-US"/>
+        </w:rPr>
+        <w:t>actionBuffers.</w:t>
+      </w:r>
+      <w:r>
+        <w:rPr>
+          <w:color w:val="0093A1"/>
+          <w:lang w:val="en-US"/>
+        </w:rPr>
+        <w:t>ContinuousActions</w:t>
+      </w:r>
+      <w:proofErr w:type="spellEnd"/>
+      <w:r>
+        <w:rPr>
+          <w:color w:val="383838"/>
+          <w:lang w:val="en-US"/>
+        </w:rPr>
+        <w:t>[</w:t>
+      </w:r>
+      <w:r>
+        <w:rPr>
+          <w:color w:val="AB2F6B"/>
+          <w:lang w:val="en-US"/>
+        </w:rPr>
+        <w:t>0</w:t>
+      </w:r>
+      <w:r>
+        <w:rPr>
+          <w:color w:val="383838"/>
+          <w:lang w:val="en-US"/>
+        </w:rPr>
+        <w:t>];</w:t>
+      </w:r>
+      <w:r>
+        <w:rPr>
+          <w:color w:val="383838"/>
+          <w:lang w:val="en-US"/>
+        </w:rPr>
+        <w:br/>
+        <w:t xml:space="preserve">    </w:t>
+      </w:r>
+      <w:proofErr w:type="spellStart"/>
+      <w:r>
+        <w:rPr>
+          <w:color w:val="383838"/>
+          <w:lang w:val="en-US"/>
+        </w:rPr>
+        <w:t>controlSignal.</w:t>
+      </w:r>
+      <w:r>
+        <w:rPr>
+          <w:color w:val="0093A1"/>
+          <w:lang w:val="en-US"/>
+        </w:rPr>
+        <w:t>z</w:t>
+      </w:r>
+      <w:proofErr w:type="spellEnd"/>
+      <w:r>
+        <w:rPr>
+          <w:color w:val="0093A1"/>
+          <w:lang w:val="en-US"/>
+        </w:rPr>
+        <w:t xml:space="preserve"> </w:t>
+      </w:r>
+      <w:r>
+        <w:rPr>
+          <w:color w:val="383838"/>
+          <w:lang w:val="en-US"/>
+        </w:rPr>
+        <w:t xml:space="preserve">= </w:t>
+      </w:r>
+      <w:proofErr w:type="spellStart"/>
+      <w:r>
+        <w:rPr>
+          <w:color w:val="383838"/>
+          <w:lang w:val="en-US"/>
+        </w:rPr>
+        <w:t>actionBuffers.</w:t>
+      </w:r>
+      <w:r>
+        <w:rPr>
+          <w:color w:val="0093A1"/>
+          <w:lang w:val="en-US"/>
+        </w:rPr>
+        <w:t>ContinuousActions</w:t>
+      </w:r>
+      <w:proofErr w:type="spellEnd"/>
+      <w:r>
+        <w:rPr>
+          <w:color w:val="383838"/>
+          <w:lang w:val="en-US"/>
+        </w:rPr>
+        <w:t>[</w:t>
+      </w:r>
+      <w:r>
+        <w:rPr>
+          <w:color w:val="AB2F6B"/>
+          <w:lang w:val="en-US"/>
+        </w:rPr>
+        <w:t>1</w:t>
+      </w:r>
+      <w:r>
+        <w:rPr>
+          <w:color w:val="383838"/>
+          <w:lang w:val="en-US"/>
+        </w:rPr>
+        <w:t>];</w:t>
+      </w:r>
+      <w:r>
+        <w:rPr>
+          <w:color w:val="383838"/>
+          <w:lang w:val="en-US"/>
+        </w:rPr>
+        <w:br/>
+        <w:t xml:space="preserve">    </w:t>
+      </w:r>
+      <w:r>
+        <w:rPr>
+          <w:color w:val="0093A1"/>
+          <w:lang w:val="en-US"/>
+        </w:rPr>
+        <w:t>_</w:t>
+      </w:r>
+      <w:proofErr w:type="spellStart"/>
+      <w:r>
+        <w:rPr>
+          <w:color w:val="0093A1"/>
+          <w:lang w:val="en-US"/>
+        </w:rPr>
+        <w:t>rBody</w:t>
       </w:r>
       <w:r>
         <w:rPr>
@@ -10727,12 +12255,29 @@
         </w:rPr>
         <w:t>AddForce</w:t>
       </w:r>
-      <w:r>
-        <w:rPr>
-          <w:color w:val="383838"/>
-          <w:lang w:val="en-US"/>
-        </w:rPr>
-        <w:t xml:space="preserve">(controlSignal </w:t>
+      <w:proofErr w:type="spellEnd"/>
+      <w:r>
+        <w:rPr>
+          <w:color w:val="383838"/>
+          <w:lang w:val="en-US"/>
+        </w:rPr>
+        <w:t>(</w:t>
+      </w:r>
+      <w:proofErr w:type="spellStart"/>
+      <w:r>
+        <w:rPr>
+          <w:color w:val="383838"/>
+          <w:lang w:val="en-US"/>
+        </w:rPr>
+        <w:t>controlSignal</w:t>
+      </w:r>
+      <w:proofErr w:type="spellEnd"/>
+      <w:r>
+        <w:rPr>
+          <w:color w:val="383838"/>
+          <w:lang w:val="en-US"/>
+        </w:rPr>
+        <w:t xml:space="preserve"> </w:t>
       </w:r>
       <w:r>
         <w:rPr>
@@ -10741,6 +12286,7 @@
         </w:rPr>
         <w:t xml:space="preserve">* </w:t>
       </w:r>
+      <w:proofErr w:type="spellStart"/>
       <w:r>
         <w:rPr>
           <w:color w:val="0093A1"/>
@@ -10748,6 +12294,7 @@
         </w:rPr>
         <w:t>forceMultiplier</w:t>
       </w:r>
+      <w:proofErr w:type="spellEnd"/>
       <w:r>
         <w:rPr>
           <w:color w:val="383838"/>
@@ -10825,8 +12372,19 @@
           <w:lang w:val="en-US"/>
         </w:rPr>
         <w:br/>
-        <w:t xml:space="preserve"> * Set the rewards according to the object hitted</w:t>
-      </w:r>
+        <w:t xml:space="preserve"> * Set the rewards according to the object </w:t>
+      </w:r>
+      <w:proofErr w:type="spellStart"/>
+      <w:r>
+        <w:rPr>
+          <w:i/>
+          <w:iCs/>
+          <w:color w:val="248700"/>
+          <w:lang w:val="en-US"/>
+        </w:rPr>
+        <w:t>hitted</w:t>
+      </w:r>
+      <w:proofErr w:type="spellEnd"/>
       <w:r>
         <w:rPr>
           <w:i/>
@@ -10853,6 +12411,7 @@
         </w:rPr>
         <w:t xml:space="preserve">private void </w:t>
       </w:r>
+      <w:proofErr w:type="spellStart"/>
       <w:r>
         <w:rPr>
           <w:b/>
@@ -10862,6 +12421,7 @@
         </w:rPr>
         <w:t>OnCollisionEnter</w:t>
       </w:r>
+      <w:proofErr w:type="spellEnd"/>
       <w:r>
         <w:rPr>
           <w:color w:val="383838"/>
@@ -10911,7 +12471,15 @@
           <w:color w:val="383838"/>
           <w:lang w:val="en-US"/>
         </w:rPr>
-        <w:t>(collision.</w:t>
+        <w:t>(</w:t>
+      </w:r>
+      <w:proofErr w:type="spellStart"/>
+      <w:r>
+        <w:rPr>
+          <w:color w:val="383838"/>
+          <w:lang w:val="en-US"/>
+        </w:rPr>
+        <w:t>collision.</w:t>
       </w:r>
       <w:r>
         <w:rPr>
@@ -10934,6 +12502,7 @@
         </w:rPr>
         <w:t>tag</w:t>
       </w:r>
+      <w:proofErr w:type="spellEnd"/>
       <w:r>
         <w:rPr>
           <w:color w:val="383838"/>
@@ -10983,6 +12552,7 @@
         </w:rPr>
         <w:t xml:space="preserve">case </w:t>
       </w:r>
+      <w:proofErr w:type="spellStart"/>
       <w:r>
         <w:rPr>
           <w:color w:val="6B2FBA"/>
@@ -11020,6 +12590,7 @@
         </w:rPr>
         <w:t>TARGET</w:t>
       </w:r>
+      <w:proofErr w:type="spellEnd"/>
       <w:r>
         <w:rPr>
           <w:color w:val="202020"/>
@@ -11035,6 +12606,7 @@
         <w:br/>
         <w:t xml:space="preserve">            </w:t>
       </w:r>
+      <w:proofErr w:type="spellStart"/>
       <w:r>
         <w:rPr>
           <w:color w:val="00855F"/>
@@ -11042,6 +12614,7 @@
         </w:rPr>
         <w:t>SetReward</w:t>
       </w:r>
+      <w:proofErr w:type="spellEnd"/>
       <w:r>
         <w:rPr>
           <w:color w:val="383838"/>
@@ -11089,6 +12662,7 @@
         <w:br/>
         <w:t xml:space="preserve">            </w:t>
       </w:r>
+      <w:proofErr w:type="spellStart"/>
       <w:r>
         <w:rPr>
           <w:color w:val="00855F"/>
@@ -11096,6 +12670,7 @@
         </w:rPr>
         <w:t>EndEpisode</w:t>
       </w:r>
+      <w:proofErr w:type="spellEnd"/>
       <w:r>
         <w:rPr>
           <w:color w:val="383838"/>
@@ -11140,6 +12715,7 @@
         </w:rPr>
         <w:t xml:space="preserve">case </w:t>
       </w:r>
+      <w:proofErr w:type="spellStart"/>
       <w:r>
         <w:rPr>
           <w:color w:val="6B2FBA"/>
@@ -11177,6 +12753,7 @@
         </w:rPr>
         <w:t>VOID</w:t>
       </w:r>
+      <w:proofErr w:type="spellEnd"/>
       <w:r>
         <w:rPr>
           <w:color w:val="202020"/>
@@ -11203,6 +12780,7 @@
         <w:br/>
         <w:t xml:space="preserve">            </w:t>
       </w:r>
+      <w:proofErr w:type="spellStart"/>
       <w:r>
         <w:rPr>
           <w:color w:val="00855F"/>
@@ -11210,6 +12788,7 @@
         </w:rPr>
         <w:t>EndEpisode</w:t>
       </w:r>
+      <w:proofErr w:type="spellEnd"/>
       <w:r>
         <w:rPr>
           <w:color w:val="383838"/>
@@ -11403,7 +12982,7 @@
                     <pic:cNvPicPr/>
                   </pic:nvPicPr>
                   <pic:blipFill rotWithShape="1">
-                    <a:blip r:embed="rId19"/>
+                    <a:blip r:embed="rId20"/>
                     <a:srcRect l="30222" t="40182" r="23598" b="15013"/>
                     <a:stretch/>
                   </pic:blipFill>
@@ -11457,6 +13036,9 @@
     <w:p>
       <w:pPr>
         <w:ind w:firstLine="708"/>
+        <w:rPr>
+          <w:rFonts w:cstheme="minorHAnsi"/>
+        </w:rPr>
       </w:pPr>
       <w:r>
         <w:t>El</w:t>
@@ -11467,24 +13049,38 @@
         </w:rPr>
         <w:t xml:space="preserve"> resultado es el esperado y se muestra en el siguiente video:</w:t>
       </w:r>
+      <w:r>
+        <w:rPr>
+          <w:rFonts w:cstheme="minorHAnsi"/>
+        </w:rPr>
+        <w:t xml:space="preserve"> </w:t>
+      </w:r>
+      <w:hyperlink r:id="rId21" w:history="1">
+        <w:r>
+          <w:rPr>
+            <w:rStyle w:val="Hipervnculo"/>
+            <w:rFonts w:cstheme="minorHAnsi"/>
+          </w:rPr>
+          <w:t>https://youtu.be/70rF_wDgTLg</w:t>
+        </w:r>
+      </w:hyperlink>
     </w:p>
     <w:p>
-      <w:r>
-        <w:br w:type="page"/>
-      </w:r>
+      <w:pPr>
+        <w:ind w:firstLine="708"/>
+      </w:pPr>
     </w:p>
     <w:p>
+      <w:r>
+        <w:br w:type="page"/>
+      </w:r>
+    </w:p>
+    <w:p>
       <w:pPr>
         <w:pStyle w:val="Ttulo1"/>
-        <w:rPr>
-          <w:lang w:val="en-US"/>
-        </w:rPr>
       </w:pPr>
       <w:bookmarkStart w:id="3" w:name="_Toc155550662"/>
       <w:r>
-        <w:rPr>
-          <w:lang w:val="en-US"/>
-        </w:rPr>
         <w:lastRenderedPageBreak/>
         <w:t>Bibliografía</w:t>
       </w:r>
@@ -11493,15 +13089,9 @@
     <w:p>
       <w:pPr>
         <w:pStyle w:val="Ttulo2"/>
-        <w:rPr>
-          <w:lang w:val="en-US"/>
-        </w:rPr>
       </w:pPr>
       <w:bookmarkStart w:id="4" w:name="_Toc155550663"/>
       <w:r>
-        <w:rPr>
-          <w:lang w:val="en-US"/>
-        </w:rPr>
         <w:t>Actividad 1</w:t>
       </w:r>
       <w:bookmarkEnd w:id="4"/>
@@ -11509,15 +13099,9 @@
     <w:p>
       <w:pPr>
         <w:pStyle w:val="Ttulo3"/>
-        <w:rPr>
-          <w:lang w:val="en-US"/>
-        </w:rPr>
       </w:pPr>
       <w:bookmarkStart w:id="5" w:name="_Toc155550664"/>
       <w:r>
-        <w:rPr>
-          <w:lang w:val="en-US"/>
-        </w:rPr>
         <w:t>Instalación</w:t>
       </w:r>
       <w:bookmarkEnd w:id="5"/>
@@ -11533,7 +13117,7 @@
           <w:lang w:val="en-US"/>
         </w:rPr>
       </w:pPr>
-      <w:hyperlink r:id="rId20" w:history="1">
+      <w:hyperlink r:id="rId22" w:history="1">
         <w:r>
           <w:rPr>
             <w:rStyle w:val="Hipervnculo"/>
@@ -11554,7 +13138,7 @@
           <w:lang w:val="en-US"/>
         </w:rPr>
       </w:pPr>
-      <w:hyperlink r:id="rId21" w:history="1">
+      <w:hyperlink r:id="rId23" w:history="1">
         <w:r>
           <w:rPr>
             <w:rStyle w:val="Hipervnculo"/>
@@ -11582,7 +13166,7 @@
           <w:lang w:val="en-US"/>
         </w:rPr>
       </w:pPr>
-      <w:hyperlink r:id="rId22" w:history="1">
+      <w:hyperlink r:id="rId24" w:history="1">
         <w:r>
           <w:rPr>
             <w:rStyle w:val="Hipervnculo"/>
@@ -11607,6 +13191,7 @@
         </w:rPr>
       </w:pPr>
       <w:bookmarkStart w:id="6" w:name="_Toc155550665"/>
+      <w:proofErr w:type="spellStart"/>
       <w:r>
         <w:rPr>
           <w:lang w:val="en-US"/>
@@ -11614,6 +13199,7 @@
         <w:t>Realización</w:t>
       </w:r>
       <w:bookmarkEnd w:id="6"/>
+      <w:proofErr w:type="spellEnd"/>
     </w:p>
     <w:p>
       <w:pPr>
@@ -11626,7 +13212,7 @@
           <w:lang w:val="en-US"/>
         </w:rPr>
       </w:pPr>
-      <w:hyperlink r:id="rId23" w:history="1">
+      <w:hyperlink r:id="rId25" w:history="1">
         <w:r>
           <w:rPr>
             <w:rStyle w:val="Hipervnculo"/>
@@ -11647,7 +13233,7 @@
           <w:lang w:val="en-US"/>
         </w:rPr>
       </w:pPr>
-      <w:hyperlink r:id="rId24" w:history="1">
+      <w:hyperlink r:id="rId26" w:history="1">
         <w:r>
           <w:rPr>
             <w:rStyle w:val="Hipervnculo"/>
@@ -11668,7 +13254,7 @@
           <w:lang w:val="en-US"/>
         </w:rPr>
       </w:pPr>
-      <w:hyperlink r:id="rId25" w:history="1">
+      <w:hyperlink r:id="rId27" w:history="1">
         <w:r>
           <w:rPr>
             <w:rStyle w:val="Hipervnculo"/>
@@ -11689,7 +13275,7 @@
           <w:lang w:val="en-US"/>
         </w:rPr>
       </w:pPr>
-      <w:hyperlink r:id="rId26" w:history="1">
+      <w:hyperlink r:id="rId28" w:history="1">
         <w:r>
           <w:rPr>
             <w:rStyle w:val="Hipervnculo"/>
@@ -11710,7 +13296,7 @@
           <w:lang w:val="en-US"/>
         </w:rPr>
       </w:pPr>
-      <w:hyperlink r:id="rId27" w:history="1">
+      <w:hyperlink r:id="rId29" w:history="1">
         <w:r>
           <w:rPr>
             <w:rStyle w:val="Hipervnculo"/>
@@ -11749,7 +13335,7 @@
       </w:pPr>
     </w:p>
     <w:sectPr>
-      <w:footerReference w:type="default" r:id="rId28"/>
+      <w:footerReference w:type="default" r:id="rId30"/>
       <w:pgSz w:w="11906" w:h="16838"/>
       <w:pgMar w:top="1417" w:right="1701" w:bottom="1417" w:left="1701" w:header="708" w:footer="708" w:gutter="0"/>
       <w:cols w:space="708"/>
